--- a/Отчёт.docx
+++ b/Отчёт.docx
@@ -4,190 +4,1529 @@
   <w:body>
     <w:p>
       <w:pPr>
-        <w:rPr>
-          <w:rFonts w:ascii="Times New Roman" w:hAnsi="Times New Roman" w:cs="Times New Roman"/>
-          <w:b/>
-          <w:bCs/>
-          <w:sz w:val="28"/>
-          <w:szCs w:val="28"/>
-        </w:rPr>
-      </w:pPr>
-      <w:r>
-        <w:rPr>
-          <w:rFonts w:ascii="Times New Roman" w:hAnsi="Times New Roman" w:cs="Times New Roman"/>
-          <w:b/>
-          <w:bCs/>
-          <w:sz w:val="28"/>
-          <w:szCs w:val="28"/>
-        </w:rPr>
-        <w:t>Отчет по школьному проекту: «Разработка сайта-калькулятора»</w:t>
-      </w:r>
-    </w:p>
-    <w:p>
-      <w:pPr>
-        <w:rPr>
-          <w:rFonts w:ascii="Times New Roman" w:hAnsi="Times New Roman" w:cs="Times New Roman"/>
-          <w:sz w:val="28"/>
-          <w:szCs w:val="28"/>
-        </w:rPr>
-      </w:pPr>
-      <w:r>
-        <w:rPr>
-          <w:rFonts w:ascii="Times New Roman" w:hAnsi="Times New Roman" w:cs="Times New Roman"/>
-          <w:b/>
-          <w:bCs/>
-          <w:sz w:val="28"/>
-          <w:szCs w:val="28"/>
-        </w:rPr>
-        <w:t>Предмет:</w:t>
-      </w:r>
-      <w:r>
-        <w:rPr>
-          <w:rFonts w:ascii="Times New Roman" w:hAnsi="Times New Roman" w:cs="Times New Roman"/>
-          <w:sz w:val="28"/>
-          <w:szCs w:val="28"/>
-        </w:rPr>
-        <w:t> Информатика / Проектная деятельность</w:t>
-      </w:r>
-      <w:r>
-        <w:rPr>
-          <w:rFonts w:ascii="Times New Roman" w:hAnsi="Times New Roman" w:cs="Times New Roman"/>
-          <w:sz w:val="28"/>
-          <w:szCs w:val="28"/>
-        </w:rPr>
-        <w:br/>
-      </w:r>
-      <w:r>
-        <w:rPr>
-          <w:rFonts w:ascii="Times New Roman" w:hAnsi="Times New Roman" w:cs="Times New Roman"/>
-          <w:b/>
-          <w:bCs/>
-          <w:sz w:val="28"/>
-          <w:szCs w:val="28"/>
-        </w:rPr>
-        <w:t>Класс:</w:t>
-      </w:r>
-      <w:r>
-        <w:rPr>
-          <w:rFonts w:ascii="Times New Roman" w:hAnsi="Times New Roman" w:cs="Times New Roman"/>
-          <w:sz w:val="28"/>
-          <w:szCs w:val="28"/>
-        </w:rPr>
-        <w:t> 9</w:t>
-      </w:r>
-      <w:r>
-        <w:rPr>
-          <w:rFonts w:ascii="Times New Roman" w:hAnsi="Times New Roman" w:cs="Times New Roman"/>
-          <w:sz w:val="28"/>
-          <w:szCs w:val="28"/>
-        </w:rPr>
-        <w:br/>
-      </w:r>
-      <w:r>
-        <w:rPr>
-          <w:rFonts w:ascii="Times New Roman" w:hAnsi="Times New Roman" w:cs="Times New Roman"/>
-          <w:b/>
-          <w:bCs/>
-          <w:sz w:val="28"/>
-          <w:szCs w:val="28"/>
-        </w:rPr>
-        <w:t>Разработчик:</w:t>
-      </w:r>
-      <w:r>
-        <w:rPr>
-          <w:rFonts w:ascii="Times New Roman" w:hAnsi="Times New Roman" w:cs="Times New Roman"/>
-          <w:sz w:val="28"/>
-          <w:szCs w:val="28"/>
-        </w:rPr>
-        <w:t> [Ваше Имя]</w:t>
-      </w:r>
-      <w:r>
-        <w:rPr>
-          <w:rFonts w:ascii="Times New Roman" w:hAnsi="Times New Roman" w:cs="Times New Roman"/>
-          <w:sz w:val="28"/>
-          <w:szCs w:val="28"/>
-        </w:rPr>
-        <w:br/>
-      </w:r>
-      <w:r>
-        <w:rPr>
-          <w:rFonts w:ascii="Times New Roman" w:hAnsi="Times New Roman" w:cs="Times New Roman"/>
-          <w:b/>
-          <w:bCs/>
-          <w:sz w:val="28"/>
-          <w:szCs w:val="28"/>
-        </w:rPr>
-        <w:t>Дата:</w:t>
-      </w:r>
-      <w:r>
-        <w:rPr>
-          <w:rFonts w:ascii="Times New Roman" w:hAnsi="Times New Roman" w:cs="Times New Roman"/>
-          <w:sz w:val="28"/>
-          <w:szCs w:val="28"/>
-        </w:rPr>
-        <w:t> [Дата]</w:t>
-      </w:r>
-    </w:p>
-    <w:p>
-      <w:pPr>
-        <w:rPr>
-          <w:rFonts w:ascii="Times New Roman" w:hAnsi="Times New Roman" w:cs="Times New Roman"/>
-          <w:sz w:val="28"/>
-          <w:szCs w:val="28"/>
-        </w:rPr>
-      </w:pPr>
-      <w:r>
-        <w:rPr>
-          <w:rFonts w:ascii="Times New Roman" w:hAnsi="Times New Roman" w:cs="Times New Roman"/>
+        <w:jc w:val="center"/>
+        <w:rPr>
+          <w:rFonts w:ascii="Times New Roman" w:hAnsi="Times New Roman" w:cs="Times New Roman"/>
+          <w:sz w:val="28"/>
+          <w:szCs w:val="28"/>
+        </w:rPr>
+      </w:pPr>
+      <w:r>
+        <w:rPr>
+          <w:rFonts w:ascii="Times New Roman" w:hAnsi="Times New Roman" w:cs="Times New Roman"/>
+          <w:sz w:val="28"/>
+          <w:szCs w:val="28"/>
+        </w:rPr>
+        <w:t>Муниципальное общеобразовательное бюджетное учреждение</w:t>
+      </w:r>
+      <w:r>
+        <w:rPr>
+          <w:rFonts w:ascii="Times New Roman" w:hAnsi="Times New Roman" w:cs="Times New Roman"/>
+          <w:sz w:val="28"/>
+          <w:szCs w:val="28"/>
+        </w:rPr>
+        <w:t xml:space="preserve"> </w:t>
+      </w:r>
+    </w:p>
+    <w:p>
+      <w:pPr>
+        <w:jc w:val="center"/>
+        <w:rPr>
+          <w:rFonts w:ascii="Times New Roman" w:hAnsi="Times New Roman" w:cs="Times New Roman"/>
+          <w:sz w:val="28"/>
+          <w:szCs w:val="28"/>
+        </w:rPr>
+      </w:pPr>
+      <w:r>
+        <w:rPr>
+          <w:rFonts w:ascii="Times New Roman" w:hAnsi="Times New Roman" w:cs="Times New Roman"/>
+          <w:sz w:val="28"/>
+          <w:szCs w:val="28"/>
+        </w:rPr>
+        <w:t>"Волховская средняя школа №1"</w:t>
+      </w:r>
+    </w:p>
+    <w:p>
+      <w:pPr>
+        <w:jc w:val="center"/>
+        <w:rPr>
+          <w:rFonts w:ascii="Times New Roman" w:hAnsi="Times New Roman" w:cs="Times New Roman"/>
+          <w:b/>
+          <w:bCs/>
+          <w:sz w:val="28"/>
+          <w:szCs w:val="28"/>
+        </w:rPr>
+      </w:pPr>
+    </w:p>
+    <w:p>
+      <w:pPr>
+        <w:jc w:val="center"/>
+        <w:rPr>
+          <w:rFonts w:ascii="Times New Roman" w:hAnsi="Times New Roman" w:cs="Times New Roman"/>
+          <w:b/>
+          <w:bCs/>
+          <w:sz w:val="28"/>
+          <w:szCs w:val="28"/>
+        </w:rPr>
+      </w:pPr>
+    </w:p>
+    <w:p>
+      <w:pPr>
+        <w:jc w:val="center"/>
+        <w:rPr>
+          <w:rFonts w:ascii="Times New Roman" w:hAnsi="Times New Roman" w:cs="Times New Roman"/>
+          <w:b/>
+          <w:bCs/>
+          <w:sz w:val="28"/>
+          <w:szCs w:val="28"/>
+        </w:rPr>
+      </w:pPr>
+    </w:p>
+    <w:p>
+      <w:pPr>
+        <w:jc w:val="center"/>
+        <w:rPr>
+          <w:rFonts w:ascii="Times New Roman" w:hAnsi="Times New Roman" w:cs="Times New Roman"/>
+          <w:b/>
+          <w:bCs/>
+          <w:sz w:val="28"/>
+          <w:szCs w:val="28"/>
+        </w:rPr>
+      </w:pPr>
+    </w:p>
+    <w:p>
+      <w:pPr>
+        <w:jc w:val="center"/>
+        <w:rPr>
+          <w:rFonts w:ascii="Times New Roman" w:hAnsi="Times New Roman" w:cs="Times New Roman"/>
+          <w:b/>
+          <w:bCs/>
+          <w:sz w:val="28"/>
+          <w:szCs w:val="28"/>
+        </w:rPr>
+      </w:pPr>
+    </w:p>
+    <w:p>
+      <w:pPr>
+        <w:jc w:val="center"/>
+        <w:rPr>
+          <w:rFonts w:ascii="Times New Roman" w:hAnsi="Times New Roman" w:cs="Times New Roman"/>
+          <w:b/>
+          <w:bCs/>
+          <w:sz w:val="28"/>
+          <w:szCs w:val="28"/>
+        </w:rPr>
+      </w:pPr>
+    </w:p>
+    <w:p>
+      <w:pPr>
+        <w:jc w:val="center"/>
+        <w:rPr>
+          <w:rFonts w:ascii="Times New Roman" w:hAnsi="Times New Roman" w:cs="Times New Roman"/>
+          <w:b/>
+          <w:bCs/>
+          <w:sz w:val="28"/>
+          <w:szCs w:val="28"/>
+        </w:rPr>
+      </w:pPr>
+    </w:p>
+    <w:p>
+      <w:pPr>
+        <w:jc w:val="center"/>
+        <w:rPr>
+          <w:rFonts w:ascii="Times New Roman" w:hAnsi="Times New Roman" w:cs="Times New Roman"/>
+          <w:b/>
+          <w:bCs/>
+          <w:sz w:val="28"/>
+          <w:szCs w:val="28"/>
+        </w:rPr>
+      </w:pPr>
+      <w:r>
+        <w:rPr>
+          <w:rFonts w:ascii="Times New Roman" w:hAnsi="Times New Roman" w:cs="Times New Roman"/>
+          <w:b/>
+          <w:bCs/>
+          <w:sz w:val="28"/>
+          <w:szCs w:val="28"/>
+        </w:rPr>
+        <w:t xml:space="preserve">Проект на тему </w:t>
+      </w:r>
+    </w:p>
+    <w:p>
+      <w:pPr>
+        <w:jc w:val="center"/>
+        <w:rPr>
+          <w:rFonts w:ascii="Times New Roman" w:hAnsi="Times New Roman" w:cs="Times New Roman"/>
+          <w:b/>
+          <w:bCs/>
+          <w:sz w:val="28"/>
+          <w:szCs w:val="28"/>
+        </w:rPr>
+      </w:pPr>
+      <w:r>
+        <w:rPr>
+          <w:rFonts w:ascii="Times New Roman" w:hAnsi="Times New Roman" w:cs="Times New Roman"/>
+          <w:b/>
+          <w:bCs/>
+          <w:sz w:val="28"/>
+          <w:szCs w:val="28"/>
+        </w:rPr>
+        <w:t>«Разработка сайта-калькулятора»</w:t>
+      </w:r>
+    </w:p>
+    <w:p>
+      <w:pPr>
+        <w:jc w:val="center"/>
+        <w:rPr>
+          <w:rFonts w:ascii="Times New Roman" w:hAnsi="Times New Roman" w:cs="Times New Roman"/>
+          <w:b/>
+          <w:bCs/>
+          <w:sz w:val="28"/>
+          <w:szCs w:val="28"/>
+        </w:rPr>
+      </w:pPr>
+    </w:p>
+    <w:p>
+      <w:pPr>
+        <w:jc w:val="center"/>
+        <w:rPr>
+          <w:rFonts w:ascii="Times New Roman" w:hAnsi="Times New Roman" w:cs="Times New Roman"/>
+          <w:b/>
+          <w:bCs/>
+          <w:sz w:val="28"/>
+          <w:szCs w:val="28"/>
+        </w:rPr>
+      </w:pPr>
+    </w:p>
+    <w:p>
+      <w:pPr>
+        <w:jc w:val="center"/>
+        <w:rPr>
+          <w:rFonts w:ascii="Times New Roman" w:hAnsi="Times New Roman" w:cs="Times New Roman"/>
+          <w:b/>
+          <w:bCs/>
+          <w:sz w:val="28"/>
+          <w:szCs w:val="28"/>
+        </w:rPr>
+      </w:pPr>
+    </w:p>
+    <w:p>
+      <w:pPr>
+        <w:jc w:val="center"/>
+        <w:rPr>
+          <w:rFonts w:ascii="Times New Roman" w:hAnsi="Times New Roman" w:cs="Times New Roman"/>
+          <w:b/>
+          <w:bCs/>
+          <w:sz w:val="28"/>
+          <w:szCs w:val="28"/>
+        </w:rPr>
+      </w:pPr>
+    </w:p>
+    <w:p>
+      <w:pPr>
+        <w:jc w:val="center"/>
+        <w:rPr>
+          <w:rFonts w:ascii="Times New Roman" w:hAnsi="Times New Roman" w:cs="Times New Roman"/>
+          <w:b/>
+          <w:bCs/>
+          <w:sz w:val="28"/>
+          <w:szCs w:val="28"/>
+        </w:rPr>
+      </w:pPr>
+    </w:p>
+    <w:p>
+      <w:pPr>
+        <w:jc w:val="right"/>
+        <w:rPr>
+          <w:rFonts w:ascii="Times New Roman" w:hAnsi="Times New Roman" w:cs="Times New Roman"/>
+          <w:sz w:val="28"/>
+          <w:szCs w:val="28"/>
+        </w:rPr>
+      </w:pPr>
+      <w:r>
+        <w:rPr>
+          <w:rFonts w:ascii="Times New Roman" w:hAnsi="Times New Roman" w:cs="Times New Roman"/>
+          <w:sz w:val="28"/>
+          <w:szCs w:val="28"/>
+        </w:rPr>
+        <w:t>Выполнил: Мамедов Богдан, 9 класс</w:t>
+      </w:r>
+    </w:p>
+    <w:p>
+      <w:pPr>
+        <w:jc w:val="right"/>
+        <w:rPr>
+          <w:rFonts w:ascii="Times New Roman" w:hAnsi="Times New Roman" w:cs="Times New Roman"/>
+          <w:b/>
+          <w:bCs/>
+          <w:sz w:val="28"/>
+          <w:szCs w:val="28"/>
+        </w:rPr>
+      </w:pPr>
+      <w:r>
+        <w:rPr>
+          <w:rFonts w:ascii="Times New Roman" w:hAnsi="Times New Roman" w:cs="Times New Roman"/>
+          <w:sz w:val="28"/>
+          <w:szCs w:val="28"/>
+        </w:rPr>
+        <w:t>Руководитель: Тимина Юлия Николаевна</w:t>
+      </w:r>
+    </w:p>
+    <w:p>
+      <w:pPr>
+        <w:jc w:val="right"/>
+        <w:rPr>
+          <w:rFonts w:ascii="Times New Roman" w:hAnsi="Times New Roman" w:cs="Times New Roman"/>
+          <w:b/>
+          <w:bCs/>
+          <w:sz w:val="28"/>
+          <w:szCs w:val="28"/>
+        </w:rPr>
+      </w:pPr>
+    </w:p>
+    <w:p>
+      <w:pPr>
+        <w:jc w:val="right"/>
+        <w:rPr>
+          <w:rFonts w:ascii="Times New Roman" w:hAnsi="Times New Roman" w:cs="Times New Roman"/>
+          <w:b/>
+          <w:bCs/>
+          <w:sz w:val="28"/>
+          <w:szCs w:val="28"/>
+        </w:rPr>
+      </w:pPr>
+    </w:p>
+    <w:p>
+      <w:pPr>
+        <w:jc w:val="right"/>
+        <w:rPr>
+          <w:rFonts w:ascii="Times New Roman" w:hAnsi="Times New Roman" w:cs="Times New Roman"/>
+          <w:b/>
+          <w:bCs/>
+          <w:sz w:val="28"/>
+          <w:szCs w:val="28"/>
+        </w:rPr>
+      </w:pPr>
+    </w:p>
+    <w:p>
+      <w:pPr>
+        <w:jc w:val="right"/>
+        <w:rPr>
+          <w:rFonts w:ascii="Times New Roman" w:hAnsi="Times New Roman" w:cs="Times New Roman"/>
+          <w:b/>
+          <w:bCs/>
+          <w:sz w:val="28"/>
+          <w:szCs w:val="28"/>
+        </w:rPr>
+      </w:pPr>
+    </w:p>
+    <w:p>
+      <w:pPr>
+        <w:jc w:val="right"/>
+        <w:rPr>
+          <w:rFonts w:ascii="Times New Roman" w:hAnsi="Times New Roman" w:cs="Times New Roman"/>
+          <w:b/>
+          <w:bCs/>
+          <w:sz w:val="28"/>
+          <w:szCs w:val="28"/>
+        </w:rPr>
+      </w:pPr>
+    </w:p>
+    <w:p>
+      <w:pPr>
+        <w:jc w:val="right"/>
+        <w:rPr>
+          <w:rFonts w:ascii="Times New Roman" w:hAnsi="Times New Roman" w:cs="Times New Roman"/>
+          <w:b/>
+          <w:bCs/>
+          <w:sz w:val="28"/>
+          <w:szCs w:val="28"/>
+        </w:rPr>
+      </w:pPr>
+    </w:p>
+    <w:p>
+      <w:pPr>
+        <w:jc w:val="right"/>
+        <w:rPr>
+          <w:rFonts w:ascii="Times New Roman" w:hAnsi="Times New Roman" w:cs="Times New Roman"/>
+          <w:b/>
+          <w:bCs/>
+          <w:sz w:val="28"/>
+          <w:szCs w:val="28"/>
+        </w:rPr>
+      </w:pPr>
+    </w:p>
+    <w:p>
+      <w:pPr>
+        <w:jc w:val="center"/>
+        <w:rPr>
+          <w:rFonts w:ascii="Times New Roman" w:hAnsi="Times New Roman" w:cs="Times New Roman"/>
+          <w:sz w:val="28"/>
+          <w:szCs w:val="28"/>
+        </w:rPr>
+      </w:pPr>
+      <w:r>
+        <w:rPr>
+          <w:rFonts w:ascii="Times New Roman" w:hAnsi="Times New Roman" w:cs="Times New Roman"/>
+          <w:sz w:val="28"/>
+          <w:szCs w:val="28"/>
+        </w:rPr>
+        <w:t>г. Волхов</w:t>
+      </w:r>
+    </w:p>
+    <w:p>
+      <w:pPr>
+        <w:jc w:val="center"/>
+        <w:rPr>
+          <w:rFonts w:ascii="Times New Roman" w:hAnsi="Times New Roman" w:cs="Times New Roman"/>
+          <w:b/>
+          <w:bCs/>
+          <w:sz w:val="28"/>
+          <w:szCs w:val="28"/>
+        </w:rPr>
+      </w:pPr>
+      <w:r>
+        <w:rPr>
+          <w:rFonts w:ascii="Times New Roman" w:hAnsi="Times New Roman" w:cs="Times New Roman"/>
+          <w:sz w:val="28"/>
+          <w:szCs w:val="28"/>
+        </w:rPr>
+        <w:t>2026</w:t>
+      </w:r>
+      <w:r>
+        <w:rPr>
+          <w:rFonts w:ascii="Times New Roman" w:hAnsi="Times New Roman" w:cs="Times New Roman"/>
+          <w:b/>
+          <w:bCs/>
           <w:sz w:val="28"/>
           <w:szCs w:val="28"/>
         </w:rPr>
         <w:br w:type="page"/>
       </w:r>
     </w:p>
-    <w:p>
-      <w:pPr>
-        <w:rPr>
-          <w:rFonts w:ascii="Times New Roman" w:hAnsi="Times New Roman" w:cs="Times New Roman"/>
-          <w:b/>
-          <w:bCs/>
-          <w:sz w:val="28"/>
-          <w:szCs w:val="28"/>
-        </w:rPr>
-      </w:pPr>
-      <w:r>
-        <w:rPr>
-          <w:rFonts w:ascii="Times New Roman" w:hAnsi="Times New Roman" w:cs="Times New Roman"/>
-          <w:b/>
-          <w:bCs/>
-          <w:sz w:val="28"/>
-          <w:szCs w:val="28"/>
-        </w:rPr>
+    <w:sdt>
+      <w:sdtPr>
+        <w:rPr>
+          <w:rFonts w:cs="Times New Roman"/>
+          <w:sz w:val="28"/>
+          <w:szCs w:val="28"/>
+        </w:rPr>
+        <w:id w:val="1208455526"/>
+        <w:docPartObj>
+          <w:docPartGallery w:val="Table of Contents"/>
+          <w:docPartUnique/>
+        </w:docPartObj>
+      </w:sdtPr>
+      <w:sdtEndPr>
+        <w:rPr>
+          <w:rFonts w:eastAsiaTheme="minorHAnsi"/>
+          <w:bCs/>
+          <w:color w:val="auto"/>
+          <w:kern w:val="2"/>
+          <w:lang w:eastAsia="en-US"/>
+          <w14:ligatures w14:val="standardContextual"/>
+        </w:rPr>
+      </w:sdtEndPr>
+      <w:sdtContent>
+        <w:p>
+          <w:pPr>
+            <w:pStyle w:val="af"/>
+            <w:rPr>
+              <w:rFonts w:cs="Times New Roman"/>
+              <w:sz w:val="28"/>
+              <w:szCs w:val="28"/>
+            </w:rPr>
+          </w:pPr>
+          <w:r>
+            <w:rPr>
+              <w:rFonts w:cs="Times New Roman"/>
+              <w:sz w:val="28"/>
+              <w:szCs w:val="28"/>
+            </w:rPr>
+            <w:t>Оглавление</w:t>
+          </w:r>
+        </w:p>
+        <w:p>
+          <w:pPr>
+            <w:pStyle w:val="11"/>
+            <w:tabs>
+              <w:tab w:val="right" w:leader="dot" w:pos="9345"/>
+            </w:tabs>
+            <w:rPr>
+              <w:rFonts w:eastAsiaTheme="minorEastAsia"/>
+              <w:noProof/>
+              <w:lang w:eastAsia="ru-RU"/>
+            </w:rPr>
+          </w:pPr>
+          <w:r>
+            <w:rPr>
+              <w:rFonts w:ascii="Times New Roman" w:hAnsi="Times New Roman" w:cs="Times New Roman"/>
+              <w:sz w:val="28"/>
+              <w:szCs w:val="28"/>
+            </w:rPr>
+            <w:fldChar w:fldCharType="begin"/>
+          </w:r>
+          <w:r>
+            <w:rPr>
+              <w:rFonts w:ascii="Times New Roman" w:hAnsi="Times New Roman" w:cs="Times New Roman"/>
+              <w:sz w:val="28"/>
+              <w:szCs w:val="28"/>
+            </w:rPr>
+            <w:instrText xml:space="preserve"> TOC \o "1-3" \h \z \u </w:instrText>
+          </w:r>
+          <w:r>
+            <w:rPr>
+              <w:rFonts w:ascii="Times New Roman" w:hAnsi="Times New Roman" w:cs="Times New Roman"/>
+              <w:sz w:val="28"/>
+              <w:szCs w:val="28"/>
+            </w:rPr>
+            <w:fldChar w:fldCharType="separate"/>
+          </w:r>
+          <w:hyperlink w:anchor="_Toc219546041" w:history="1">
+            <w:r>
+              <w:rPr>
+                <w:rStyle w:val="ac"/>
+                <w:noProof/>
+              </w:rPr>
+              <w:t>1. Введение</w:t>
+            </w:r>
+            <w:r>
+              <w:rPr>
+                <w:noProof/>
+                <w:webHidden/>
+              </w:rPr>
+              <w:tab/>
+            </w:r>
+            <w:r>
+              <w:rPr>
+                <w:noProof/>
+                <w:webHidden/>
+              </w:rPr>
+              <w:fldChar w:fldCharType="begin"/>
+            </w:r>
+            <w:r>
+              <w:rPr>
+                <w:noProof/>
+                <w:webHidden/>
+              </w:rPr>
+              <w:instrText xml:space="preserve"> PAGEREF _Toc219546041 \h </w:instrText>
+            </w:r>
+            <w:r>
+              <w:rPr>
+                <w:noProof/>
+                <w:webHidden/>
+              </w:rPr>
+            </w:r>
+            <w:r>
+              <w:rPr>
+                <w:noProof/>
+                <w:webHidden/>
+              </w:rPr>
+              <w:fldChar w:fldCharType="separate"/>
+            </w:r>
+            <w:r>
+              <w:rPr>
+                <w:noProof/>
+                <w:webHidden/>
+              </w:rPr>
+              <w:t>3</w:t>
+            </w:r>
+            <w:r>
+              <w:rPr>
+                <w:noProof/>
+                <w:webHidden/>
+              </w:rPr>
+              <w:fldChar w:fldCharType="end"/>
+            </w:r>
+          </w:hyperlink>
+        </w:p>
+        <w:p>
+          <w:pPr>
+            <w:pStyle w:val="11"/>
+            <w:tabs>
+              <w:tab w:val="right" w:leader="dot" w:pos="9345"/>
+            </w:tabs>
+            <w:rPr>
+              <w:rFonts w:eastAsiaTheme="minorEastAsia"/>
+              <w:noProof/>
+              <w:lang w:eastAsia="ru-RU"/>
+            </w:rPr>
+          </w:pPr>
+          <w:hyperlink w:anchor="_Toc219546042" w:history="1">
+            <w:r>
+              <w:rPr>
+                <w:rStyle w:val="ac"/>
+                <w:noProof/>
+              </w:rPr>
+              <w:t>2. Обоснование проекта</w:t>
+            </w:r>
+            <w:r>
+              <w:rPr>
+                <w:noProof/>
+                <w:webHidden/>
+              </w:rPr>
+              <w:tab/>
+            </w:r>
+            <w:r>
+              <w:rPr>
+                <w:noProof/>
+                <w:webHidden/>
+              </w:rPr>
+              <w:fldChar w:fldCharType="begin"/>
+            </w:r>
+            <w:r>
+              <w:rPr>
+                <w:noProof/>
+                <w:webHidden/>
+              </w:rPr>
+              <w:instrText xml:space="preserve"> PAGEREF _Toc219546042 \h </w:instrText>
+            </w:r>
+            <w:r>
+              <w:rPr>
+                <w:noProof/>
+                <w:webHidden/>
+              </w:rPr>
+            </w:r>
+            <w:r>
+              <w:rPr>
+                <w:noProof/>
+                <w:webHidden/>
+              </w:rPr>
+              <w:fldChar w:fldCharType="separate"/>
+            </w:r>
+            <w:r>
+              <w:rPr>
+                <w:noProof/>
+                <w:webHidden/>
+              </w:rPr>
+              <w:t>4</w:t>
+            </w:r>
+            <w:r>
+              <w:rPr>
+                <w:noProof/>
+                <w:webHidden/>
+              </w:rPr>
+              <w:fldChar w:fldCharType="end"/>
+            </w:r>
+          </w:hyperlink>
+        </w:p>
+        <w:p>
+          <w:pPr>
+            <w:pStyle w:val="11"/>
+            <w:tabs>
+              <w:tab w:val="right" w:leader="dot" w:pos="9345"/>
+            </w:tabs>
+            <w:rPr>
+              <w:rFonts w:eastAsiaTheme="minorEastAsia"/>
+              <w:noProof/>
+              <w:lang w:eastAsia="ru-RU"/>
+            </w:rPr>
+          </w:pPr>
+          <w:hyperlink w:anchor="_Toc219546043" w:history="1">
+            <w:r>
+              <w:rPr>
+                <w:rStyle w:val="ac"/>
+                <w:noProof/>
+              </w:rPr>
+              <w:t>3. Процесс разработки</w:t>
+            </w:r>
+            <w:r>
+              <w:rPr>
+                <w:noProof/>
+                <w:webHidden/>
+              </w:rPr>
+              <w:tab/>
+            </w:r>
+            <w:r>
+              <w:rPr>
+                <w:noProof/>
+                <w:webHidden/>
+              </w:rPr>
+              <w:fldChar w:fldCharType="begin"/>
+            </w:r>
+            <w:r>
+              <w:rPr>
+                <w:noProof/>
+                <w:webHidden/>
+              </w:rPr>
+              <w:instrText xml:space="preserve"> PAGEREF _Toc219546043 \h </w:instrText>
+            </w:r>
+            <w:r>
+              <w:rPr>
+                <w:noProof/>
+                <w:webHidden/>
+              </w:rPr>
+            </w:r>
+            <w:r>
+              <w:rPr>
+                <w:noProof/>
+                <w:webHidden/>
+              </w:rPr>
+              <w:fldChar w:fldCharType="separate"/>
+            </w:r>
+            <w:r>
+              <w:rPr>
+                <w:noProof/>
+                <w:webHidden/>
+              </w:rPr>
+              <w:t>5</w:t>
+            </w:r>
+            <w:r>
+              <w:rPr>
+                <w:noProof/>
+                <w:webHidden/>
+              </w:rPr>
+              <w:fldChar w:fldCharType="end"/>
+            </w:r>
+          </w:hyperlink>
+        </w:p>
+        <w:p>
+          <w:pPr>
+            <w:pStyle w:val="11"/>
+            <w:tabs>
+              <w:tab w:val="right" w:leader="dot" w:pos="9345"/>
+            </w:tabs>
+            <w:rPr>
+              <w:rFonts w:eastAsiaTheme="minorEastAsia"/>
+              <w:noProof/>
+              <w:lang w:eastAsia="ru-RU"/>
+            </w:rPr>
+          </w:pPr>
+          <w:hyperlink w:anchor="_Toc219546044" w:history="1">
+            <w:r>
+              <w:rPr>
+                <w:rStyle w:val="ac"/>
+                <w:noProof/>
+              </w:rPr>
+              <w:t>4. Альтернативные варианты разработки</w:t>
+            </w:r>
+            <w:r>
+              <w:rPr>
+                <w:noProof/>
+                <w:webHidden/>
+              </w:rPr>
+              <w:tab/>
+            </w:r>
+            <w:r>
+              <w:rPr>
+                <w:noProof/>
+                <w:webHidden/>
+              </w:rPr>
+              <w:fldChar w:fldCharType="begin"/>
+            </w:r>
+            <w:r>
+              <w:rPr>
+                <w:noProof/>
+                <w:webHidden/>
+              </w:rPr>
+              <w:instrText xml:space="preserve"> PAGEREF _Toc219546044 \h </w:instrText>
+            </w:r>
+            <w:r>
+              <w:rPr>
+                <w:noProof/>
+                <w:webHidden/>
+              </w:rPr>
+            </w:r>
+            <w:r>
+              <w:rPr>
+                <w:noProof/>
+                <w:webHidden/>
+              </w:rPr>
+              <w:fldChar w:fldCharType="separate"/>
+            </w:r>
+            <w:r>
+              <w:rPr>
+                <w:noProof/>
+                <w:webHidden/>
+              </w:rPr>
+              <w:t>6</w:t>
+            </w:r>
+            <w:r>
+              <w:rPr>
+                <w:noProof/>
+                <w:webHidden/>
+              </w:rPr>
+              <w:fldChar w:fldCharType="end"/>
+            </w:r>
+          </w:hyperlink>
+        </w:p>
+        <w:p>
+          <w:pPr>
+            <w:pStyle w:val="11"/>
+            <w:tabs>
+              <w:tab w:val="right" w:leader="dot" w:pos="9345"/>
+            </w:tabs>
+            <w:rPr>
+              <w:rFonts w:eastAsiaTheme="minorEastAsia"/>
+              <w:noProof/>
+              <w:lang w:eastAsia="ru-RU"/>
+            </w:rPr>
+          </w:pPr>
+          <w:hyperlink w:anchor="_Toc219546045" w:history="1">
+            <w:r>
+              <w:rPr>
+                <w:rStyle w:val="ac"/>
+                <w:noProof/>
+              </w:rPr>
+              <w:t>5. Архитектура проекта</w:t>
+            </w:r>
+            <w:r>
+              <w:rPr>
+                <w:noProof/>
+                <w:webHidden/>
+              </w:rPr>
+              <w:tab/>
+            </w:r>
+            <w:r>
+              <w:rPr>
+                <w:noProof/>
+                <w:webHidden/>
+              </w:rPr>
+              <w:fldChar w:fldCharType="begin"/>
+            </w:r>
+            <w:r>
+              <w:rPr>
+                <w:noProof/>
+                <w:webHidden/>
+              </w:rPr>
+              <w:instrText xml:space="preserve"> PAGEREF _Toc219546045 \h </w:instrText>
+            </w:r>
+            <w:r>
+              <w:rPr>
+                <w:noProof/>
+                <w:webHidden/>
+              </w:rPr>
+            </w:r>
+            <w:r>
+              <w:rPr>
+                <w:noProof/>
+                <w:webHidden/>
+              </w:rPr>
+              <w:fldChar w:fldCharType="separate"/>
+            </w:r>
+            <w:r>
+              <w:rPr>
+                <w:noProof/>
+                <w:webHidden/>
+              </w:rPr>
+              <w:t>8</w:t>
+            </w:r>
+            <w:r>
+              <w:rPr>
+                <w:noProof/>
+                <w:webHidden/>
+              </w:rPr>
+              <w:fldChar w:fldCharType="end"/>
+            </w:r>
+          </w:hyperlink>
+        </w:p>
+        <w:p>
+          <w:pPr>
+            <w:pStyle w:val="11"/>
+            <w:tabs>
+              <w:tab w:val="right" w:leader="dot" w:pos="9345"/>
+            </w:tabs>
+            <w:rPr>
+              <w:rFonts w:eastAsiaTheme="minorEastAsia"/>
+              <w:noProof/>
+              <w:lang w:eastAsia="ru-RU"/>
+            </w:rPr>
+          </w:pPr>
+          <w:hyperlink w:anchor="_Toc219546046" w:history="1">
+            <w:r>
+              <w:rPr>
+                <w:rStyle w:val="ac"/>
+                <w:noProof/>
+              </w:rPr>
+              <w:t>6. Процесс версионирования (Git)</w:t>
+            </w:r>
+            <w:r>
+              <w:rPr>
+                <w:noProof/>
+                <w:webHidden/>
+              </w:rPr>
+              <w:tab/>
+            </w:r>
+            <w:r>
+              <w:rPr>
+                <w:noProof/>
+                <w:webHidden/>
+              </w:rPr>
+              <w:fldChar w:fldCharType="begin"/>
+            </w:r>
+            <w:r>
+              <w:rPr>
+                <w:noProof/>
+                <w:webHidden/>
+              </w:rPr>
+              <w:instrText xml:space="preserve"> PAGEREF _Toc219546046 \h </w:instrText>
+            </w:r>
+            <w:r>
+              <w:rPr>
+                <w:noProof/>
+                <w:webHidden/>
+              </w:rPr>
+            </w:r>
+            <w:r>
+              <w:rPr>
+                <w:noProof/>
+                <w:webHidden/>
+              </w:rPr>
+              <w:fldChar w:fldCharType="separate"/>
+            </w:r>
+            <w:r>
+              <w:rPr>
+                <w:noProof/>
+                <w:webHidden/>
+              </w:rPr>
+              <w:t>9</w:t>
+            </w:r>
+            <w:r>
+              <w:rPr>
+                <w:noProof/>
+                <w:webHidden/>
+              </w:rPr>
+              <w:fldChar w:fldCharType="end"/>
+            </w:r>
+          </w:hyperlink>
+        </w:p>
+        <w:p>
+          <w:pPr>
+            <w:pStyle w:val="11"/>
+            <w:tabs>
+              <w:tab w:val="right" w:leader="dot" w:pos="9345"/>
+            </w:tabs>
+            <w:rPr>
+              <w:rFonts w:eastAsiaTheme="minorEastAsia"/>
+              <w:noProof/>
+              <w:lang w:eastAsia="ru-RU"/>
+            </w:rPr>
+          </w:pPr>
+          <w:hyperlink w:anchor="_Toc219546047" w:history="1">
+            <w:r>
+              <w:rPr>
+                <w:rStyle w:val="ac"/>
+                <w:noProof/>
+              </w:rPr>
+              <w:t>7. Описание HTML-кода</w:t>
+            </w:r>
+            <w:r>
+              <w:rPr>
+                <w:noProof/>
+                <w:webHidden/>
+              </w:rPr>
+              <w:tab/>
+            </w:r>
+            <w:r>
+              <w:rPr>
+                <w:noProof/>
+                <w:webHidden/>
+              </w:rPr>
+              <w:fldChar w:fldCharType="begin"/>
+            </w:r>
+            <w:r>
+              <w:rPr>
+                <w:noProof/>
+                <w:webHidden/>
+              </w:rPr>
+              <w:instrText xml:space="preserve"> PAGEREF _Toc219546047 \h </w:instrText>
+            </w:r>
+            <w:r>
+              <w:rPr>
+                <w:noProof/>
+                <w:webHidden/>
+              </w:rPr>
+            </w:r>
+            <w:r>
+              <w:rPr>
+                <w:noProof/>
+                <w:webHidden/>
+              </w:rPr>
+              <w:fldChar w:fldCharType="separate"/>
+            </w:r>
+            <w:r>
+              <w:rPr>
+                <w:noProof/>
+                <w:webHidden/>
+              </w:rPr>
+              <w:t>10</w:t>
+            </w:r>
+            <w:r>
+              <w:rPr>
+                <w:noProof/>
+                <w:webHidden/>
+              </w:rPr>
+              <w:fldChar w:fldCharType="end"/>
+            </w:r>
+          </w:hyperlink>
+        </w:p>
+        <w:p>
+          <w:pPr>
+            <w:pStyle w:val="11"/>
+            <w:tabs>
+              <w:tab w:val="right" w:leader="dot" w:pos="9345"/>
+            </w:tabs>
+            <w:rPr>
+              <w:rFonts w:eastAsiaTheme="minorEastAsia"/>
+              <w:noProof/>
+              <w:lang w:eastAsia="ru-RU"/>
+            </w:rPr>
+          </w:pPr>
+          <w:hyperlink w:anchor="_Toc219546048" w:history="1">
+            <w:r>
+              <w:rPr>
+                <w:rStyle w:val="ac"/>
+                <w:noProof/>
+              </w:rPr>
+              <w:t>8. Описание CSS-кода</w:t>
+            </w:r>
+            <w:r>
+              <w:rPr>
+                <w:noProof/>
+                <w:webHidden/>
+              </w:rPr>
+              <w:tab/>
+            </w:r>
+            <w:r>
+              <w:rPr>
+                <w:noProof/>
+                <w:webHidden/>
+              </w:rPr>
+              <w:fldChar w:fldCharType="begin"/>
+            </w:r>
+            <w:r>
+              <w:rPr>
+                <w:noProof/>
+                <w:webHidden/>
+              </w:rPr>
+              <w:instrText xml:space="preserve"> PAGEREF _Toc219546048 \h </w:instrText>
+            </w:r>
+            <w:r>
+              <w:rPr>
+                <w:noProof/>
+                <w:webHidden/>
+              </w:rPr>
+            </w:r>
+            <w:r>
+              <w:rPr>
+                <w:noProof/>
+                <w:webHidden/>
+              </w:rPr>
+              <w:fldChar w:fldCharType="separate"/>
+            </w:r>
+            <w:r>
+              <w:rPr>
+                <w:noProof/>
+                <w:webHidden/>
+              </w:rPr>
+              <w:t>11</w:t>
+            </w:r>
+            <w:r>
+              <w:rPr>
+                <w:noProof/>
+                <w:webHidden/>
+              </w:rPr>
+              <w:fldChar w:fldCharType="end"/>
+            </w:r>
+          </w:hyperlink>
+        </w:p>
+        <w:p>
+          <w:pPr>
+            <w:pStyle w:val="11"/>
+            <w:tabs>
+              <w:tab w:val="right" w:leader="dot" w:pos="9345"/>
+            </w:tabs>
+            <w:rPr>
+              <w:rFonts w:eastAsiaTheme="minorEastAsia"/>
+              <w:noProof/>
+              <w:lang w:eastAsia="ru-RU"/>
+            </w:rPr>
+          </w:pPr>
+          <w:hyperlink w:anchor="_Toc219546049" w:history="1">
+            <w:r>
+              <w:rPr>
+                <w:rStyle w:val="ac"/>
+                <w:noProof/>
+              </w:rPr>
+              <w:t>9. Описание JavaScript-кода</w:t>
+            </w:r>
+            <w:r>
+              <w:rPr>
+                <w:noProof/>
+                <w:webHidden/>
+              </w:rPr>
+              <w:tab/>
+            </w:r>
+            <w:r>
+              <w:rPr>
+                <w:noProof/>
+                <w:webHidden/>
+              </w:rPr>
+              <w:fldChar w:fldCharType="begin"/>
+            </w:r>
+            <w:r>
+              <w:rPr>
+                <w:noProof/>
+                <w:webHidden/>
+              </w:rPr>
+              <w:instrText xml:space="preserve"> PAGEREF _Toc219546049 \h </w:instrText>
+            </w:r>
+            <w:r>
+              <w:rPr>
+                <w:noProof/>
+                <w:webHidden/>
+              </w:rPr>
+            </w:r>
+            <w:r>
+              <w:rPr>
+                <w:noProof/>
+                <w:webHidden/>
+              </w:rPr>
+              <w:fldChar w:fldCharType="separate"/>
+            </w:r>
+            <w:r>
+              <w:rPr>
+                <w:noProof/>
+                <w:webHidden/>
+              </w:rPr>
+              <w:t>12</w:t>
+            </w:r>
+            <w:r>
+              <w:rPr>
+                <w:noProof/>
+                <w:webHidden/>
+              </w:rPr>
+              <w:fldChar w:fldCharType="end"/>
+            </w:r>
+          </w:hyperlink>
+        </w:p>
+        <w:p>
+          <w:pPr>
+            <w:pStyle w:val="11"/>
+            <w:tabs>
+              <w:tab w:val="right" w:leader="dot" w:pos="9345"/>
+            </w:tabs>
+            <w:rPr>
+              <w:rFonts w:eastAsiaTheme="minorEastAsia"/>
+              <w:noProof/>
+              <w:lang w:eastAsia="ru-RU"/>
+            </w:rPr>
+          </w:pPr>
+          <w:hyperlink w:anchor="_Toc219546050" w:history="1">
+            <w:r>
+              <w:rPr>
+                <w:rStyle w:val="ac"/>
+                <w:noProof/>
+              </w:rPr>
+              <w:t>10. Выводы по проекту</w:t>
+            </w:r>
+            <w:r>
+              <w:rPr>
+                <w:noProof/>
+                <w:webHidden/>
+              </w:rPr>
+              <w:tab/>
+            </w:r>
+            <w:r>
+              <w:rPr>
+                <w:noProof/>
+                <w:webHidden/>
+              </w:rPr>
+              <w:fldChar w:fldCharType="begin"/>
+            </w:r>
+            <w:r>
+              <w:rPr>
+                <w:noProof/>
+                <w:webHidden/>
+              </w:rPr>
+              <w:instrText xml:space="preserve"> PAGEREF _Toc219546050 \h </w:instrText>
+            </w:r>
+            <w:r>
+              <w:rPr>
+                <w:noProof/>
+                <w:webHidden/>
+              </w:rPr>
+            </w:r>
+            <w:r>
+              <w:rPr>
+                <w:noProof/>
+                <w:webHidden/>
+              </w:rPr>
+              <w:fldChar w:fldCharType="separate"/>
+            </w:r>
+            <w:r>
+              <w:rPr>
+                <w:noProof/>
+                <w:webHidden/>
+              </w:rPr>
+              <w:t>13</w:t>
+            </w:r>
+            <w:r>
+              <w:rPr>
+                <w:noProof/>
+                <w:webHidden/>
+              </w:rPr>
+              <w:fldChar w:fldCharType="end"/>
+            </w:r>
+          </w:hyperlink>
+        </w:p>
+        <w:p>
+          <w:pPr>
+            <w:pStyle w:val="11"/>
+            <w:tabs>
+              <w:tab w:val="right" w:leader="dot" w:pos="9345"/>
+            </w:tabs>
+            <w:rPr>
+              <w:rFonts w:eastAsiaTheme="minorEastAsia"/>
+              <w:noProof/>
+              <w:lang w:eastAsia="ru-RU"/>
+            </w:rPr>
+          </w:pPr>
+          <w:hyperlink w:anchor="_Toc219546051" w:history="1">
+            <w:r>
+              <w:rPr>
+                <w:rStyle w:val="ac"/>
+                <w:noProof/>
+              </w:rPr>
+              <w:t>11. Список литературы</w:t>
+            </w:r>
+            <w:r>
+              <w:rPr>
+                <w:noProof/>
+                <w:webHidden/>
+              </w:rPr>
+              <w:tab/>
+            </w:r>
+            <w:r>
+              <w:rPr>
+                <w:noProof/>
+                <w:webHidden/>
+              </w:rPr>
+              <w:fldChar w:fldCharType="begin"/>
+            </w:r>
+            <w:r>
+              <w:rPr>
+                <w:noProof/>
+                <w:webHidden/>
+              </w:rPr>
+              <w:instrText xml:space="preserve"> PAGEREF _Toc219546051 \h </w:instrText>
+            </w:r>
+            <w:r>
+              <w:rPr>
+                <w:noProof/>
+                <w:webHidden/>
+              </w:rPr>
+            </w:r>
+            <w:r>
+              <w:rPr>
+                <w:noProof/>
+                <w:webHidden/>
+              </w:rPr>
+              <w:fldChar w:fldCharType="separate"/>
+            </w:r>
+            <w:r>
+              <w:rPr>
+                <w:noProof/>
+                <w:webHidden/>
+              </w:rPr>
+              <w:t>14</w:t>
+            </w:r>
+            <w:r>
+              <w:rPr>
+                <w:noProof/>
+                <w:webHidden/>
+              </w:rPr>
+              <w:fldChar w:fldCharType="end"/>
+            </w:r>
+          </w:hyperlink>
+        </w:p>
+        <w:p>
+          <w:r>
+            <w:rPr>
+              <w:rFonts w:ascii="Times New Roman" w:hAnsi="Times New Roman" w:cs="Times New Roman"/>
+              <w:b/>
+              <w:bCs/>
+              <w:sz w:val="28"/>
+              <w:szCs w:val="28"/>
+            </w:rPr>
+            <w:fldChar w:fldCharType="end"/>
+          </w:r>
+        </w:p>
+      </w:sdtContent>
+    </w:sdt>
+    <w:p>
+      <w:pPr>
+        <w:spacing w:line="360" w:lineRule="auto"/>
+        <w:rPr>
+          <w:rFonts w:ascii="Times New Roman" w:hAnsi="Times New Roman" w:cs="Times New Roman"/>
+          <w:sz w:val="28"/>
+          <w:szCs w:val="28"/>
+        </w:rPr>
+      </w:pPr>
+    </w:p>
+    <w:p>
+      <w:pPr>
+        <w:spacing w:line="360" w:lineRule="auto"/>
+        <w:rPr>
+          <w:rFonts w:ascii="Times New Roman" w:hAnsi="Times New Roman" w:cs="Times New Roman"/>
+          <w:sz w:val="28"/>
+          <w:szCs w:val="28"/>
+          <w:lang w:val="en-US"/>
+        </w:rPr>
+      </w:pPr>
+      <w:r>
+        <w:rPr>
+          <w:rFonts w:ascii="Times New Roman" w:hAnsi="Times New Roman" w:cs="Times New Roman"/>
+          <w:sz w:val="28"/>
+          <w:szCs w:val="28"/>
+        </w:rPr>
+        <w:br w:type="page"/>
+      </w:r>
+    </w:p>
+    <w:p>
+      <w:pPr>
+        <w:pStyle w:val="1"/>
+      </w:pPr>
+      <w:bookmarkStart w:id="0" w:name="_Toc219546041"/>
+      <w:r>
         <w:lastRenderedPageBreak/>
-        <w:t>1. Что за проект?</w:t>
-      </w:r>
-    </w:p>
-    <w:p>
-      <w:pPr>
-        <w:rPr>
-          <w:rFonts w:ascii="Times New Roman" w:hAnsi="Times New Roman" w:cs="Times New Roman"/>
-          <w:sz w:val="28"/>
-          <w:szCs w:val="28"/>
-        </w:rPr>
-      </w:pPr>
-      <w:r>
-        <w:rPr>
-          <w:rFonts w:ascii="Times New Roman" w:hAnsi="Times New Roman" w:cs="Times New Roman"/>
-          <w:sz w:val="28"/>
-          <w:szCs w:val="28"/>
-        </w:rPr>
-        <w:t>Проект представляет собой </w:t>
-      </w:r>
-      <w:r>
-        <w:rPr>
-          <w:rFonts w:ascii="Times New Roman" w:hAnsi="Times New Roman" w:cs="Times New Roman"/>
-          <w:b/>
-          <w:bCs/>
+        <w:t xml:space="preserve">1. </w:t>
+      </w:r>
+      <w:r>
+        <w:t>Введение</w:t>
+      </w:r>
+      <w:bookmarkEnd w:id="0"/>
+    </w:p>
+    <w:p>
+      <w:pPr>
+        <w:spacing w:line="360" w:lineRule="auto"/>
+        <w:rPr>
+          <w:rFonts w:ascii="Times New Roman" w:hAnsi="Times New Roman" w:cs="Times New Roman"/>
+          <w:sz w:val="28"/>
+          <w:szCs w:val="28"/>
+        </w:rPr>
+      </w:pPr>
+      <w:r>
+        <w:rPr>
+          <w:rFonts w:ascii="Times New Roman" w:hAnsi="Times New Roman" w:cs="Times New Roman"/>
+          <w:sz w:val="28"/>
+          <w:szCs w:val="28"/>
+        </w:rPr>
+        <w:t xml:space="preserve">Развитие </w:t>
+      </w:r>
+      <w:r>
+        <w:rPr>
+          <w:rFonts w:ascii="Times New Roman" w:hAnsi="Times New Roman" w:cs="Times New Roman"/>
+          <w:sz w:val="28"/>
+          <w:szCs w:val="28"/>
+          <w:lang w:val="en-US"/>
+        </w:rPr>
+        <w:t>web</w:t>
+      </w:r>
+      <w:r>
+        <w:rPr>
+          <w:rFonts w:ascii="Times New Roman" w:hAnsi="Times New Roman" w:cs="Times New Roman"/>
+          <w:sz w:val="28"/>
+          <w:szCs w:val="28"/>
+        </w:rPr>
+        <w:t xml:space="preserve">-технологий привело к тому, что интернет и его ресурсы стали неотъемлемой частью нашей жизни. Изучение хотя бы базовой </w:t>
+      </w:r>
+      <w:r>
+        <w:rPr>
+          <w:rFonts w:ascii="Times New Roman" w:hAnsi="Times New Roman" w:cs="Times New Roman"/>
+          <w:sz w:val="28"/>
+          <w:szCs w:val="28"/>
+          <w:lang w:val="en-US"/>
+        </w:rPr>
+        <w:t>web</w:t>
+      </w:r>
+      <w:r>
+        <w:rPr>
+          <w:rFonts w:ascii="Times New Roman" w:hAnsi="Times New Roman" w:cs="Times New Roman"/>
+          <w:sz w:val="28"/>
+          <w:szCs w:val="28"/>
+        </w:rPr>
+        <w:t>-разработки значительно повышает грамотность человека в современном информационном обществе</w:t>
+      </w:r>
+      <w:r>
+        <w:rPr>
+          <w:rFonts w:ascii="Times New Roman" w:hAnsi="Times New Roman" w:cs="Times New Roman"/>
+          <w:sz w:val="28"/>
+          <w:szCs w:val="28"/>
+        </w:rPr>
+        <w:t>.</w:t>
+      </w:r>
+    </w:p>
+    <w:p>
+      <w:pPr>
+        <w:spacing w:line="360" w:lineRule="auto"/>
+        <w:rPr>
+          <w:rFonts w:ascii="Times New Roman" w:hAnsi="Times New Roman" w:cs="Times New Roman"/>
+          <w:sz w:val="28"/>
+          <w:szCs w:val="28"/>
+        </w:rPr>
+      </w:pPr>
+      <w:r>
+        <w:rPr>
+          <w:rFonts w:ascii="Times New Roman" w:hAnsi="Times New Roman" w:cs="Times New Roman"/>
+          <w:sz w:val="28"/>
+          <w:szCs w:val="28"/>
+        </w:rPr>
+        <w:t>Цель проекта</w:t>
+      </w:r>
+      <w:r>
+        <w:rPr>
+          <w:rFonts w:ascii="Times New Roman" w:hAnsi="Times New Roman" w:cs="Times New Roman"/>
+          <w:b/>
+          <w:bCs/>
+          <w:sz w:val="28"/>
+          <w:szCs w:val="28"/>
+        </w:rPr>
+        <w:t xml:space="preserve"> -</w:t>
+      </w:r>
+      <w:r>
+        <w:rPr>
+          <w:rFonts w:ascii="Times New Roman" w:hAnsi="Times New Roman" w:cs="Times New Roman"/>
+          <w:sz w:val="28"/>
+          <w:szCs w:val="28"/>
+        </w:rPr>
+        <w:t> </w:t>
+      </w:r>
+      <w:r>
+        <w:rPr>
+          <w:rFonts w:ascii="Times New Roman" w:hAnsi="Times New Roman" w:cs="Times New Roman"/>
+          <w:sz w:val="28"/>
+          <w:szCs w:val="28"/>
+        </w:rPr>
+        <w:t>о</w:t>
+      </w:r>
+      <w:r>
+        <w:rPr>
+          <w:rFonts w:ascii="Times New Roman" w:hAnsi="Times New Roman" w:cs="Times New Roman"/>
+          <w:sz w:val="28"/>
+          <w:szCs w:val="28"/>
+        </w:rPr>
+        <w:t>своить на практике полный цикл создания интерактивного веб-</w:t>
+      </w:r>
+      <w:r>
+        <w:rPr>
+          <w:rFonts w:ascii="Times New Roman" w:hAnsi="Times New Roman" w:cs="Times New Roman"/>
+          <w:sz w:val="28"/>
+          <w:szCs w:val="28"/>
+        </w:rPr>
+        <w:t>сайта.</w:t>
+      </w:r>
+    </w:p>
+    <w:p>
+      <w:pPr>
+        <w:spacing w:line="360" w:lineRule="auto"/>
+        <w:rPr>
+          <w:rFonts w:ascii="Times New Roman" w:hAnsi="Times New Roman" w:cs="Times New Roman"/>
+          <w:sz w:val="28"/>
+          <w:szCs w:val="28"/>
+        </w:rPr>
+      </w:pPr>
+      <w:r>
+        <w:rPr>
+          <w:rFonts w:ascii="Times New Roman" w:hAnsi="Times New Roman" w:cs="Times New Roman"/>
+          <w:sz w:val="28"/>
+          <w:szCs w:val="28"/>
+        </w:rPr>
+        <w:t>По достижению цели будут изучены следующие технологии:</w:t>
+      </w:r>
+    </w:p>
+    <w:p>
+      <w:pPr>
+        <w:pStyle w:val="a7"/>
+        <w:numPr>
+          <w:ilvl w:val="0"/>
+          <w:numId w:val="13"/>
+        </w:numPr>
+        <w:spacing w:line="360" w:lineRule="auto"/>
+        <w:rPr>
+          <w:rFonts w:ascii="Times New Roman" w:hAnsi="Times New Roman" w:cs="Times New Roman"/>
+          <w:sz w:val="28"/>
+          <w:szCs w:val="28"/>
+        </w:rPr>
+      </w:pPr>
+      <w:r>
+        <w:rPr>
+          <w:rFonts w:ascii="Times New Roman" w:hAnsi="Times New Roman" w:cs="Times New Roman"/>
+          <w:sz w:val="28"/>
+          <w:szCs w:val="28"/>
+          <w:lang w:val="en-US"/>
+        </w:rPr>
+        <w:t>HTML</w:t>
+      </w:r>
+    </w:p>
+    <w:p>
+      <w:pPr>
+        <w:pStyle w:val="a7"/>
+        <w:numPr>
+          <w:ilvl w:val="0"/>
+          <w:numId w:val="13"/>
+        </w:numPr>
+        <w:spacing w:line="360" w:lineRule="auto"/>
+        <w:rPr>
+          <w:rFonts w:ascii="Times New Roman" w:hAnsi="Times New Roman" w:cs="Times New Roman"/>
+          <w:sz w:val="28"/>
+          <w:szCs w:val="28"/>
+        </w:rPr>
+      </w:pPr>
+      <w:r>
+        <w:rPr>
+          <w:rFonts w:ascii="Times New Roman" w:hAnsi="Times New Roman" w:cs="Times New Roman"/>
+          <w:sz w:val="28"/>
+          <w:szCs w:val="28"/>
+          <w:lang w:val="en-US"/>
+        </w:rPr>
+        <w:t>CSS</w:t>
+      </w:r>
+    </w:p>
+    <w:p>
+      <w:pPr>
+        <w:pStyle w:val="a7"/>
+        <w:numPr>
+          <w:ilvl w:val="0"/>
+          <w:numId w:val="13"/>
+        </w:numPr>
+        <w:spacing w:line="360" w:lineRule="auto"/>
+        <w:rPr>
+          <w:rFonts w:ascii="Times New Roman" w:hAnsi="Times New Roman" w:cs="Times New Roman"/>
+          <w:sz w:val="28"/>
+          <w:szCs w:val="28"/>
+        </w:rPr>
+      </w:pPr>
+      <w:r>
+        <w:rPr>
+          <w:rFonts w:ascii="Times New Roman" w:hAnsi="Times New Roman" w:cs="Times New Roman"/>
+          <w:sz w:val="28"/>
+          <w:szCs w:val="28"/>
+          <w:lang w:val="en-US"/>
+        </w:rPr>
+        <w:t>JavaScript</w:t>
+      </w:r>
+    </w:p>
+    <w:p>
+      <w:pPr>
+        <w:spacing w:line="360" w:lineRule="auto"/>
+        <w:rPr>
+          <w:rFonts w:ascii="Times New Roman" w:hAnsi="Times New Roman" w:cs="Times New Roman"/>
+          <w:sz w:val="28"/>
+          <w:szCs w:val="28"/>
+        </w:rPr>
+      </w:pPr>
+      <w:r>
+        <w:rPr>
+          <w:rFonts w:ascii="Times New Roman" w:hAnsi="Times New Roman" w:cs="Times New Roman"/>
+          <w:sz w:val="28"/>
+          <w:szCs w:val="28"/>
+        </w:rPr>
+        <w:t xml:space="preserve">Объект исследования - </w:t>
+      </w:r>
+      <w:r>
+        <w:rPr>
+          <w:rFonts w:ascii="Times New Roman" w:hAnsi="Times New Roman" w:cs="Times New Roman"/>
           <w:sz w:val="28"/>
           <w:szCs w:val="28"/>
         </w:rPr>
@@ -208,6 +1547,7 @@
           <w:ilvl w:val="0"/>
           <w:numId w:val="2"/>
         </w:numPr>
+        <w:spacing w:line="360" w:lineRule="auto"/>
         <w:rPr>
           <w:rFonts w:ascii="Times New Roman" w:hAnsi="Times New Roman" w:cs="Times New Roman"/>
           <w:sz w:val="28"/>
@@ -247,6 +1587,7 @@
           <w:ilvl w:val="0"/>
           <w:numId w:val="2"/>
         </w:numPr>
+        <w:spacing w:line="360" w:lineRule="auto"/>
         <w:rPr>
           <w:rFonts w:ascii="Times New Roman" w:hAnsi="Times New Roman" w:cs="Times New Roman"/>
           <w:sz w:val="28"/>
@@ -286,6 +1627,7 @@
           <w:ilvl w:val="0"/>
           <w:numId w:val="2"/>
         </w:numPr>
+        <w:spacing w:line="360" w:lineRule="auto"/>
         <w:rPr>
           <w:rFonts w:ascii="Times New Roman" w:hAnsi="Times New Roman" w:cs="Times New Roman"/>
           <w:sz w:val="28"/>
@@ -316,25 +1658,7 @@
           <w:sz w:val="28"/>
           <w:szCs w:val="28"/>
         </w:rPr>
-        <w:t xml:space="preserve">, который </w:t>
-      </w:r>
-      <w:proofErr w:type="gramStart"/>
-      <w:r>
-        <w:rPr>
-          <w:rFonts w:ascii="Times New Roman" w:hAnsi="Times New Roman" w:cs="Times New Roman"/>
-          <w:sz w:val="28"/>
-          <w:szCs w:val="28"/>
-        </w:rPr>
-        <w:t>показывает</w:t>
-      </w:r>
-      <w:proofErr w:type="gramEnd"/>
-      <w:r>
-        <w:rPr>
-          <w:rFonts w:ascii="Times New Roman" w:hAnsi="Times New Roman" w:cs="Times New Roman"/>
-          <w:sz w:val="28"/>
-          <w:szCs w:val="28"/>
-        </w:rPr>
-        <w:t xml:space="preserve"> как текущий ввод/результат.</w:t>
+        <w:t>, который показывает текущий ввод/результат.</w:t>
       </w:r>
     </w:p>
     <w:p>
@@ -343,37 +1667,38 @@
           <w:ilvl w:val="0"/>
           <w:numId w:val="2"/>
         </w:numPr>
-        <w:rPr>
-          <w:rFonts w:ascii="Times New Roman" w:hAnsi="Times New Roman" w:cs="Times New Roman"/>
-          <w:sz w:val="28"/>
-          <w:szCs w:val="28"/>
-        </w:rPr>
-      </w:pPr>
-      <w:r>
-        <w:rPr>
-          <w:rFonts w:ascii="Times New Roman" w:hAnsi="Times New Roman" w:cs="Times New Roman"/>
-          <w:sz w:val="28"/>
-          <w:szCs w:val="28"/>
-        </w:rPr>
-        <w:t>Поддерживает </w:t>
-      </w:r>
-      <w:r>
-        <w:rPr>
-          <w:rFonts w:ascii="Times New Roman" w:hAnsi="Times New Roman" w:cs="Times New Roman"/>
-          <w:b/>
-          <w:bCs/>
-          <w:sz w:val="28"/>
-          <w:szCs w:val="28"/>
-        </w:rPr>
-        <w:t>управление с клавиатуры</w:t>
-      </w:r>
-      <w:r>
-        <w:rPr>
-          <w:rFonts w:ascii="Times New Roman" w:hAnsi="Times New Roman" w:cs="Times New Roman"/>
-          <w:sz w:val="28"/>
-          <w:szCs w:val="28"/>
-        </w:rPr>
-        <w:t> (ввод цифр, операций, Enter).</w:t>
+        <w:spacing w:line="360" w:lineRule="auto"/>
+        <w:rPr>
+          <w:rFonts w:ascii="Times New Roman" w:hAnsi="Times New Roman" w:cs="Times New Roman"/>
+          <w:sz w:val="28"/>
+          <w:szCs w:val="28"/>
+        </w:rPr>
+      </w:pPr>
+      <w:r>
+        <w:rPr>
+          <w:rFonts w:ascii="Times New Roman" w:hAnsi="Times New Roman" w:cs="Times New Roman"/>
+          <w:sz w:val="28"/>
+          <w:szCs w:val="28"/>
+        </w:rPr>
+        <w:t>Включает </w:t>
+      </w:r>
+      <w:r>
+        <w:rPr>
+          <w:rFonts w:ascii="Times New Roman" w:hAnsi="Times New Roman" w:cs="Times New Roman"/>
+          <w:b/>
+          <w:bCs/>
+          <w:sz w:val="28"/>
+          <w:szCs w:val="28"/>
+        </w:rPr>
+        <w:t>визуальную обратную связь</w:t>
+      </w:r>
+      <w:r>
+        <w:rPr>
+          <w:rFonts w:ascii="Times New Roman" w:hAnsi="Times New Roman" w:cs="Times New Roman"/>
+          <w:sz w:val="28"/>
+          <w:szCs w:val="28"/>
+        </w:rPr>
+        <w:t>: анимацию кнопок, подсветку ошибок.</w:t>
       </w:r>
     </w:p>
     <w:p>
@@ -382,45 +1707,7 @@
           <w:ilvl w:val="0"/>
           <w:numId w:val="2"/>
         </w:numPr>
-        <w:rPr>
-          <w:rFonts w:ascii="Times New Roman" w:hAnsi="Times New Roman" w:cs="Times New Roman"/>
-          <w:sz w:val="28"/>
-          <w:szCs w:val="28"/>
-        </w:rPr>
-      </w:pPr>
-      <w:r>
-        <w:rPr>
-          <w:rFonts w:ascii="Times New Roman" w:hAnsi="Times New Roman" w:cs="Times New Roman"/>
-          <w:sz w:val="28"/>
-          <w:szCs w:val="28"/>
-        </w:rPr>
-        <w:t>Включает </w:t>
-      </w:r>
-      <w:r>
-        <w:rPr>
-          <w:rFonts w:ascii="Times New Roman" w:hAnsi="Times New Roman" w:cs="Times New Roman"/>
-          <w:b/>
-          <w:bCs/>
-          <w:sz w:val="28"/>
-          <w:szCs w:val="28"/>
-        </w:rPr>
-        <w:t>визуальную обратную связь</w:t>
-      </w:r>
-      <w:r>
-        <w:rPr>
-          <w:rFonts w:ascii="Times New Roman" w:hAnsi="Times New Roman" w:cs="Times New Roman"/>
-          <w:sz w:val="28"/>
-          <w:szCs w:val="28"/>
-        </w:rPr>
-        <w:t>: анимацию кнопок, подсветку ошибок.</w:t>
-      </w:r>
-    </w:p>
-    <w:p>
-      <w:pPr>
-        <w:numPr>
-          <w:ilvl w:val="0"/>
-          <w:numId w:val="2"/>
-        </w:numPr>
+        <w:spacing w:line="360" w:lineRule="auto"/>
         <w:rPr>
           <w:rFonts w:ascii="Times New Roman" w:hAnsi="Times New Roman" w:cs="Times New Roman"/>
           <w:sz w:val="28"/>
@@ -468,71 +1755,7 @@
     </w:p>
     <w:p>
       <w:pPr>
-        <w:rPr>
-          <w:rFonts w:ascii="Times New Roman" w:hAnsi="Times New Roman" w:cs="Times New Roman"/>
-          <w:sz w:val="28"/>
-          <w:szCs w:val="28"/>
-        </w:rPr>
-      </w:pPr>
-      <w:r>
-        <w:rPr>
-          <w:rFonts w:ascii="Times New Roman" w:hAnsi="Times New Roman" w:cs="Times New Roman"/>
-          <w:b/>
-          <w:bCs/>
-          <w:sz w:val="28"/>
-          <w:szCs w:val="28"/>
-        </w:rPr>
-        <w:t>Цель проекта</w:t>
-      </w:r>
-      <w:proofErr w:type="gramStart"/>
-      <w:r>
-        <w:rPr>
-          <w:rFonts w:ascii="Times New Roman" w:hAnsi="Times New Roman" w:cs="Times New Roman"/>
-          <w:b/>
-          <w:bCs/>
-          <w:sz w:val="28"/>
-          <w:szCs w:val="28"/>
-        </w:rPr>
-        <w:t>:</w:t>
-      </w:r>
-      <w:r>
-        <w:rPr>
-          <w:rFonts w:ascii="Times New Roman" w:hAnsi="Times New Roman" w:cs="Times New Roman"/>
-          <w:sz w:val="28"/>
-          <w:szCs w:val="28"/>
-        </w:rPr>
-        <w:t> Освоить</w:t>
-      </w:r>
-      <w:proofErr w:type="gramEnd"/>
-      <w:r>
-        <w:rPr>
-          <w:rFonts w:ascii="Times New Roman" w:hAnsi="Times New Roman" w:cs="Times New Roman"/>
-          <w:sz w:val="28"/>
-          <w:szCs w:val="28"/>
-        </w:rPr>
-        <w:t xml:space="preserve"> на практике полный цикл создания интерактивного веб-приложения: от проектирования интерфейса и логики до </w:t>
-      </w:r>
-      <w:proofErr w:type="spellStart"/>
-      <w:r>
-        <w:rPr>
-          <w:rFonts w:ascii="Times New Roman" w:hAnsi="Times New Roman" w:cs="Times New Roman"/>
-          <w:sz w:val="28"/>
-          <w:szCs w:val="28"/>
-        </w:rPr>
-        <w:t>версионирования</w:t>
-      </w:r>
-      <w:proofErr w:type="spellEnd"/>
-      <w:r>
-        <w:rPr>
-          <w:rFonts w:ascii="Times New Roman" w:hAnsi="Times New Roman" w:cs="Times New Roman"/>
-          <w:sz w:val="28"/>
-          <w:szCs w:val="28"/>
-        </w:rPr>
-        <w:t xml:space="preserve"> и тестирования.</w:t>
-      </w:r>
-    </w:p>
-    <w:p>
-      <w:pPr>
+        <w:spacing w:line="360" w:lineRule="auto"/>
         <w:rPr>
           <w:rFonts w:ascii="Times New Roman" w:hAnsi="Times New Roman" w:cs="Times New Roman"/>
           <w:sz w:val="28"/>
@@ -550,71 +1773,34 @@
     </w:p>
     <w:p>
       <w:pPr>
-        <w:rPr>
-          <w:rFonts w:ascii="Times New Roman" w:hAnsi="Times New Roman" w:cs="Times New Roman"/>
-          <w:b/>
-          <w:bCs/>
-          <w:sz w:val="28"/>
-          <w:szCs w:val="28"/>
-        </w:rPr>
-      </w:pPr>
-      <w:r>
-        <w:rPr>
-          <w:rFonts w:ascii="Times New Roman" w:hAnsi="Times New Roman" w:cs="Times New Roman"/>
-          <w:b/>
-          <w:bCs/>
-          <w:sz w:val="28"/>
-          <w:szCs w:val="28"/>
-        </w:rPr>
+        <w:pStyle w:val="1"/>
+        <w:rPr>
+          <w:b w:val="0"/>
+        </w:rPr>
+      </w:pPr>
+      <w:bookmarkStart w:id="1" w:name="_Toc219546042"/>
+      <w:r>
         <w:lastRenderedPageBreak/>
         <w:t>2. Обоснование проекта</w:t>
       </w:r>
-    </w:p>
-    <w:p>
-      <w:pPr>
-        <w:rPr>
-          <w:rFonts w:ascii="Times New Roman" w:hAnsi="Times New Roman" w:cs="Times New Roman"/>
-          <w:sz w:val="28"/>
-          <w:szCs w:val="28"/>
-        </w:rPr>
-      </w:pPr>
-      <w:r>
-        <w:rPr>
-          <w:rFonts w:ascii="Times New Roman" w:hAnsi="Times New Roman" w:cs="Times New Roman"/>
-          <w:b/>
-          <w:bCs/>
-          <w:sz w:val="28"/>
-          <w:szCs w:val="28"/>
-        </w:rPr>
-        <w:t>Актуальность проекта</w:t>
-      </w:r>
-      <w:proofErr w:type="gramStart"/>
-      <w:r>
-        <w:rPr>
-          <w:rFonts w:ascii="Times New Roman" w:hAnsi="Times New Roman" w:cs="Times New Roman"/>
-          <w:b/>
-          <w:bCs/>
-          <w:sz w:val="28"/>
-          <w:szCs w:val="28"/>
-        </w:rPr>
-        <w:t>:</w:t>
-      </w:r>
-      <w:r>
-        <w:rPr>
-          <w:rFonts w:ascii="Times New Roman" w:hAnsi="Times New Roman" w:cs="Times New Roman"/>
-          <w:sz w:val="28"/>
-          <w:szCs w:val="28"/>
-        </w:rPr>
-        <w:t> Несмотря</w:t>
-      </w:r>
-      <w:proofErr w:type="gramEnd"/>
-      <w:r>
-        <w:rPr>
-          <w:rFonts w:ascii="Times New Roman" w:hAnsi="Times New Roman" w:cs="Times New Roman"/>
-          <w:sz w:val="28"/>
-          <w:szCs w:val="28"/>
-        </w:rPr>
-        <w:t xml:space="preserve"> на обилие калькуляторов (в ОС, смартфонах, онлайн), самостоятельная разработка позволяет:</w:t>
+      <w:bookmarkEnd w:id="1"/>
+    </w:p>
+    <w:p>
+      <w:pPr>
+        <w:spacing w:line="360" w:lineRule="auto"/>
+        <w:rPr>
+          <w:rFonts w:ascii="Times New Roman" w:hAnsi="Times New Roman" w:cs="Times New Roman"/>
+          <w:sz w:val="28"/>
+          <w:szCs w:val="28"/>
+        </w:rPr>
+      </w:pPr>
+      <w:r>
+        <w:rPr>
+          <w:rFonts w:ascii="Times New Roman" w:hAnsi="Times New Roman" w:cs="Times New Roman"/>
+          <w:sz w:val="28"/>
+          <w:szCs w:val="28"/>
+        </w:rPr>
+        <w:t>Несмотря на обилие калькуляторов (в ОС, смартфонах, онлайн), самостоятельная разработка позволяет:</w:t>
       </w:r>
     </w:p>
     <w:p>
@@ -623,6 +1809,7 @@
           <w:ilvl w:val="0"/>
           <w:numId w:val="3"/>
         </w:numPr>
+        <w:spacing w:line="360" w:lineRule="auto"/>
         <w:rPr>
           <w:rFonts w:ascii="Times New Roman" w:hAnsi="Times New Roman" w:cs="Times New Roman"/>
           <w:sz w:val="28"/>
@@ -654,23 +1841,7 @@
           <w:sz w:val="28"/>
           <w:szCs w:val="28"/>
         </w:rPr>
-        <w:t>—</w:t>
-      </w:r>
-      <w:r>
-        <w:rPr>
-          <w:rFonts w:ascii="Times New Roman" w:hAnsi="Times New Roman" w:cs="Times New Roman"/>
-          <w:sz w:val="28"/>
-          <w:szCs w:val="28"/>
-        </w:rPr>
-        <w:t xml:space="preserve">  </w:t>
-      </w:r>
-      <w:r>
-        <w:rPr>
-          <w:rFonts w:ascii="Times New Roman" w:hAnsi="Times New Roman" w:cs="Times New Roman"/>
-          <w:sz w:val="28"/>
-          <w:szCs w:val="28"/>
-        </w:rPr>
-        <w:t>HTML</w:t>
+        <w:t>—  HTML</w:t>
       </w:r>
       <w:proofErr w:type="gramEnd"/>
       <w:r>
@@ -688,6 +1859,7 @@
           <w:ilvl w:val="0"/>
           <w:numId w:val="3"/>
         </w:numPr>
+        <w:spacing w:line="360" w:lineRule="auto"/>
         <w:rPr>
           <w:rFonts w:ascii="Times New Roman" w:hAnsi="Times New Roman" w:cs="Times New Roman"/>
           <w:sz w:val="28"/>
@@ -719,6 +1891,7 @@
           <w:ilvl w:val="0"/>
           <w:numId w:val="3"/>
         </w:numPr>
+        <w:spacing w:line="360" w:lineRule="auto"/>
         <w:rPr>
           <w:rFonts w:ascii="Times New Roman" w:hAnsi="Times New Roman" w:cs="Times New Roman"/>
           <w:sz w:val="28"/>
@@ -758,6 +1931,7 @@
     </w:p>
     <w:p>
       <w:pPr>
+        <w:spacing w:line="360" w:lineRule="auto"/>
         <w:rPr>
           <w:rFonts w:ascii="Times New Roman" w:hAnsi="Times New Roman" w:cs="Times New Roman"/>
           <w:sz w:val="28"/>
@@ -781,6 +1955,7 @@
           <w:ilvl w:val="0"/>
           <w:numId w:val="4"/>
         </w:numPr>
+        <w:spacing w:line="360" w:lineRule="auto"/>
         <w:rPr>
           <w:rFonts w:ascii="Times New Roman" w:hAnsi="Times New Roman" w:cs="Times New Roman"/>
           <w:sz w:val="28"/>
@@ -803,39 +1978,7 @@
           <w:sz w:val="28"/>
           <w:szCs w:val="28"/>
         </w:rPr>
-        <w:t> Локальн</w:t>
-      </w:r>
-      <w:r>
-        <w:rPr>
-          <w:rFonts w:ascii="Times New Roman" w:hAnsi="Times New Roman" w:cs="Times New Roman"/>
-          <w:sz w:val="28"/>
-          <w:szCs w:val="28"/>
-        </w:rPr>
-        <w:t>ая</w:t>
-      </w:r>
-      <w:r>
-        <w:rPr>
-          <w:rFonts w:ascii="Times New Roman" w:hAnsi="Times New Roman" w:cs="Times New Roman"/>
-          <w:sz w:val="28"/>
-          <w:szCs w:val="28"/>
-        </w:rPr>
-        <w:t xml:space="preserve"> программ</w:t>
-      </w:r>
-      <w:r>
-        <w:rPr>
-          <w:rFonts w:ascii="Times New Roman" w:hAnsi="Times New Roman" w:cs="Times New Roman"/>
-          <w:sz w:val="28"/>
-          <w:szCs w:val="28"/>
-        </w:rPr>
-        <w:t>а</w:t>
-      </w:r>
-      <w:r>
-        <w:rPr>
-          <w:rFonts w:ascii="Times New Roman" w:hAnsi="Times New Roman" w:cs="Times New Roman"/>
-          <w:sz w:val="28"/>
-          <w:szCs w:val="28"/>
-        </w:rPr>
-        <w:t xml:space="preserve"> с богатым функционалом, но без кроссплатформенности веб-версии.</w:t>
+        <w:t> Локальная программа с богатым функционалом, но без кроссплатформенности веб-версии.</w:t>
       </w:r>
     </w:p>
     <w:p>
@@ -844,6 +1987,7 @@
           <w:ilvl w:val="0"/>
           <w:numId w:val="4"/>
         </w:numPr>
+        <w:spacing w:line="360" w:lineRule="auto"/>
         <w:rPr>
           <w:rFonts w:ascii="Times New Roman" w:hAnsi="Times New Roman" w:cs="Times New Roman"/>
           <w:sz w:val="28"/>
@@ -860,7 +2004,7 @@
         </w:rPr>
         <w:t>Онлайн-калькуляторы (например, </w:t>
       </w:r>
-      <w:hyperlink r:id="rId5" w:tgtFrame="_blank" w:history="1">
+      <w:hyperlink r:id="rId8" w:tgtFrame="_blank" w:history="1">
         <w:r>
           <w:rPr>
             <w:rStyle w:val="ac"/>
@@ -870,29 +2014,7 @@
             <w:sz w:val="28"/>
             <w:szCs w:val="28"/>
           </w:rPr>
-          <w:t>Calc</w:t>
-        </w:r>
-        <w:r>
-          <w:rPr>
-            <w:rStyle w:val="ac"/>
-            <w:rFonts w:ascii="Times New Roman" w:hAnsi="Times New Roman" w:cs="Times New Roman"/>
-            <w:b/>
-            <w:bCs/>
-            <w:sz w:val="28"/>
-            <w:szCs w:val="28"/>
-          </w:rPr>
-          <w:t>u</w:t>
-        </w:r>
-        <w:r>
-          <w:rPr>
-            <w:rStyle w:val="ac"/>
-            <w:rFonts w:ascii="Times New Roman" w:hAnsi="Times New Roman" w:cs="Times New Roman"/>
-            <w:b/>
-            <w:bCs/>
-            <w:sz w:val="28"/>
-            <w:szCs w:val="28"/>
-          </w:rPr>
-          <w:t>lator.net</w:t>
+          <w:t>Calculator.net</w:t>
         </w:r>
       </w:hyperlink>
       <w:r>
@@ -940,6 +2062,7 @@
           <w:ilvl w:val="0"/>
           <w:numId w:val="4"/>
         </w:numPr>
+        <w:spacing w:line="360" w:lineRule="auto"/>
         <w:rPr>
           <w:rFonts w:ascii="Times New Roman" w:hAnsi="Times New Roman" w:cs="Times New Roman"/>
           <w:sz w:val="28"/>
@@ -967,29 +2090,20 @@
     </w:p>
     <w:p>
       <w:pPr>
-        <w:rPr>
-          <w:rFonts w:ascii="Times New Roman" w:hAnsi="Times New Roman" w:cs="Times New Roman"/>
-          <w:sz w:val="28"/>
-          <w:szCs w:val="28"/>
-        </w:rPr>
-      </w:pPr>
-      <w:r>
-        <w:rPr>
-          <w:rFonts w:ascii="Times New Roman" w:hAnsi="Times New Roman" w:cs="Times New Roman"/>
-          <w:b/>
-          <w:bCs/>
-          <w:sz w:val="28"/>
-          <w:szCs w:val="28"/>
-        </w:rPr>
-        <w:t>Вывод:</w:t>
-      </w:r>
-      <w:r>
-        <w:rPr>
-          <w:rFonts w:ascii="Times New Roman" w:hAnsi="Times New Roman" w:cs="Times New Roman"/>
-          <w:sz w:val="28"/>
-          <w:szCs w:val="28"/>
-        </w:rPr>
-        <w:t> Данный проект не стремится заменить профессиональные инструменты. Его ценность — в </w:t>
+        <w:spacing w:line="360" w:lineRule="auto"/>
+        <w:rPr>
+          <w:rFonts w:ascii="Times New Roman" w:hAnsi="Times New Roman" w:cs="Times New Roman"/>
+          <w:sz w:val="28"/>
+          <w:szCs w:val="28"/>
+        </w:rPr>
+      </w:pPr>
+      <w:r>
+        <w:rPr>
+          <w:rFonts w:ascii="Times New Roman" w:hAnsi="Times New Roman" w:cs="Times New Roman"/>
+          <w:sz w:val="28"/>
+          <w:szCs w:val="28"/>
+        </w:rPr>
+        <w:t>Данный проект не стремится заменить профессиональные инструменты. Его ценность — в </w:t>
       </w:r>
       <w:r>
         <w:rPr>
@@ -1012,6 +2126,7 @@
     </w:p>
     <w:p>
       <w:pPr>
+        <w:spacing w:line="360" w:lineRule="auto"/>
         <w:rPr>
           <w:rFonts w:ascii="Times New Roman" w:hAnsi="Times New Roman" w:cs="Times New Roman"/>
           <w:sz w:val="28"/>
@@ -1029,28 +2144,324 @@
     </w:p>
     <w:p>
       <w:pPr>
-        <w:rPr>
-          <w:rFonts w:ascii="Times New Roman" w:hAnsi="Times New Roman" w:cs="Times New Roman"/>
-          <w:b/>
-          <w:bCs/>
-          <w:sz w:val="28"/>
-          <w:szCs w:val="28"/>
-        </w:rPr>
-      </w:pPr>
-      <w:r>
-        <w:rPr>
-          <w:rFonts w:ascii="Times New Roman" w:hAnsi="Times New Roman" w:cs="Times New Roman"/>
-          <w:b/>
-          <w:bCs/>
-          <w:sz w:val="28"/>
-          <w:szCs w:val="28"/>
-        </w:rPr>
+        <w:pStyle w:val="1"/>
+        <w:rPr>
+          <w:b w:val="0"/>
+        </w:rPr>
+      </w:pPr>
+      <w:bookmarkStart w:id="2" w:name="_Toc219546043"/>
+      <w:r>
         <w:lastRenderedPageBreak/>
-        <w:t>3. Процесс разработки</w:t>
-      </w:r>
-    </w:p>
-    <w:p>
-      <w:pPr>
+        <w:t xml:space="preserve">3. </w:t>
+      </w:r>
+      <w:bookmarkEnd w:id="2"/>
+      <w:r>
+        <w:t>Материалы и методики исследования</w:t>
+      </w:r>
+    </w:p>
+    <w:p>
+      <w:pPr>
+        <w:spacing w:line="360" w:lineRule="auto"/>
+        <w:rPr>
+          <w:rFonts w:ascii="Times New Roman" w:hAnsi="Times New Roman" w:cs="Times New Roman"/>
+          <w:sz w:val="28"/>
+          <w:szCs w:val="28"/>
+        </w:rPr>
+      </w:pPr>
+      <w:r>
+        <w:rPr>
+          <w:rFonts w:ascii="Times New Roman" w:hAnsi="Times New Roman" w:cs="Times New Roman"/>
+          <w:sz w:val="28"/>
+          <w:szCs w:val="28"/>
+        </w:rPr>
+        <w:t>В ходе разработки проекта были использованы следующие источники:</w:t>
+      </w:r>
+    </w:p>
+    <w:p>
+      <w:pPr>
+        <w:spacing w:line="360" w:lineRule="auto"/>
+        <w:rPr>
+          <w:rFonts w:ascii="Times New Roman" w:hAnsi="Times New Roman" w:cs="Times New Roman"/>
+          <w:sz w:val="28"/>
+          <w:szCs w:val="28"/>
+        </w:rPr>
+      </w:pPr>
+      <w:r>
+        <w:rPr>
+          <w:rFonts w:ascii="Times New Roman" w:hAnsi="Times New Roman" w:cs="Times New Roman"/>
+          <w:b/>
+          <w:bCs/>
+          <w:sz w:val="28"/>
+          <w:szCs w:val="28"/>
+        </w:rPr>
+        <w:t xml:space="preserve">1. </w:t>
+      </w:r>
+      <w:proofErr w:type="spellStart"/>
+      <w:r>
+        <w:rPr>
+          <w:rFonts w:ascii="Times New Roman" w:hAnsi="Times New Roman" w:cs="Times New Roman"/>
+          <w:b/>
+          <w:bCs/>
+          <w:sz w:val="28"/>
+          <w:szCs w:val="28"/>
+        </w:rPr>
+        <w:t>Дакетт</w:t>
+      </w:r>
+      <w:proofErr w:type="spellEnd"/>
+      <w:r>
+        <w:rPr>
+          <w:rFonts w:ascii="Times New Roman" w:hAnsi="Times New Roman" w:cs="Times New Roman"/>
+          <w:b/>
+          <w:bCs/>
+          <w:sz w:val="28"/>
+          <w:szCs w:val="28"/>
+        </w:rPr>
+        <w:t xml:space="preserve"> Д. «HTML и CSS. Разработка и дизайн веб-сайтов»</w:t>
+      </w:r>
+    </w:p>
+    <w:p>
+      <w:pPr>
+        <w:numPr>
+          <w:ilvl w:val="0"/>
+          <w:numId w:val="15"/>
+        </w:numPr>
+        <w:spacing w:line="360" w:lineRule="auto"/>
+        <w:rPr>
+          <w:rFonts w:ascii="Times New Roman" w:hAnsi="Times New Roman" w:cs="Times New Roman"/>
+          <w:sz w:val="28"/>
+          <w:szCs w:val="28"/>
+        </w:rPr>
+      </w:pPr>
+      <w:r>
+        <w:rPr>
+          <w:rFonts w:ascii="Times New Roman" w:hAnsi="Times New Roman" w:cs="Times New Roman"/>
+          <w:sz w:val="28"/>
+          <w:szCs w:val="28"/>
+        </w:rPr>
+        <w:t xml:space="preserve">Этот источник стал основой для первого этапа работы — вёрстки пользовательского интерфейса калькулятора. </w:t>
+      </w:r>
+    </w:p>
+    <w:p>
+      <w:pPr>
+        <w:spacing w:line="360" w:lineRule="auto"/>
+        <w:rPr>
+          <w:rFonts w:ascii="Times New Roman" w:hAnsi="Times New Roman" w:cs="Times New Roman"/>
+          <w:sz w:val="28"/>
+          <w:szCs w:val="28"/>
+        </w:rPr>
+      </w:pPr>
+      <w:r>
+        <w:rPr>
+          <w:rFonts w:ascii="Times New Roman" w:hAnsi="Times New Roman" w:cs="Times New Roman"/>
+          <w:b/>
+          <w:bCs/>
+          <w:sz w:val="28"/>
+          <w:szCs w:val="28"/>
+          <w:lang w:val="en-US"/>
+        </w:rPr>
+        <w:t xml:space="preserve">2. </w:t>
+      </w:r>
+      <w:proofErr w:type="spellStart"/>
+      <w:r>
+        <w:rPr>
+          <w:rFonts w:ascii="Times New Roman" w:hAnsi="Times New Roman" w:cs="Times New Roman"/>
+          <w:b/>
+          <w:bCs/>
+          <w:sz w:val="28"/>
+          <w:szCs w:val="28"/>
+        </w:rPr>
+        <w:t>Дакетт</w:t>
+      </w:r>
+      <w:proofErr w:type="spellEnd"/>
+      <w:r>
+        <w:rPr>
+          <w:rFonts w:ascii="Times New Roman" w:hAnsi="Times New Roman" w:cs="Times New Roman"/>
+          <w:b/>
+          <w:bCs/>
+          <w:sz w:val="28"/>
+          <w:szCs w:val="28"/>
+          <w:lang w:val="en-US"/>
+        </w:rPr>
+        <w:t xml:space="preserve"> </w:t>
+      </w:r>
+      <w:r>
+        <w:rPr>
+          <w:rFonts w:ascii="Times New Roman" w:hAnsi="Times New Roman" w:cs="Times New Roman"/>
+          <w:b/>
+          <w:bCs/>
+          <w:sz w:val="28"/>
+          <w:szCs w:val="28"/>
+        </w:rPr>
+        <w:t>Д</w:t>
+      </w:r>
+      <w:r>
+        <w:rPr>
+          <w:rFonts w:ascii="Times New Roman" w:hAnsi="Times New Roman" w:cs="Times New Roman"/>
+          <w:b/>
+          <w:bCs/>
+          <w:sz w:val="28"/>
+          <w:szCs w:val="28"/>
+          <w:lang w:val="en-US"/>
+        </w:rPr>
+        <w:t>. «</w:t>
+      </w:r>
+      <w:proofErr w:type="spellStart"/>
+      <w:r>
+        <w:rPr>
+          <w:rFonts w:ascii="Times New Roman" w:hAnsi="Times New Roman" w:cs="Times New Roman"/>
+          <w:b/>
+          <w:bCs/>
+          <w:sz w:val="28"/>
+          <w:szCs w:val="28"/>
+          <w:lang w:val="en-US"/>
+        </w:rPr>
+        <w:t>Javascript</w:t>
+      </w:r>
+      <w:proofErr w:type="spellEnd"/>
+      <w:r>
+        <w:rPr>
+          <w:rFonts w:ascii="Times New Roman" w:hAnsi="Times New Roman" w:cs="Times New Roman"/>
+          <w:b/>
+          <w:bCs/>
+          <w:sz w:val="28"/>
+          <w:szCs w:val="28"/>
+          <w:lang w:val="en-US"/>
+        </w:rPr>
+        <w:t xml:space="preserve"> </w:t>
+      </w:r>
+      <w:r>
+        <w:rPr>
+          <w:rFonts w:ascii="Times New Roman" w:hAnsi="Times New Roman" w:cs="Times New Roman"/>
+          <w:b/>
+          <w:bCs/>
+          <w:sz w:val="28"/>
+          <w:szCs w:val="28"/>
+        </w:rPr>
+        <w:t>и</w:t>
+      </w:r>
+      <w:r>
+        <w:rPr>
+          <w:rFonts w:ascii="Times New Roman" w:hAnsi="Times New Roman" w:cs="Times New Roman"/>
+          <w:b/>
+          <w:bCs/>
+          <w:sz w:val="28"/>
+          <w:szCs w:val="28"/>
+          <w:lang w:val="en-US"/>
+        </w:rPr>
+        <w:t xml:space="preserve"> jQuery. </w:t>
+      </w:r>
+      <w:r>
+        <w:rPr>
+          <w:rFonts w:ascii="Times New Roman" w:hAnsi="Times New Roman" w:cs="Times New Roman"/>
+          <w:b/>
+          <w:bCs/>
+          <w:sz w:val="28"/>
+          <w:szCs w:val="28"/>
+        </w:rPr>
+        <w:t>Интерактивная веб-разработка»</w:t>
+      </w:r>
+    </w:p>
+    <w:p>
+      <w:pPr>
+        <w:numPr>
+          <w:ilvl w:val="0"/>
+          <w:numId w:val="16"/>
+        </w:numPr>
+        <w:spacing w:line="360" w:lineRule="auto"/>
+        <w:rPr>
+          <w:rFonts w:ascii="Times New Roman" w:hAnsi="Times New Roman" w:cs="Times New Roman"/>
+          <w:sz w:val="28"/>
+          <w:szCs w:val="28"/>
+        </w:rPr>
+      </w:pPr>
+      <w:r>
+        <w:rPr>
+          <w:rFonts w:ascii="Times New Roman" w:hAnsi="Times New Roman" w:cs="Times New Roman"/>
+          <w:sz w:val="28"/>
+          <w:szCs w:val="28"/>
+        </w:rPr>
+        <w:t>Данная книга послужила ключевым руководством по программированию логики калькулятора.</w:t>
+      </w:r>
+    </w:p>
+    <w:p>
+      <w:pPr>
+        <w:spacing w:line="360" w:lineRule="auto"/>
+        <w:rPr>
+          <w:rFonts w:ascii="Times New Roman" w:hAnsi="Times New Roman" w:cs="Times New Roman"/>
+          <w:sz w:val="28"/>
+          <w:szCs w:val="28"/>
+        </w:rPr>
+      </w:pPr>
+      <w:r>
+        <w:rPr>
+          <w:rFonts w:ascii="Times New Roman" w:hAnsi="Times New Roman" w:cs="Times New Roman"/>
+          <w:b/>
+          <w:bCs/>
+          <w:sz w:val="28"/>
+          <w:szCs w:val="28"/>
+        </w:rPr>
+        <w:t xml:space="preserve">3. </w:t>
+      </w:r>
+      <w:proofErr w:type="spellStart"/>
+      <w:r>
+        <w:rPr>
+          <w:rFonts w:ascii="Times New Roman" w:hAnsi="Times New Roman" w:cs="Times New Roman"/>
+          <w:b/>
+          <w:bCs/>
+          <w:sz w:val="28"/>
+          <w:szCs w:val="28"/>
+        </w:rPr>
+        <w:t>Флэнаган</w:t>
+      </w:r>
+      <w:proofErr w:type="spellEnd"/>
+      <w:r>
+        <w:rPr>
+          <w:rFonts w:ascii="Times New Roman" w:hAnsi="Times New Roman" w:cs="Times New Roman"/>
+          <w:b/>
+          <w:bCs/>
+          <w:sz w:val="28"/>
+          <w:szCs w:val="28"/>
+        </w:rPr>
+        <w:t xml:space="preserve"> Д. «JavaScript. Полное </w:t>
+      </w:r>
+      <w:proofErr w:type="spellStart"/>
+      <w:r>
+        <w:rPr>
+          <w:rFonts w:ascii="Times New Roman" w:hAnsi="Times New Roman" w:cs="Times New Roman"/>
+          <w:b/>
+          <w:bCs/>
+          <w:sz w:val="28"/>
+          <w:szCs w:val="28"/>
+        </w:rPr>
+        <w:t>руководство»</w:t>
+      </w:r>
+      <w:proofErr w:type="spellEnd"/>
+    </w:p>
+    <w:p>
+      <w:pPr>
+        <w:numPr>
+          <w:ilvl w:val="0"/>
+          <w:numId w:val="17"/>
+        </w:numPr>
+        <w:spacing w:line="360" w:lineRule="auto"/>
+        <w:rPr>
+          <w:rFonts w:ascii="Times New Roman" w:hAnsi="Times New Roman" w:cs="Times New Roman"/>
+          <w:sz w:val="28"/>
+          <w:szCs w:val="28"/>
+        </w:rPr>
+      </w:pPr>
+      <w:r>
+        <w:rPr>
+          <w:rFonts w:ascii="Times New Roman" w:hAnsi="Times New Roman" w:cs="Times New Roman"/>
+          <w:sz w:val="28"/>
+          <w:szCs w:val="28"/>
+        </w:rPr>
+        <w:t>Этот источник использовался как вспомогательный справочник для уточнения и более точного понимания отдельных аспектов JavaScript, с которыми пришлось столкнуться при реализации логики калькулятора.</w:t>
+      </w:r>
+    </w:p>
+    <w:p>
+      <w:pPr>
+        <w:spacing w:line="360" w:lineRule="auto"/>
         <w:rPr>
           <w:rFonts w:ascii="Times New Roman" w:hAnsi="Times New Roman" w:cs="Times New Roman"/>
           <w:sz w:val="28"/>
@@ -1090,6 +2501,7 @@
           <w:ilvl w:val="0"/>
           <w:numId w:val="5"/>
         </w:numPr>
+        <w:spacing w:line="360" w:lineRule="auto"/>
         <w:rPr>
           <w:rFonts w:ascii="Times New Roman" w:hAnsi="Times New Roman" w:cs="Times New Roman"/>
           <w:sz w:val="28"/>
@@ -1139,6 +2551,7 @@
           <w:ilvl w:val="0"/>
           <w:numId w:val="5"/>
         </w:numPr>
+        <w:spacing w:line="360" w:lineRule="auto"/>
         <w:rPr>
           <w:rFonts w:ascii="Times New Roman" w:hAnsi="Times New Roman" w:cs="Times New Roman"/>
           <w:sz w:val="28"/>
@@ -1259,6 +2672,7 @@
           <w:ilvl w:val="0"/>
           <w:numId w:val="5"/>
         </w:numPr>
+        <w:spacing w:line="360" w:lineRule="auto"/>
         <w:rPr>
           <w:rFonts w:ascii="Times New Roman" w:hAnsi="Times New Roman" w:cs="Times New Roman"/>
           <w:sz w:val="28"/>
@@ -1290,6 +2704,7 @@
           <w:ilvl w:val="0"/>
           <w:numId w:val="5"/>
         </w:numPr>
+        <w:spacing w:line="360" w:lineRule="auto"/>
         <w:rPr>
           <w:rFonts w:ascii="Times New Roman" w:hAnsi="Times New Roman" w:cs="Times New Roman"/>
           <w:sz w:val="28"/>
@@ -1321,6 +2736,7 @@
           <w:ilvl w:val="0"/>
           <w:numId w:val="5"/>
         </w:numPr>
+        <w:spacing w:line="360" w:lineRule="auto"/>
         <w:rPr>
           <w:rFonts w:ascii="Times New Roman" w:hAnsi="Times New Roman" w:cs="Times New Roman"/>
           <w:sz w:val="28"/>
@@ -1344,18 +2760,20 @@
           <w:ilvl w:val="1"/>
           <w:numId w:val="5"/>
         </w:numPr>
-        <w:rPr>
-          <w:rFonts w:ascii="Times New Roman" w:hAnsi="Times New Roman" w:cs="Times New Roman"/>
-          <w:sz w:val="28"/>
-          <w:szCs w:val="28"/>
-        </w:rPr>
-      </w:pPr>
-      <w:r>
-        <w:rPr>
-          <w:rFonts w:ascii="Times New Roman" w:hAnsi="Times New Roman" w:cs="Times New Roman"/>
-          <w:sz w:val="28"/>
-          <w:szCs w:val="28"/>
-        </w:rPr>
+        <w:spacing w:line="360" w:lineRule="auto"/>
+        <w:rPr>
+          <w:rFonts w:ascii="Times New Roman" w:hAnsi="Times New Roman" w:cs="Times New Roman"/>
+          <w:sz w:val="28"/>
+          <w:szCs w:val="28"/>
+        </w:rPr>
+      </w:pPr>
+      <w:r>
+        <w:rPr>
+          <w:rFonts w:ascii="Times New Roman" w:hAnsi="Times New Roman" w:cs="Times New Roman"/>
+          <w:sz w:val="28"/>
+          <w:szCs w:val="28"/>
+        </w:rPr>
+        <w:lastRenderedPageBreak/>
         <w:t>Написание функций для обработки нажатий кнопок (</w:t>
       </w:r>
       <w:proofErr w:type="spellStart"/>
@@ -1401,6 +2819,7 @@
           <w:ilvl w:val="1"/>
           <w:numId w:val="5"/>
         </w:numPr>
+        <w:spacing w:line="360" w:lineRule="auto"/>
         <w:rPr>
           <w:rFonts w:ascii="Times New Roman" w:hAnsi="Times New Roman" w:cs="Times New Roman"/>
           <w:sz w:val="28"/>
@@ -1440,40 +2859,20 @@
           <w:ilvl w:val="1"/>
           <w:numId w:val="5"/>
         </w:numPr>
-        <w:rPr>
-          <w:rFonts w:ascii="Times New Roman" w:hAnsi="Times New Roman" w:cs="Times New Roman"/>
-          <w:sz w:val="28"/>
-          <w:szCs w:val="28"/>
-        </w:rPr>
-      </w:pPr>
-      <w:r>
-        <w:rPr>
-          <w:rFonts w:ascii="Times New Roman" w:hAnsi="Times New Roman" w:cs="Times New Roman"/>
-          <w:sz w:val="28"/>
-          <w:szCs w:val="28"/>
-        </w:rPr>
-        <w:t>Добавление обработчиков событий для клавиатуры.</w:t>
-      </w:r>
-    </w:p>
-    <w:p>
-      <w:pPr>
-        <w:numPr>
-          <w:ilvl w:val="1"/>
-          <w:numId w:val="5"/>
-        </w:numPr>
-        <w:rPr>
-          <w:rFonts w:ascii="Times New Roman" w:hAnsi="Times New Roman" w:cs="Times New Roman"/>
-          <w:sz w:val="28"/>
-          <w:szCs w:val="28"/>
-        </w:rPr>
-      </w:pPr>
-      <w:r>
-        <w:rPr>
-          <w:rFonts w:ascii="Times New Roman" w:hAnsi="Times New Roman" w:cs="Times New Roman"/>
-          <w:sz w:val="28"/>
-          <w:szCs w:val="28"/>
-        </w:rPr>
-        <w:t>Реализация системы отображения истории и ошибок (деление на ноль).</w:t>
+        <w:spacing w:line="360" w:lineRule="auto"/>
+        <w:rPr>
+          <w:rFonts w:ascii="Times New Roman" w:hAnsi="Times New Roman" w:cs="Times New Roman"/>
+          <w:sz w:val="28"/>
+          <w:szCs w:val="28"/>
+        </w:rPr>
+      </w:pPr>
+      <w:r>
+        <w:rPr>
+          <w:rFonts w:ascii="Times New Roman" w:hAnsi="Times New Roman" w:cs="Times New Roman"/>
+          <w:sz w:val="28"/>
+          <w:szCs w:val="28"/>
+        </w:rPr>
+        <w:t>Реализация системы отображения ошибок (деление на ноль).</w:t>
       </w:r>
     </w:p>
     <w:p>
@@ -1482,6 +2881,7 @@
           <w:ilvl w:val="0"/>
           <w:numId w:val="5"/>
         </w:numPr>
+        <w:spacing w:line="360" w:lineRule="auto"/>
         <w:rPr>
           <w:rFonts w:ascii="Times New Roman" w:hAnsi="Times New Roman" w:cs="Times New Roman"/>
           <w:sz w:val="28"/>
@@ -1513,6 +2913,7 @@
           <w:ilvl w:val="0"/>
           <w:numId w:val="5"/>
         </w:numPr>
+        <w:spacing w:line="360" w:lineRule="auto"/>
         <w:rPr>
           <w:rFonts w:ascii="Times New Roman" w:hAnsi="Times New Roman" w:cs="Times New Roman"/>
           <w:sz w:val="28"/>
@@ -1574,6 +2975,7 @@
           <w:ilvl w:val="0"/>
           <w:numId w:val="5"/>
         </w:numPr>
+        <w:spacing w:line="360" w:lineRule="auto"/>
         <w:rPr>
           <w:rFonts w:ascii="Times New Roman" w:hAnsi="Times New Roman" w:cs="Times New Roman"/>
           <w:sz w:val="28"/>
@@ -1593,6 +2995,7 @@
     </w:p>
     <w:p>
       <w:pPr>
+        <w:spacing w:line="360" w:lineRule="auto"/>
         <w:rPr>
           <w:rFonts w:ascii="Times New Roman" w:hAnsi="Times New Roman" w:cs="Times New Roman"/>
           <w:sz w:val="28"/>
@@ -1610,25 +3013,17 @@
     </w:p>
     <w:p>
       <w:pPr>
-        <w:rPr>
-          <w:rFonts w:ascii="Times New Roman" w:hAnsi="Times New Roman" w:cs="Times New Roman"/>
-          <w:b/>
-          <w:bCs/>
-          <w:sz w:val="28"/>
-          <w:szCs w:val="28"/>
-        </w:rPr>
-      </w:pPr>
-      <w:r>
-        <w:rPr>
-          <w:rFonts w:ascii="Times New Roman" w:hAnsi="Times New Roman" w:cs="Times New Roman"/>
-          <w:b/>
-          <w:bCs/>
-          <w:sz w:val="28"/>
-          <w:szCs w:val="28"/>
-        </w:rPr>
+        <w:pStyle w:val="1"/>
+        <w:rPr>
+          <w:b w:val="0"/>
+        </w:rPr>
+      </w:pPr>
+      <w:bookmarkStart w:id="3" w:name="_Toc219546044"/>
+      <w:r>
         <w:lastRenderedPageBreak/>
         <w:t>4. Альтернативные варианты разработки</w:t>
       </w:r>
+      <w:bookmarkEnd w:id="3"/>
     </w:p>
     <w:tbl>
       <w:tblPr>
@@ -1678,15 +3073,19 @@
           </w:tcPr>
           <w:p>
             <w:pPr>
-              <w:spacing w:after="0" w:line="240" w:lineRule="auto"/>
+              <w:spacing w:after="0" w:line="360" w:lineRule="auto"/>
               <w:jc w:val="center"/>
               <w:rPr>
                 <w:rFonts w:ascii="Times New Roman" w:hAnsi="Times New Roman" w:cs="Times New Roman"/>
+                <w:sz w:val="28"/>
+                <w:szCs w:val="28"/>
               </w:rPr>
             </w:pPr>
             <w:r>
               <w:rPr>
                 <w:rFonts w:ascii="Times New Roman" w:hAnsi="Times New Roman" w:cs="Times New Roman"/>
+                <w:sz w:val="28"/>
+                <w:szCs w:val="28"/>
               </w:rPr>
               <w:t>Способ</w:t>
             </w:r>
@@ -1706,15 +3105,19 @@
           </w:tcPr>
           <w:p>
             <w:pPr>
-              <w:spacing w:after="0" w:line="240" w:lineRule="auto"/>
+              <w:spacing w:after="0" w:line="360" w:lineRule="auto"/>
               <w:jc w:val="center"/>
               <w:rPr>
                 <w:rFonts w:ascii="Times New Roman" w:hAnsi="Times New Roman" w:cs="Times New Roman"/>
+                <w:sz w:val="28"/>
+                <w:szCs w:val="28"/>
               </w:rPr>
             </w:pPr>
             <w:r>
               <w:rPr>
                 <w:rFonts w:ascii="Times New Roman" w:hAnsi="Times New Roman" w:cs="Times New Roman"/>
+                <w:sz w:val="28"/>
+                <w:szCs w:val="28"/>
               </w:rPr>
               <w:t>Преимущества</w:t>
             </w:r>
@@ -1734,15 +3137,19 @@
           </w:tcPr>
           <w:p>
             <w:pPr>
-              <w:spacing w:after="0" w:line="240" w:lineRule="auto"/>
+              <w:spacing w:after="0" w:line="360" w:lineRule="auto"/>
               <w:jc w:val="center"/>
               <w:rPr>
                 <w:rFonts w:ascii="Times New Roman" w:hAnsi="Times New Roman" w:cs="Times New Roman"/>
+                <w:sz w:val="28"/>
+                <w:szCs w:val="28"/>
               </w:rPr>
             </w:pPr>
             <w:r>
               <w:rPr>
                 <w:rFonts w:ascii="Times New Roman" w:hAnsi="Times New Roman" w:cs="Times New Roman"/>
+                <w:sz w:val="28"/>
+                <w:szCs w:val="28"/>
               </w:rPr>
               <w:t>Недостатки</w:t>
             </w:r>
@@ -1762,15 +3169,19 @@
           </w:tcPr>
           <w:p>
             <w:pPr>
-              <w:spacing w:after="0" w:line="240" w:lineRule="auto"/>
+              <w:spacing w:after="0" w:line="360" w:lineRule="auto"/>
               <w:jc w:val="center"/>
               <w:rPr>
                 <w:rFonts w:ascii="Times New Roman" w:hAnsi="Times New Roman" w:cs="Times New Roman"/>
+                <w:sz w:val="28"/>
+                <w:szCs w:val="28"/>
               </w:rPr>
             </w:pPr>
             <w:r>
               <w:rPr>
                 <w:rFonts w:ascii="Times New Roman" w:hAnsi="Times New Roman" w:cs="Times New Roman"/>
+                <w:sz w:val="28"/>
+                <w:szCs w:val="28"/>
               </w:rPr>
               <w:t>Почему не выбран для проекта</w:t>
             </w:r>
@@ -1797,10 +3208,12 @@
           </w:tcPr>
           <w:p>
             <w:pPr>
-              <w:spacing w:after="0" w:line="240" w:lineRule="auto"/>
+              <w:spacing w:after="0" w:line="360" w:lineRule="auto"/>
               <w:jc w:val="center"/>
               <w:rPr>
                 <w:rFonts w:ascii="Times New Roman" w:hAnsi="Times New Roman" w:cs="Times New Roman"/>
+                <w:sz w:val="28"/>
+                <w:szCs w:val="28"/>
               </w:rPr>
             </w:pPr>
             <w:r>
@@ -1808,6 +3221,8 @@
                 <w:rFonts w:ascii="Times New Roman" w:hAnsi="Times New Roman" w:cs="Times New Roman"/>
                 <w:b/>
                 <w:bCs/>
+                <w:sz w:val="28"/>
+                <w:szCs w:val="28"/>
               </w:rPr>
               <w:t>Написание кода «с нуля»</w:t>
             </w:r>
@@ -1827,15 +3242,19 @@
           </w:tcPr>
           <w:p>
             <w:pPr>
-              <w:spacing w:after="0" w:line="240" w:lineRule="auto"/>
+              <w:spacing w:after="0" w:line="360" w:lineRule="auto"/>
               <w:jc w:val="center"/>
               <w:rPr>
                 <w:rFonts w:ascii="Times New Roman" w:hAnsi="Times New Roman" w:cs="Times New Roman"/>
+                <w:sz w:val="28"/>
+                <w:szCs w:val="28"/>
               </w:rPr>
             </w:pPr>
             <w:r>
               <w:rPr>
                 <w:rFonts w:ascii="Times New Roman" w:hAnsi="Times New Roman" w:cs="Times New Roman"/>
+                <w:sz w:val="28"/>
+                <w:szCs w:val="28"/>
               </w:rPr>
               <w:t>Полный контроль, максимальная гибкость, глубокое обучение.</w:t>
             </w:r>
@@ -1855,15 +3274,19 @@
           </w:tcPr>
           <w:p>
             <w:pPr>
-              <w:spacing w:after="0" w:line="240" w:lineRule="auto"/>
+              <w:spacing w:after="0" w:line="360" w:lineRule="auto"/>
               <w:jc w:val="center"/>
               <w:rPr>
                 <w:rFonts w:ascii="Times New Roman" w:hAnsi="Times New Roman" w:cs="Times New Roman"/>
+                <w:sz w:val="28"/>
+                <w:szCs w:val="28"/>
               </w:rPr>
             </w:pPr>
             <w:r>
               <w:rPr>
                 <w:rFonts w:ascii="Times New Roman" w:hAnsi="Times New Roman" w:cs="Times New Roman"/>
+                <w:sz w:val="28"/>
+                <w:szCs w:val="28"/>
               </w:rPr>
               <w:t>Требует времени и знаний.</w:t>
             </w:r>
@@ -1883,10 +3306,12 @@
           </w:tcPr>
           <w:p>
             <w:pPr>
-              <w:spacing w:after="0" w:line="240" w:lineRule="auto"/>
+              <w:spacing w:after="0" w:line="360" w:lineRule="auto"/>
               <w:jc w:val="center"/>
               <w:rPr>
                 <w:rFonts w:ascii="Times New Roman" w:hAnsi="Times New Roman" w:cs="Times New Roman"/>
+                <w:sz w:val="28"/>
+                <w:szCs w:val="28"/>
               </w:rPr>
             </w:pPr>
             <w:r>
@@ -1894,12 +3319,16 @@
                 <w:rFonts w:ascii="Times New Roman" w:hAnsi="Times New Roman" w:cs="Times New Roman"/>
                 <w:b/>
                 <w:bCs/>
+                <w:sz w:val="28"/>
+                <w:szCs w:val="28"/>
               </w:rPr>
               <w:t>Выбран</w:t>
             </w:r>
             <w:r>
               <w:rPr>
                 <w:rFonts w:ascii="Times New Roman" w:hAnsi="Times New Roman" w:cs="Times New Roman"/>
+                <w:sz w:val="28"/>
+                <w:szCs w:val="28"/>
               </w:rPr>
               <w:t>, так как цель — обучение.</w:t>
             </w:r>
@@ -1926,10 +3355,12 @@
           </w:tcPr>
           <w:p>
             <w:pPr>
-              <w:spacing w:after="0" w:line="240" w:lineRule="auto"/>
+              <w:spacing w:after="0" w:line="360" w:lineRule="auto"/>
               <w:jc w:val="center"/>
               <w:rPr>
                 <w:rFonts w:ascii="Times New Roman" w:hAnsi="Times New Roman" w:cs="Times New Roman"/>
+                <w:sz w:val="28"/>
+                <w:szCs w:val="28"/>
               </w:rPr>
             </w:pPr>
             <w:r>
@@ -1937,6 +3368,8 @@
                 <w:rFonts w:ascii="Times New Roman" w:hAnsi="Times New Roman" w:cs="Times New Roman"/>
                 <w:b/>
                 <w:bCs/>
+                <w:sz w:val="28"/>
+                <w:szCs w:val="28"/>
               </w:rPr>
               <w:t>Конструкторы сайтов (</w:t>
             </w:r>
@@ -1946,6 +3379,8 @@
                 <w:rFonts w:ascii="Times New Roman" w:hAnsi="Times New Roman" w:cs="Times New Roman"/>
                 <w:b/>
                 <w:bCs/>
+                <w:sz w:val="28"/>
+                <w:szCs w:val="28"/>
               </w:rPr>
               <w:t>Tilda</w:t>
             </w:r>
@@ -1955,6 +3390,8 @@
                 <w:rFonts w:ascii="Times New Roman" w:hAnsi="Times New Roman" w:cs="Times New Roman"/>
                 <w:b/>
                 <w:bCs/>
+                <w:sz w:val="28"/>
+                <w:szCs w:val="28"/>
               </w:rPr>
               <w:t xml:space="preserve">, </w:t>
             </w:r>
@@ -1964,6 +3401,8 @@
                 <w:rFonts w:ascii="Times New Roman" w:hAnsi="Times New Roman" w:cs="Times New Roman"/>
                 <w:b/>
                 <w:bCs/>
+                <w:sz w:val="28"/>
+                <w:szCs w:val="28"/>
               </w:rPr>
               <w:t>Wix</w:t>
             </w:r>
@@ -1973,6 +3412,8 @@
                 <w:rFonts w:ascii="Times New Roman" w:hAnsi="Times New Roman" w:cs="Times New Roman"/>
                 <w:b/>
                 <w:bCs/>
+                <w:sz w:val="28"/>
+                <w:szCs w:val="28"/>
               </w:rPr>
               <w:t>)</w:t>
             </w:r>
@@ -1992,15 +3433,19 @@
           </w:tcPr>
           <w:p>
             <w:pPr>
-              <w:spacing w:after="0" w:line="240" w:lineRule="auto"/>
+              <w:spacing w:after="0" w:line="360" w:lineRule="auto"/>
               <w:jc w:val="center"/>
               <w:rPr>
                 <w:rFonts w:ascii="Times New Roman" w:hAnsi="Times New Roman" w:cs="Times New Roman"/>
+                <w:sz w:val="28"/>
+                <w:szCs w:val="28"/>
               </w:rPr>
             </w:pPr>
             <w:r>
               <w:rPr>
                 <w:rFonts w:ascii="Times New Roman" w:hAnsi="Times New Roman" w:cs="Times New Roman"/>
+                <w:sz w:val="28"/>
+                <w:szCs w:val="28"/>
               </w:rPr>
               <w:t>Быстро, не требует навыков программирования.</w:t>
             </w:r>
@@ -2020,15 +3465,19 @@
           </w:tcPr>
           <w:p>
             <w:pPr>
-              <w:spacing w:after="0" w:line="240" w:lineRule="auto"/>
+              <w:spacing w:after="0" w:line="360" w:lineRule="auto"/>
               <w:jc w:val="center"/>
               <w:rPr>
                 <w:rFonts w:ascii="Times New Roman" w:hAnsi="Times New Roman" w:cs="Times New Roman"/>
+                <w:sz w:val="28"/>
+                <w:szCs w:val="28"/>
               </w:rPr>
             </w:pPr>
             <w:r>
               <w:rPr>
                 <w:rFonts w:ascii="Times New Roman" w:hAnsi="Times New Roman" w:cs="Times New Roman"/>
+                <w:sz w:val="28"/>
+                <w:szCs w:val="28"/>
               </w:rPr>
               <w:t>Ограниченная функциональность, сложность реализации интерактивной логики, зависимость от платформы.</w:t>
             </w:r>
@@ -2048,15 +3497,19 @@
           </w:tcPr>
           <w:p>
             <w:pPr>
-              <w:spacing w:after="0" w:line="240" w:lineRule="auto"/>
+              <w:spacing w:after="0" w:line="360" w:lineRule="auto"/>
               <w:jc w:val="center"/>
               <w:rPr>
                 <w:rFonts w:ascii="Times New Roman" w:hAnsi="Times New Roman" w:cs="Times New Roman"/>
+                <w:sz w:val="28"/>
+                <w:szCs w:val="28"/>
               </w:rPr>
             </w:pPr>
             <w:r>
               <w:rPr>
                 <w:rFonts w:ascii="Times New Roman" w:hAnsi="Times New Roman" w:cs="Times New Roman"/>
+                <w:sz w:val="28"/>
+                <w:szCs w:val="28"/>
               </w:rPr>
               <w:t>Не подходит для создания логики калькулятора.</w:t>
             </w:r>
@@ -2083,10 +3536,12 @@
           </w:tcPr>
           <w:p>
             <w:pPr>
-              <w:spacing w:after="0" w:line="240" w:lineRule="auto"/>
+              <w:spacing w:after="0" w:line="360" w:lineRule="auto"/>
               <w:jc w:val="center"/>
               <w:rPr>
                 <w:rFonts w:ascii="Times New Roman" w:hAnsi="Times New Roman" w:cs="Times New Roman"/>
+                <w:sz w:val="28"/>
+                <w:szCs w:val="28"/>
               </w:rPr>
             </w:pPr>
             <w:r>
@@ -2094,6 +3549,8 @@
                 <w:rFonts w:ascii="Times New Roman" w:hAnsi="Times New Roman" w:cs="Times New Roman"/>
                 <w:b/>
                 <w:bCs/>
+                <w:sz w:val="28"/>
+                <w:szCs w:val="28"/>
               </w:rPr>
               <w:t>CMS (</w:t>
             </w:r>
@@ -2103,6 +3560,8 @@
                 <w:rFonts w:ascii="Times New Roman" w:hAnsi="Times New Roman" w:cs="Times New Roman"/>
                 <w:b/>
                 <w:bCs/>
+                <w:sz w:val="28"/>
+                <w:szCs w:val="28"/>
               </w:rPr>
               <w:t>WordPress</w:t>
             </w:r>
@@ -2112,6 +3571,8 @@
                 <w:rFonts w:ascii="Times New Roman" w:hAnsi="Times New Roman" w:cs="Times New Roman"/>
                 <w:b/>
                 <w:bCs/>
+                <w:sz w:val="28"/>
+                <w:szCs w:val="28"/>
               </w:rPr>
               <w:t xml:space="preserve"> + плагины)</w:t>
             </w:r>
@@ -2131,15 +3592,19 @@
           </w:tcPr>
           <w:p>
             <w:pPr>
-              <w:spacing w:after="0" w:line="240" w:lineRule="auto"/>
+              <w:spacing w:after="0" w:line="360" w:lineRule="auto"/>
               <w:jc w:val="center"/>
               <w:rPr>
                 <w:rFonts w:ascii="Times New Roman" w:hAnsi="Times New Roman" w:cs="Times New Roman"/>
+                <w:sz w:val="28"/>
+                <w:szCs w:val="28"/>
               </w:rPr>
             </w:pPr>
             <w:r>
               <w:rPr>
                 <w:rFonts w:ascii="Times New Roman" w:hAnsi="Times New Roman" w:cs="Times New Roman"/>
+                <w:sz w:val="28"/>
+                <w:szCs w:val="28"/>
               </w:rPr>
               <w:t>Огромное сообщество, множество готовых плагинов.</w:t>
             </w:r>
@@ -2159,15 +3624,19 @@
           </w:tcPr>
           <w:p>
             <w:pPr>
-              <w:spacing w:after="0" w:line="240" w:lineRule="auto"/>
+              <w:spacing w:after="0" w:line="360" w:lineRule="auto"/>
               <w:jc w:val="center"/>
               <w:rPr>
                 <w:rFonts w:ascii="Times New Roman" w:hAnsi="Times New Roman" w:cs="Times New Roman"/>
+                <w:sz w:val="28"/>
+                <w:szCs w:val="28"/>
               </w:rPr>
             </w:pPr>
             <w:r>
               <w:rPr>
                 <w:rFonts w:ascii="Times New Roman" w:hAnsi="Times New Roman" w:cs="Times New Roman"/>
+                <w:sz w:val="28"/>
+                <w:szCs w:val="28"/>
               </w:rPr>
               <w:t>Избыточность для простого приложения, низкая производительность, требует сервера.</w:t>
             </w:r>
@@ -2187,15 +3656,19 @@
           </w:tcPr>
           <w:p>
             <w:pPr>
-              <w:spacing w:after="0" w:line="240" w:lineRule="auto"/>
+              <w:spacing w:after="0" w:line="360" w:lineRule="auto"/>
               <w:jc w:val="center"/>
               <w:rPr>
                 <w:rFonts w:ascii="Times New Roman" w:hAnsi="Times New Roman" w:cs="Times New Roman"/>
+                <w:sz w:val="28"/>
+                <w:szCs w:val="28"/>
               </w:rPr>
             </w:pPr>
             <w:r>
               <w:rPr>
                 <w:rFonts w:ascii="Times New Roman" w:hAnsi="Times New Roman" w:cs="Times New Roman"/>
+                <w:sz w:val="28"/>
+                <w:szCs w:val="28"/>
               </w:rPr>
               <w:t>Слишком сложно для одной страницы с логикой.</w:t>
             </w:r>
@@ -2222,10 +3695,12 @@
           </w:tcPr>
           <w:p>
             <w:pPr>
-              <w:spacing w:after="0" w:line="240" w:lineRule="auto"/>
+              <w:spacing w:after="0" w:line="360" w:lineRule="auto"/>
               <w:jc w:val="center"/>
               <w:rPr>
                 <w:rFonts w:ascii="Times New Roman" w:hAnsi="Times New Roman" w:cs="Times New Roman"/>
+                <w:sz w:val="28"/>
+                <w:szCs w:val="28"/>
               </w:rPr>
             </w:pPr>
             <w:r>
@@ -2233,7 +3708,10 @@
                 <w:rFonts w:ascii="Times New Roman" w:hAnsi="Times New Roman" w:cs="Times New Roman"/>
                 <w:b/>
                 <w:bCs/>
-              </w:rPr>
+                <w:sz w:val="28"/>
+                <w:szCs w:val="28"/>
+              </w:rPr>
+              <w:lastRenderedPageBreak/>
               <w:t>Использование фреймворков (</w:t>
             </w:r>
             <w:proofErr w:type="spellStart"/>
@@ -2242,6 +3720,8 @@
                 <w:rFonts w:ascii="Times New Roman" w:hAnsi="Times New Roman" w:cs="Times New Roman"/>
                 <w:b/>
                 <w:bCs/>
+                <w:sz w:val="28"/>
+                <w:szCs w:val="28"/>
               </w:rPr>
               <w:t>React</w:t>
             </w:r>
@@ -2251,6 +3731,8 @@
                 <w:rFonts w:ascii="Times New Roman" w:hAnsi="Times New Roman" w:cs="Times New Roman"/>
                 <w:b/>
                 <w:bCs/>
+                <w:sz w:val="28"/>
+                <w:szCs w:val="28"/>
               </w:rPr>
               <w:t xml:space="preserve">, </w:t>
             </w:r>
@@ -2260,6 +3742,8 @@
                 <w:rFonts w:ascii="Times New Roman" w:hAnsi="Times New Roman" w:cs="Times New Roman"/>
                 <w:b/>
                 <w:bCs/>
+                <w:sz w:val="28"/>
+                <w:szCs w:val="28"/>
               </w:rPr>
               <w:t>Vue</w:t>
             </w:r>
@@ -2269,6 +3753,8 @@
                 <w:rFonts w:ascii="Times New Roman" w:hAnsi="Times New Roman" w:cs="Times New Roman"/>
                 <w:b/>
                 <w:bCs/>
+                <w:sz w:val="28"/>
+                <w:szCs w:val="28"/>
               </w:rPr>
               <w:t>)</w:t>
             </w:r>
@@ -2288,15 +3774,19 @@
           </w:tcPr>
           <w:p>
             <w:pPr>
-              <w:spacing w:after="0" w:line="240" w:lineRule="auto"/>
+              <w:spacing w:after="0" w:line="360" w:lineRule="auto"/>
               <w:jc w:val="center"/>
               <w:rPr>
                 <w:rFonts w:ascii="Times New Roman" w:hAnsi="Times New Roman" w:cs="Times New Roman"/>
+                <w:sz w:val="28"/>
+                <w:szCs w:val="28"/>
               </w:rPr>
             </w:pPr>
             <w:r>
               <w:rPr>
                 <w:rFonts w:ascii="Times New Roman" w:hAnsi="Times New Roman" w:cs="Times New Roman"/>
+                <w:sz w:val="28"/>
+                <w:szCs w:val="28"/>
               </w:rPr>
               <w:t>Структурированный код, компонентный подход, высокая производительность.</w:t>
             </w:r>
@@ -2316,15 +3806,19 @@
           </w:tcPr>
           <w:p>
             <w:pPr>
-              <w:spacing w:after="0" w:line="240" w:lineRule="auto"/>
+              <w:spacing w:after="0" w:line="360" w:lineRule="auto"/>
               <w:jc w:val="center"/>
               <w:rPr>
                 <w:rFonts w:ascii="Times New Roman" w:hAnsi="Times New Roman" w:cs="Times New Roman"/>
+                <w:sz w:val="28"/>
+                <w:szCs w:val="28"/>
               </w:rPr>
             </w:pPr>
             <w:r>
               <w:rPr>
                 <w:rFonts w:ascii="Times New Roman" w:hAnsi="Times New Roman" w:cs="Times New Roman"/>
+                <w:sz w:val="28"/>
+                <w:szCs w:val="28"/>
               </w:rPr>
               <w:t>Высокий порог вхождения, избыточность для мелкого проекта.</w:t>
             </w:r>
@@ -2344,15 +3838,19 @@
           </w:tcPr>
           <w:p>
             <w:pPr>
-              <w:spacing w:after="0" w:line="240" w:lineRule="auto"/>
+              <w:spacing w:after="0" w:line="360" w:lineRule="auto"/>
               <w:jc w:val="center"/>
               <w:rPr>
                 <w:rFonts w:ascii="Times New Roman" w:hAnsi="Times New Roman" w:cs="Times New Roman"/>
+                <w:sz w:val="28"/>
+                <w:szCs w:val="28"/>
               </w:rPr>
             </w:pPr>
             <w:r>
               <w:rPr>
                 <w:rFonts w:ascii="Times New Roman" w:hAnsi="Times New Roman" w:cs="Times New Roman"/>
+                <w:sz w:val="28"/>
+                <w:szCs w:val="28"/>
               </w:rPr>
               <w:t>Отличный следующий шаг для изучения после чистого JS.</w:t>
             </w:r>
@@ -2362,6 +3860,7 @@
     </w:tbl>
     <w:p>
       <w:pPr>
+        <w:spacing w:line="360" w:lineRule="auto"/>
         <w:rPr>
           <w:rFonts w:ascii="Times New Roman" w:hAnsi="Times New Roman" w:cs="Times New Roman"/>
           <w:sz w:val="28"/>
@@ -2427,6 +3926,7 @@
     </w:p>
     <w:p>
       <w:pPr>
+        <w:spacing w:line="360" w:lineRule="auto"/>
         <w:rPr>
           <w:rFonts w:ascii="Times New Roman" w:hAnsi="Times New Roman" w:cs="Times New Roman"/>
           <w:sz w:val="28"/>
@@ -2444,47 +3944,54 @@
     </w:p>
     <w:p>
       <w:pPr>
-        <w:rPr>
-          <w:rFonts w:ascii="Times New Roman" w:hAnsi="Times New Roman" w:cs="Times New Roman"/>
-          <w:b/>
-          <w:bCs/>
-          <w:sz w:val="28"/>
-          <w:szCs w:val="28"/>
-        </w:rPr>
-      </w:pPr>
-      <w:r>
-        <w:rPr>
-          <w:rFonts w:ascii="Times New Roman" w:hAnsi="Times New Roman" w:cs="Times New Roman"/>
-          <w:b/>
-          <w:bCs/>
-          <w:sz w:val="28"/>
-          <w:szCs w:val="28"/>
-        </w:rPr>
+        <w:pStyle w:val="1"/>
+        <w:rPr>
+          <w:b w:val="0"/>
+        </w:rPr>
+      </w:pPr>
+      <w:bookmarkStart w:id="4" w:name="_Toc219546045"/>
+      <w:r>
         <w:lastRenderedPageBreak/>
         <w:t>5. Архитектура проекта</w:t>
       </w:r>
-    </w:p>
-    <w:p>
-      <w:pPr>
-        <w:rPr>
-          <w:rFonts w:ascii="Times New Roman" w:hAnsi="Times New Roman" w:cs="Times New Roman"/>
-          <w:sz w:val="28"/>
-          <w:szCs w:val="28"/>
-        </w:rPr>
-      </w:pPr>
-      <w:r>
-        <w:rPr>
-          <w:rFonts w:ascii="Times New Roman" w:hAnsi="Times New Roman" w:cs="Times New Roman"/>
-          <w:sz w:val="28"/>
-          <w:szCs w:val="28"/>
-        </w:rPr>
-        <w:t>Проект состоит из трех основных файлов и следует принципу </w:t>
-      </w:r>
-      <w:r>
-        <w:rPr>
-          <w:rFonts w:ascii="Times New Roman" w:hAnsi="Times New Roman" w:cs="Times New Roman"/>
-          <w:b/>
-          <w:bCs/>
+      <w:bookmarkEnd w:id="4"/>
+    </w:p>
+    <w:p>
+      <w:pPr>
+        <w:spacing w:line="360" w:lineRule="auto"/>
+        <w:rPr>
+          <w:rFonts w:ascii="Times New Roman" w:hAnsi="Times New Roman" w:cs="Times New Roman"/>
+          <w:sz w:val="28"/>
+          <w:szCs w:val="28"/>
+        </w:rPr>
+      </w:pPr>
+      <w:r>
+        <w:rPr>
+          <w:rFonts w:ascii="Times New Roman" w:hAnsi="Times New Roman" w:cs="Times New Roman"/>
+          <w:sz w:val="28"/>
+          <w:szCs w:val="28"/>
+        </w:rPr>
+        <w:t xml:space="preserve">Проект состоит из </w:t>
+      </w:r>
+      <w:r>
+        <w:rPr>
+          <w:rFonts w:ascii="Times New Roman" w:hAnsi="Times New Roman" w:cs="Times New Roman"/>
+          <w:sz w:val="28"/>
+          <w:szCs w:val="28"/>
+        </w:rPr>
+        <w:t>четырех</w:t>
+      </w:r>
+      <w:r>
+        <w:rPr>
+          <w:rFonts w:ascii="Times New Roman" w:hAnsi="Times New Roman" w:cs="Times New Roman"/>
+          <w:sz w:val="28"/>
+          <w:szCs w:val="28"/>
+        </w:rPr>
+        <w:t xml:space="preserve"> основных файлов и следует принципу </w:t>
+      </w:r>
+      <w:r>
+        <w:rPr>
+          <w:rFonts w:ascii="Times New Roman" w:hAnsi="Times New Roman" w:cs="Times New Roman"/>
           <w:sz w:val="28"/>
           <w:szCs w:val="28"/>
         </w:rPr>
@@ -2505,6 +4012,7 @@
           <w:ilvl w:val="0"/>
           <w:numId w:val="6"/>
         </w:numPr>
+        <w:spacing w:line="360" w:lineRule="auto"/>
         <w:rPr>
           <w:rFonts w:ascii="Times New Roman" w:hAnsi="Times New Roman" w:cs="Times New Roman"/>
           <w:sz w:val="28"/>
@@ -2652,6 +4160,7 @@
           <w:ilvl w:val="0"/>
           <w:numId w:val="6"/>
         </w:numPr>
+        <w:spacing w:line="360" w:lineRule="auto"/>
         <w:rPr>
           <w:rFonts w:ascii="Times New Roman" w:hAnsi="Times New Roman" w:cs="Times New Roman"/>
           <w:sz w:val="28"/>
@@ -2754,6 +4263,7 @@
           <w:ilvl w:val="0"/>
           <w:numId w:val="6"/>
         </w:numPr>
+        <w:spacing w:line="360" w:lineRule="auto"/>
         <w:rPr>
           <w:rFonts w:ascii="Times New Roman" w:hAnsi="Times New Roman" w:cs="Times New Roman"/>
           <w:sz w:val="28"/>
@@ -2793,6 +4303,7 @@
           <w:ilvl w:val="1"/>
           <w:numId w:val="6"/>
         </w:numPr>
+        <w:spacing w:line="360" w:lineRule="auto"/>
         <w:rPr>
           <w:rFonts w:ascii="Times New Roman" w:hAnsi="Times New Roman" w:cs="Times New Roman"/>
           <w:sz w:val="28"/>
@@ -2878,6 +4389,7 @@
           <w:ilvl w:val="1"/>
           <w:numId w:val="6"/>
         </w:numPr>
+        <w:spacing w:line="360" w:lineRule="auto"/>
         <w:rPr>
           <w:rFonts w:ascii="Times New Roman" w:hAnsi="Times New Roman" w:cs="Times New Roman"/>
           <w:sz w:val="28"/>
@@ -2927,6 +4439,7 @@
           <w:ilvl w:val="1"/>
           <w:numId w:val="6"/>
         </w:numPr>
+        <w:spacing w:line="360" w:lineRule="auto"/>
         <w:rPr>
           <w:rFonts w:ascii="Times New Roman" w:hAnsi="Times New Roman" w:cs="Times New Roman"/>
           <w:sz w:val="28"/>
@@ -2967,25 +4480,7 @@
           <w:sz w:val="28"/>
           <w:szCs w:val="28"/>
         </w:rPr>
-        <w:t> на кнопках и </w:t>
-      </w:r>
-      <w:proofErr w:type="spellStart"/>
-      <w:r>
-        <w:rPr>
-          <w:rFonts w:ascii="Times New Roman" w:hAnsi="Times New Roman" w:cs="Times New Roman"/>
-          <w:sz w:val="28"/>
-          <w:szCs w:val="28"/>
-        </w:rPr>
-        <w:t>keydown</w:t>
-      </w:r>
-      <w:proofErr w:type="spellEnd"/>
-      <w:r>
-        <w:rPr>
-          <w:rFonts w:ascii="Times New Roman" w:hAnsi="Times New Roman" w:cs="Times New Roman"/>
-          <w:sz w:val="28"/>
-          <w:szCs w:val="28"/>
-        </w:rPr>
-        <w:t> на документе для поддержки клавиатуры.</w:t>
+        <w:t> на кнопках.</w:t>
       </w:r>
     </w:p>
     <w:p>
@@ -2994,6 +4489,7 @@
           <w:ilvl w:val="1"/>
           <w:numId w:val="6"/>
         </w:numPr>
+        <w:spacing w:line="360" w:lineRule="auto"/>
         <w:rPr>
           <w:rFonts w:ascii="Times New Roman" w:hAnsi="Times New Roman" w:cs="Times New Roman"/>
           <w:sz w:val="28"/>
@@ -3041,6 +4537,7 @@
     </w:p>
     <w:p>
       <w:pPr>
+        <w:spacing w:line="360" w:lineRule="auto"/>
         <w:rPr>
           <w:rFonts w:ascii="Times New Roman" w:hAnsi="Times New Roman" w:cs="Times New Roman"/>
           <w:sz w:val="28"/>
@@ -3076,6 +4573,7 @@
     </w:p>
     <w:p>
       <w:pPr>
+        <w:spacing w:line="360" w:lineRule="auto"/>
         <w:rPr>
           <w:rFonts w:ascii="Times New Roman" w:hAnsi="Times New Roman" w:cs="Times New Roman"/>
           <w:sz w:val="28"/>
@@ -3093,72 +4591,37 @@
     </w:p>
     <w:p>
       <w:pPr>
-        <w:rPr>
-          <w:rFonts w:ascii="Times New Roman" w:hAnsi="Times New Roman" w:cs="Times New Roman"/>
-          <w:b/>
-          <w:bCs/>
-          <w:sz w:val="28"/>
-          <w:szCs w:val="28"/>
-        </w:rPr>
-      </w:pPr>
-      <w:r>
-        <w:rPr>
-          <w:rFonts w:ascii="Times New Roman" w:hAnsi="Times New Roman" w:cs="Times New Roman"/>
-          <w:b/>
-          <w:bCs/>
-          <w:sz w:val="28"/>
-          <w:szCs w:val="28"/>
-        </w:rPr>
+        <w:pStyle w:val="1"/>
+        <w:rPr>
+          <w:b w:val="0"/>
+        </w:rPr>
+      </w:pPr>
+      <w:bookmarkStart w:id="5" w:name="_Toc219546046"/>
+      <w:r>
         <w:lastRenderedPageBreak/>
         <w:t xml:space="preserve">6. Процесс </w:t>
       </w:r>
       <w:proofErr w:type="spellStart"/>
       <w:r>
-        <w:rPr>
-          <w:rFonts w:ascii="Times New Roman" w:hAnsi="Times New Roman" w:cs="Times New Roman"/>
-          <w:b/>
-          <w:bCs/>
-          <w:sz w:val="28"/>
-          <w:szCs w:val="28"/>
-        </w:rPr>
         <w:t>версионирования</w:t>
       </w:r>
       <w:proofErr w:type="spellEnd"/>
       <w:r>
-        <w:rPr>
-          <w:rFonts w:ascii="Times New Roman" w:hAnsi="Times New Roman" w:cs="Times New Roman"/>
-          <w:b/>
-          <w:bCs/>
-          <w:sz w:val="28"/>
-          <w:szCs w:val="28"/>
-        </w:rPr>
         <w:t xml:space="preserve"> (</w:t>
       </w:r>
       <w:proofErr w:type="spellStart"/>
       <w:r>
-        <w:rPr>
-          <w:rFonts w:ascii="Times New Roman" w:hAnsi="Times New Roman" w:cs="Times New Roman"/>
-          <w:b/>
-          <w:bCs/>
-          <w:sz w:val="28"/>
-          <w:szCs w:val="28"/>
-        </w:rPr>
         <w:t>Git</w:t>
       </w:r>
       <w:proofErr w:type="spellEnd"/>
       <w:r>
-        <w:rPr>
-          <w:rFonts w:ascii="Times New Roman" w:hAnsi="Times New Roman" w:cs="Times New Roman"/>
-          <w:b/>
-          <w:bCs/>
-          <w:sz w:val="28"/>
-          <w:szCs w:val="28"/>
-        </w:rPr>
         <w:t>)</w:t>
       </w:r>
-    </w:p>
-    <w:p>
-      <w:pPr>
+      <w:bookmarkEnd w:id="5"/>
+    </w:p>
+    <w:p>
+      <w:pPr>
+        <w:spacing w:line="360" w:lineRule="auto"/>
         <w:rPr>
           <w:rFonts w:ascii="Times New Roman" w:hAnsi="Times New Roman" w:cs="Times New Roman"/>
           <w:sz w:val="28"/>
@@ -3192,6 +4655,7 @@
           <w:ilvl w:val="0"/>
           <w:numId w:val="7"/>
         </w:numPr>
+        <w:spacing w:line="360" w:lineRule="auto"/>
         <w:rPr>
           <w:rFonts w:ascii="Times New Roman" w:hAnsi="Times New Roman" w:cs="Times New Roman"/>
           <w:sz w:val="28"/>
@@ -3259,6 +4723,7 @@
           <w:ilvl w:val="0"/>
           <w:numId w:val="7"/>
         </w:numPr>
+        <w:spacing w:line="360" w:lineRule="auto"/>
         <w:rPr>
           <w:rFonts w:ascii="Times New Roman" w:hAnsi="Times New Roman" w:cs="Times New Roman"/>
           <w:sz w:val="28"/>
@@ -3400,6 +4865,7 @@
           <w:ilvl w:val="0"/>
           <w:numId w:val="7"/>
         </w:numPr>
+        <w:spacing w:line="360" w:lineRule="auto"/>
         <w:rPr>
           <w:rFonts w:ascii="Times New Roman" w:hAnsi="Times New Roman" w:cs="Times New Roman"/>
           <w:sz w:val="28"/>
@@ -3422,6 +4888,23 @@
           <w:sz w:val="28"/>
           <w:szCs w:val="28"/>
         </w:rPr>
+        <w:t xml:space="preserve"> С использованием функционала </w:t>
+      </w:r>
+      <w:r>
+        <w:rPr>
+          <w:rFonts w:ascii="Times New Roman" w:hAnsi="Times New Roman" w:cs="Times New Roman"/>
+          <w:sz w:val="28"/>
+          <w:szCs w:val="28"/>
+          <w:lang w:val="en-US"/>
+        </w:rPr>
+        <w:t>Visual</w:t>
+      </w:r>
+      <w:r>
+        <w:rPr>
+          <w:rFonts w:ascii="Times New Roman" w:hAnsi="Times New Roman" w:cs="Times New Roman"/>
+          <w:sz w:val="28"/>
+          <w:szCs w:val="28"/>
+        </w:rPr>
         <w:t xml:space="preserve"> </w:t>
       </w:r>
       <w:r>
@@ -3429,17 +4912,9 @@
           <w:rFonts w:ascii="Times New Roman" w:hAnsi="Times New Roman" w:cs="Times New Roman"/>
           <w:sz w:val="28"/>
           <w:szCs w:val="28"/>
-        </w:rPr>
-        <w:t xml:space="preserve">С использованием функционала </w:t>
-      </w:r>
-      <w:r>
-        <w:rPr>
-          <w:rFonts w:ascii="Times New Roman" w:hAnsi="Times New Roman" w:cs="Times New Roman"/>
-          <w:sz w:val="28"/>
-          <w:szCs w:val="28"/>
           <w:lang w:val="en-US"/>
         </w:rPr>
-        <w:t>Visual</w:t>
+        <w:t>Studio</w:t>
       </w:r>
       <w:r>
         <w:rPr>
@@ -3456,23 +4931,6 @@
           <w:szCs w:val="28"/>
           <w:lang w:val="en-US"/>
         </w:rPr>
-        <w:t>Studio</w:t>
-      </w:r>
-      <w:r>
-        <w:rPr>
-          <w:rFonts w:ascii="Times New Roman" w:hAnsi="Times New Roman" w:cs="Times New Roman"/>
-          <w:sz w:val="28"/>
-          <w:szCs w:val="28"/>
-        </w:rPr>
-        <w:t xml:space="preserve"> </w:t>
-      </w:r>
-      <w:r>
-        <w:rPr>
-          <w:rFonts w:ascii="Times New Roman" w:hAnsi="Times New Roman" w:cs="Times New Roman"/>
-          <w:sz w:val="28"/>
-          <w:szCs w:val="28"/>
-          <w:lang w:val="en-US"/>
-        </w:rPr>
         <w:t>Code</w:t>
       </w:r>
       <w:r>
@@ -3481,15 +4939,7 @@
           <w:sz w:val="28"/>
           <w:szCs w:val="28"/>
         </w:rPr>
-        <w:t xml:space="preserve"> </w:t>
-      </w:r>
-      <w:r>
-        <w:rPr>
-          <w:rFonts w:ascii="Times New Roman" w:hAnsi="Times New Roman" w:cs="Times New Roman"/>
-          <w:sz w:val="28"/>
-          <w:szCs w:val="28"/>
-        </w:rPr>
-        <w:t>создавал коммиты для сохранения этапов разработки.</w:t>
+        <w:t xml:space="preserve"> создавал коммиты для сохранения этапов разработки.</w:t>
       </w:r>
     </w:p>
     <w:p>
@@ -3498,6 +4948,7 @@
           <w:ilvl w:val="0"/>
           <w:numId w:val="7"/>
         </w:numPr>
+        <w:spacing w:line="360" w:lineRule="auto"/>
         <w:rPr>
           <w:rFonts w:ascii="Times New Roman" w:hAnsi="Times New Roman" w:cs="Times New Roman"/>
           <w:sz w:val="28"/>
@@ -3617,6 +5068,7 @@
     </w:p>
     <w:p>
       <w:pPr>
+        <w:spacing w:line="360" w:lineRule="auto"/>
         <w:rPr>
           <w:rFonts w:ascii="Times New Roman" w:hAnsi="Times New Roman" w:cs="Times New Roman"/>
           <w:sz w:val="28"/>
@@ -3644,6 +5096,7 @@
     </w:p>
     <w:p>
       <w:pPr>
+        <w:spacing w:line="360" w:lineRule="auto"/>
         <w:rPr>
           <w:rFonts w:ascii="Times New Roman" w:hAnsi="Times New Roman" w:cs="Times New Roman"/>
           <w:sz w:val="28"/>
@@ -3661,28 +5114,21 @@
     </w:p>
     <w:p>
       <w:pPr>
-        <w:rPr>
-          <w:rFonts w:ascii="Times New Roman" w:hAnsi="Times New Roman" w:cs="Times New Roman"/>
-          <w:b/>
-          <w:bCs/>
-          <w:sz w:val="28"/>
-          <w:szCs w:val="28"/>
-        </w:rPr>
-      </w:pPr>
-      <w:r>
-        <w:rPr>
-          <w:rFonts w:ascii="Times New Roman" w:hAnsi="Times New Roman" w:cs="Times New Roman"/>
-          <w:b/>
-          <w:bCs/>
-          <w:sz w:val="28"/>
-          <w:szCs w:val="28"/>
-        </w:rPr>
+        <w:pStyle w:val="1"/>
+        <w:rPr>
+          <w:b w:val="0"/>
+        </w:rPr>
+      </w:pPr>
+      <w:bookmarkStart w:id="6" w:name="_Toc219546047"/>
+      <w:r>
         <w:lastRenderedPageBreak/>
         <w:t>7. Описание HTML-кода</w:t>
       </w:r>
-    </w:p>
-    <w:p>
-      <w:pPr>
+      <w:bookmarkEnd w:id="6"/>
+    </w:p>
+    <w:p>
+      <w:pPr>
+        <w:spacing w:line="360" w:lineRule="auto"/>
         <w:rPr>
           <w:rFonts w:ascii="Times New Roman" w:hAnsi="Times New Roman" w:cs="Times New Roman"/>
           <w:sz w:val="28"/>
@@ -3704,6 +5150,7 @@
           <w:ilvl w:val="0"/>
           <w:numId w:val="8"/>
         </w:numPr>
+        <w:spacing w:line="360" w:lineRule="auto"/>
         <w:rPr>
           <w:rFonts w:ascii="Times New Roman" w:hAnsi="Times New Roman" w:cs="Times New Roman"/>
           <w:sz w:val="28"/>
@@ -3743,6 +5190,7 @@
           <w:ilvl w:val="0"/>
           <w:numId w:val="8"/>
         </w:numPr>
+        <w:spacing w:line="360" w:lineRule="auto"/>
         <w:rPr>
           <w:rFonts w:ascii="Times New Roman" w:hAnsi="Times New Roman" w:cs="Times New Roman"/>
           <w:sz w:val="28"/>
@@ -3818,6 +5266,7 @@
           <w:ilvl w:val="0"/>
           <w:numId w:val="8"/>
         </w:numPr>
+        <w:spacing w:line="360" w:lineRule="auto"/>
         <w:rPr>
           <w:rFonts w:ascii="Times New Roman" w:hAnsi="Times New Roman" w:cs="Times New Roman"/>
           <w:sz w:val="28"/>
@@ -3857,6 +5306,7 @@
           <w:ilvl w:val="1"/>
           <w:numId w:val="8"/>
         </w:numPr>
+        <w:spacing w:line="360" w:lineRule="auto"/>
         <w:rPr>
           <w:rFonts w:ascii="Times New Roman" w:hAnsi="Times New Roman" w:cs="Times New Roman"/>
           <w:sz w:val="28"/>
@@ -3955,6 +5405,7 @@
           <w:ilvl w:val="2"/>
           <w:numId w:val="8"/>
         </w:numPr>
+        <w:spacing w:line="360" w:lineRule="auto"/>
         <w:rPr>
           <w:rFonts w:ascii="Times New Roman" w:hAnsi="Times New Roman" w:cs="Times New Roman"/>
           <w:sz w:val="28"/>
@@ -3976,6 +5427,7 @@
           <w:ilvl w:val="2"/>
           <w:numId w:val="8"/>
         </w:numPr>
+        <w:spacing w:line="360" w:lineRule="auto"/>
         <w:rPr>
           <w:rFonts w:ascii="Times New Roman" w:hAnsi="Times New Roman" w:cs="Times New Roman"/>
           <w:sz w:val="28"/>
@@ -3997,6 +5449,7 @@
           <w:ilvl w:val="1"/>
           <w:numId w:val="8"/>
         </w:numPr>
+        <w:spacing w:line="360" w:lineRule="auto"/>
         <w:rPr>
           <w:rFonts w:ascii="Times New Roman" w:hAnsi="Times New Roman" w:cs="Times New Roman"/>
           <w:sz w:val="28"/>
@@ -4108,6 +5561,7 @@
           <w:ilvl w:val="2"/>
           <w:numId w:val="8"/>
         </w:numPr>
+        <w:spacing w:line="360" w:lineRule="auto"/>
         <w:rPr>
           <w:rFonts w:ascii="Times New Roman" w:hAnsi="Times New Roman" w:cs="Times New Roman"/>
           <w:sz w:val="28"/>
@@ -4183,6 +5637,7 @@
           <w:ilvl w:val="2"/>
           <w:numId w:val="8"/>
         </w:numPr>
+        <w:spacing w:line="360" w:lineRule="auto"/>
         <w:rPr>
           <w:rFonts w:ascii="Times New Roman" w:hAnsi="Times New Roman" w:cs="Times New Roman"/>
           <w:sz w:val="28"/>
@@ -4252,6 +5707,7 @@
           <w:ilvl w:val="0"/>
           <w:numId w:val="8"/>
         </w:numPr>
+        <w:spacing w:line="360" w:lineRule="auto"/>
         <w:rPr>
           <w:rFonts w:ascii="Times New Roman" w:hAnsi="Times New Roman" w:cs="Times New Roman"/>
           <w:sz w:val="28"/>
@@ -4305,6 +5761,7 @@
     </w:p>
     <w:p>
       <w:pPr>
+        <w:spacing w:line="360" w:lineRule="auto"/>
         <w:rPr>
           <w:rFonts w:ascii="Times New Roman" w:hAnsi="Times New Roman" w:cs="Times New Roman"/>
           <w:sz w:val="28"/>
@@ -4322,28 +5779,21 @@
     </w:p>
     <w:p>
       <w:pPr>
-        <w:rPr>
-          <w:rFonts w:ascii="Times New Roman" w:hAnsi="Times New Roman" w:cs="Times New Roman"/>
-          <w:b/>
-          <w:bCs/>
-          <w:sz w:val="28"/>
-          <w:szCs w:val="28"/>
-        </w:rPr>
-      </w:pPr>
-      <w:r>
-        <w:rPr>
-          <w:rFonts w:ascii="Times New Roman" w:hAnsi="Times New Roman" w:cs="Times New Roman"/>
-          <w:b/>
-          <w:bCs/>
-          <w:sz w:val="28"/>
-          <w:szCs w:val="28"/>
-        </w:rPr>
+        <w:pStyle w:val="1"/>
+        <w:rPr>
+          <w:b w:val="0"/>
+        </w:rPr>
+      </w:pPr>
+      <w:bookmarkStart w:id="7" w:name="_Toc219546048"/>
+      <w:r>
         <w:lastRenderedPageBreak/>
         <w:t>8. Описание CSS-кода</w:t>
       </w:r>
-    </w:p>
-    <w:p>
-      <w:pPr>
+      <w:bookmarkEnd w:id="7"/>
+    </w:p>
+    <w:p>
+      <w:pPr>
+        <w:spacing w:line="360" w:lineRule="auto"/>
         <w:rPr>
           <w:rFonts w:ascii="Times New Roman" w:hAnsi="Times New Roman" w:cs="Times New Roman"/>
           <w:sz w:val="28"/>
@@ -4401,6 +5851,7 @@
           <w:ilvl w:val="0"/>
           <w:numId w:val="9"/>
         </w:numPr>
+        <w:spacing w:line="360" w:lineRule="auto"/>
         <w:rPr>
           <w:rFonts w:ascii="Times New Roman" w:hAnsi="Times New Roman" w:cs="Times New Roman"/>
           <w:sz w:val="28"/>
@@ -4432,6 +5883,7 @@
           <w:ilvl w:val="0"/>
           <w:numId w:val="9"/>
         </w:numPr>
+        <w:spacing w:line="360" w:lineRule="auto"/>
         <w:rPr>
           <w:rFonts w:ascii="Times New Roman" w:hAnsi="Times New Roman" w:cs="Times New Roman"/>
           <w:sz w:val="28"/>
@@ -4571,6 +6023,7 @@
           <w:ilvl w:val="0"/>
           <w:numId w:val="9"/>
         </w:numPr>
+        <w:spacing w:line="360" w:lineRule="auto"/>
         <w:rPr>
           <w:rFonts w:ascii="Times New Roman" w:hAnsi="Times New Roman" w:cs="Times New Roman"/>
           <w:sz w:val="28"/>
@@ -4594,6 +6047,7 @@
           <w:ilvl w:val="1"/>
           <w:numId w:val="9"/>
         </w:numPr>
+        <w:spacing w:line="360" w:lineRule="auto"/>
         <w:rPr>
           <w:rFonts w:ascii="Times New Roman" w:hAnsi="Times New Roman" w:cs="Times New Roman"/>
           <w:sz w:val="28"/>
@@ -4607,7 +6061,7 @@
           <w:sz w:val="28"/>
           <w:szCs w:val="28"/>
         </w:rPr>
-        <w:t>box-shadow</w:t>
+        <w:t>transition</w:t>
       </w:r>
       <w:proofErr w:type="spellEnd"/>
       <w:r>
@@ -4616,7 +6070,35 @@
           <w:sz w:val="28"/>
           <w:szCs w:val="28"/>
         </w:rPr>
-        <w:t> — создает ощущение «глубины» (объемные кнопки и вдавленный дисплей).</w:t>
+        <w:t xml:space="preserve"> — плавно меняет цвет и положение кнопок при наведении </w:t>
+      </w:r>
+      <w:proofErr w:type="gramStart"/>
+      <w:r>
+        <w:rPr>
+          <w:rFonts w:ascii="Times New Roman" w:hAnsi="Times New Roman" w:cs="Times New Roman"/>
+          <w:sz w:val="28"/>
+          <w:szCs w:val="28"/>
+        </w:rPr>
+        <w:t>(:</w:t>
+      </w:r>
+      <w:proofErr w:type="spellStart"/>
+      <w:r>
+        <w:rPr>
+          <w:rFonts w:ascii="Times New Roman" w:hAnsi="Times New Roman" w:cs="Times New Roman"/>
+          <w:sz w:val="28"/>
+          <w:szCs w:val="28"/>
+        </w:rPr>
+        <w:t>hover</w:t>
+      </w:r>
+      <w:proofErr w:type="spellEnd"/>
+      <w:proofErr w:type="gramEnd"/>
+      <w:r>
+        <w:rPr>
+          <w:rFonts w:ascii="Times New Roman" w:hAnsi="Times New Roman" w:cs="Times New Roman"/>
+          <w:sz w:val="28"/>
+          <w:szCs w:val="28"/>
+        </w:rPr>
+        <w:t>) и нажатии.</w:t>
       </w:r>
     </w:p>
     <w:p>
@@ -4625,12 +6107,32 @@
           <w:ilvl w:val="1"/>
           <w:numId w:val="9"/>
         </w:numPr>
-        <w:rPr>
-          <w:rFonts w:ascii="Times New Roman" w:hAnsi="Times New Roman" w:cs="Times New Roman"/>
-          <w:sz w:val="28"/>
-          <w:szCs w:val="28"/>
-        </w:rPr>
-      </w:pPr>
+        <w:spacing w:line="360" w:lineRule="auto"/>
+        <w:rPr>
+          <w:rFonts w:ascii="Times New Roman" w:hAnsi="Times New Roman" w:cs="Times New Roman"/>
+          <w:sz w:val="28"/>
+          <w:szCs w:val="28"/>
+        </w:rPr>
+      </w:pPr>
+      <w:proofErr w:type="gramStart"/>
+      <w:r>
+        <w:rPr>
+          <w:rFonts w:ascii="Times New Roman" w:hAnsi="Times New Roman" w:cs="Times New Roman"/>
+          <w:b/>
+          <w:bCs/>
+          <w:sz w:val="28"/>
+          <w:szCs w:val="28"/>
+        </w:rPr>
+        <w:t>Анимация </w:t>
+      </w:r>
+      <w:r>
+        <w:rPr>
+          <w:rFonts w:ascii="Times New Roman" w:hAnsi="Times New Roman" w:cs="Times New Roman"/>
+          <w:sz w:val="28"/>
+          <w:szCs w:val="28"/>
+        </w:rPr>
+        <w:t>.</w:t>
+      </w:r>
       <w:proofErr w:type="spellStart"/>
       <w:r>
         <w:rPr>
@@ -4638,34 +6140,7 @@
           <w:sz w:val="28"/>
           <w:szCs w:val="28"/>
         </w:rPr>
-        <w:t>transition</w:t>
-      </w:r>
-      <w:proofErr w:type="spellEnd"/>
-      <w:r>
-        <w:rPr>
-          <w:rFonts w:ascii="Times New Roman" w:hAnsi="Times New Roman" w:cs="Times New Roman"/>
-          <w:sz w:val="28"/>
-          <w:szCs w:val="28"/>
-        </w:rPr>
-        <w:t xml:space="preserve"> — плавно меняет цвет и положение кнопок при наведении </w:t>
-      </w:r>
-      <w:proofErr w:type="gramStart"/>
-      <w:r>
-        <w:rPr>
-          <w:rFonts w:ascii="Times New Roman" w:hAnsi="Times New Roman" w:cs="Times New Roman"/>
-          <w:sz w:val="28"/>
-          <w:szCs w:val="28"/>
-        </w:rPr>
-        <w:t>(:</w:t>
-      </w:r>
-      <w:proofErr w:type="spellStart"/>
-      <w:r>
-        <w:rPr>
-          <w:rFonts w:ascii="Times New Roman" w:hAnsi="Times New Roman" w:cs="Times New Roman"/>
-          <w:sz w:val="28"/>
-          <w:szCs w:val="28"/>
-        </w:rPr>
-        <w:t>hover</w:t>
+        <w:t>clicked</w:t>
       </w:r>
       <w:proofErr w:type="spellEnd"/>
       <w:proofErr w:type="gramEnd"/>
@@ -4675,7 +6150,7 @@
           <w:sz w:val="28"/>
           <w:szCs w:val="28"/>
         </w:rPr>
-        <w:t>) и нажатии.</w:t>
+        <w:t> (добавляется JS) — дает мгновенную визуальную обратную связь при клике.</w:t>
       </w:r>
     </w:p>
     <w:p>
@@ -4684,6 +6159,7 @@
           <w:ilvl w:val="1"/>
           <w:numId w:val="9"/>
         </w:numPr>
+        <w:spacing w:line="360" w:lineRule="auto"/>
         <w:rPr>
           <w:rFonts w:ascii="Times New Roman" w:hAnsi="Times New Roman" w:cs="Times New Roman"/>
           <w:sz w:val="28"/>
@@ -4716,7 +6192,7 @@
           <w:sz w:val="28"/>
           <w:szCs w:val="28"/>
         </w:rPr>
-        <w:t>clicked</w:t>
+        <w:t>error</w:t>
       </w:r>
       <w:proofErr w:type="spellEnd"/>
       <w:proofErr w:type="gramEnd"/>
@@ -4726,57 +6202,6 @@
           <w:sz w:val="28"/>
           <w:szCs w:val="28"/>
         </w:rPr>
-        <w:t> (добавляется JS) — дает мгновенную визуальную обратную связь при клике.</w:t>
-      </w:r>
-    </w:p>
-    <w:p>
-      <w:pPr>
-        <w:numPr>
-          <w:ilvl w:val="1"/>
-          <w:numId w:val="9"/>
-        </w:numPr>
-        <w:rPr>
-          <w:rFonts w:ascii="Times New Roman" w:hAnsi="Times New Roman" w:cs="Times New Roman"/>
-          <w:sz w:val="28"/>
-          <w:szCs w:val="28"/>
-        </w:rPr>
-      </w:pPr>
-      <w:proofErr w:type="gramStart"/>
-      <w:r>
-        <w:rPr>
-          <w:rFonts w:ascii="Times New Roman" w:hAnsi="Times New Roman" w:cs="Times New Roman"/>
-          <w:b/>
-          <w:bCs/>
-          <w:sz w:val="28"/>
-          <w:szCs w:val="28"/>
-        </w:rPr>
-        <w:t>Анимация </w:t>
-      </w:r>
-      <w:r>
-        <w:rPr>
-          <w:rFonts w:ascii="Times New Roman" w:hAnsi="Times New Roman" w:cs="Times New Roman"/>
-          <w:sz w:val="28"/>
-          <w:szCs w:val="28"/>
-        </w:rPr>
-        <w:t>.</w:t>
-      </w:r>
-      <w:proofErr w:type="spellStart"/>
-      <w:r>
-        <w:rPr>
-          <w:rFonts w:ascii="Times New Roman" w:hAnsi="Times New Roman" w:cs="Times New Roman"/>
-          <w:sz w:val="28"/>
-          <w:szCs w:val="28"/>
-        </w:rPr>
-        <w:t>error</w:t>
-      </w:r>
-      <w:proofErr w:type="spellEnd"/>
-      <w:proofErr w:type="gramEnd"/>
-      <w:r>
-        <w:rPr>
-          <w:rFonts w:ascii="Times New Roman" w:hAnsi="Times New Roman" w:cs="Times New Roman"/>
-          <w:sz w:val="28"/>
-          <w:szCs w:val="28"/>
-        </w:rPr>
         <w:t> — «тряска» дисплея при ошибке (деление на ноль).</w:t>
       </w:r>
       <w:r>
@@ -4790,28 +6215,21 @@
     </w:p>
     <w:p>
       <w:pPr>
-        <w:rPr>
-          <w:rFonts w:ascii="Times New Roman" w:hAnsi="Times New Roman" w:cs="Times New Roman"/>
-          <w:b/>
-          <w:bCs/>
-          <w:sz w:val="28"/>
-          <w:szCs w:val="28"/>
-        </w:rPr>
-      </w:pPr>
-      <w:r>
-        <w:rPr>
-          <w:rFonts w:ascii="Times New Roman" w:hAnsi="Times New Roman" w:cs="Times New Roman"/>
-          <w:b/>
-          <w:bCs/>
-          <w:sz w:val="28"/>
-          <w:szCs w:val="28"/>
-        </w:rPr>
+        <w:pStyle w:val="1"/>
+        <w:rPr>
+          <w:b w:val="0"/>
+        </w:rPr>
+      </w:pPr>
+      <w:bookmarkStart w:id="8" w:name="_Toc219546049"/>
+      <w:r>
         <w:lastRenderedPageBreak/>
         <w:t>9. Описание JavaScript-кода</w:t>
       </w:r>
-    </w:p>
-    <w:p>
-      <w:pPr>
+      <w:bookmarkEnd w:id="8"/>
+    </w:p>
+    <w:p>
+      <w:pPr>
+        <w:spacing w:line="360" w:lineRule="auto"/>
         <w:rPr>
           <w:rFonts w:ascii="Times New Roman" w:hAnsi="Times New Roman" w:cs="Times New Roman"/>
           <w:sz w:val="28"/>
@@ -4851,6 +6269,7 @@
           <w:ilvl w:val="0"/>
           <w:numId w:val="10"/>
         </w:numPr>
+        <w:spacing w:line="360" w:lineRule="auto"/>
         <w:rPr>
           <w:rFonts w:ascii="Times New Roman" w:hAnsi="Times New Roman" w:cs="Times New Roman"/>
           <w:sz w:val="28"/>
@@ -4878,6 +6297,7 @@
     </w:p>
     <w:p>
       <w:pPr>
+        <w:spacing w:line="360" w:lineRule="auto"/>
         <w:rPr>
           <w:rFonts w:ascii="Times New Roman" w:hAnsi="Times New Roman" w:cs="Times New Roman"/>
           <w:sz w:val="28"/>
@@ -4933,6 +6353,7 @@
     </w:p>
     <w:p>
       <w:pPr>
+        <w:spacing w:line="360" w:lineRule="auto"/>
         <w:rPr>
           <w:rFonts w:ascii="Times New Roman" w:hAnsi="Times New Roman" w:cs="Times New Roman"/>
           <w:sz w:val="28"/>
@@ -4988,6 +6409,7 @@
     </w:p>
     <w:p>
       <w:pPr>
+        <w:spacing w:line="360" w:lineRule="auto"/>
         <w:rPr>
           <w:rFonts w:ascii="Times New Roman" w:hAnsi="Times New Roman" w:cs="Times New Roman"/>
           <w:sz w:val="28"/>
@@ -5061,6 +6483,7 @@
     </w:p>
     <w:p>
       <w:pPr>
+        <w:spacing w:line="360" w:lineRule="auto"/>
         <w:rPr>
           <w:rFonts w:ascii="Times New Roman" w:hAnsi="Times New Roman" w:cs="Times New Roman"/>
           <w:sz w:val="28"/>
@@ -5138,6 +6561,7 @@
           <w:ilvl w:val="0"/>
           <w:numId w:val="10"/>
         </w:numPr>
+        <w:spacing w:line="360" w:lineRule="auto"/>
         <w:rPr>
           <w:rFonts w:ascii="Times New Roman" w:hAnsi="Times New Roman" w:cs="Times New Roman"/>
           <w:sz w:val="28"/>
@@ -5161,6 +6585,7 @@
           <w:ilvl w:val="1"/>
           <w:numId w:val="10"/>
         </w:numPr>
+        <w:spacing w:line="360" w:lineRule="auto"/>
         <w:rPr>
           <w:rFonts w:ascii="Times New Roman" w:hAnsi="Times New Roman" w:cs="Times New Roman"/>
           <w:sz w:val="28"/>
@@ -5220,6 +6645,7 @@
           <w:ilvl w:val="1"/>
           <w:numId w:val="10"/>
         </w:numPr>
+        <w:spacing w:line="360" w:lineRule="auto"/>
         <w:rPr>
           <w:rFonts w:ascii="Times New Roman" w:hAnsi="Times New Roman" w:cs="Times New Roman"/>
           <w:sz w:val="28"/>
@@ -5261,6 +6687,7 @@
           <w:ilvl w:val="1"/>
           <w:numId w:val="10"/>
         </w:numPr>
+        <w:spacing w:line="360" w:lineRule="auto"/>
         <w:rPr>
           <w:rFonts w:ascii="Times New Roman" w:hAnsi="Times New Roman" w:cs="Times New Roman"/>
           <w:sz w:val="28"/>
@@ -5374,6 +6801,7 @@
           <w:ilvl w:val="1"/>
           <w:numId w:val="10"/>
         </w:numPr>
+        <w:spacing w:line="360" w:lineRule="auto"/>
         <w:rPr>
           <w:rFonts w:ascii="Times New Roman" w:hAnsi="Times New Roman" w:cs="Times New Roman"/>
           <w:sz w:val="28"/>
@@ -5415,6 +6843,7 @@
           <w:ilvl w:val="0"/>
           <w:numId w:val="10"/>
         </w:numPr>
+        <w:spacing w:line="360" w:lineRule="auto"/>
         <w:rPr>
           <w:rFonts w:ascii="Times New Roman" w:hAnsi="Times New Roman" w:cs="Times New Roman"/>
           <w:sz w:val="28"/>
@@ -5438,6 +6867,7 @@
           <w:ilvl w:val="1"/>
           <w:numId w:val="10"/>
         </w:numPr>
+        <w:spacing w:line="360" w:lineRule="auto"/>
         <w:rPr>
           <w:rFonts w:ascii="Times New Roman" w:hAnsi="Times New Roman" w:cs="Times New Roman"/>
           <w:sz w:val="28"/>
@@ -5551,6 +6981,7 @@
           <w:ilvl w:val="1"/>
           <w:numId w:val="10"/>
         </w:numPr>
+        <w:spacing w:line="360" w:lineRule="auto"/>
         <w:rPr>
           <w:rFonts w:ascii="Times New Roman" w:hAnsi="Times New Roman" w:cs="Times New Roman"/>
           <w:sz w:val="28"/>
@@ -5603,128 +7034,6 @@
         </w:rPr>
         <w:t> для анимации нажатия.</w:t>
       </w:r>
-    </w:p>
-    <w:p>
-      <w:pPr>
-        <w:numPr>
-          <w:ilvl w:val="0"/>
-          <w:numId w:val="10"/>
-        </w:numPr>
-        <w:rPr>
-          <w:rFonts w:ascii="Times New Roman" w:hAnsi="Times New Roman" w:cs="Times New Roman"/>
-          <w:sz w:val="28"/>
-          <w:szCs w:val="28"/>
-        </w:rPr>
-      </w:pPr>
-      <w:r>
-        <w:rPr>
-          <w:rFonts w:ascii="Times New Roman" w:hAnsi="Times New Roman" w:cs="Times New Roman"/>
-          <w:b/>
-          <w:bCs/>
-          <w:sz w:val="28"/>
-          <w:szCs w:val="28"/>
-        </w:rPr>
-        <w:t>Обработка событий клавиатуры:</w:t>
-      </w:r>
-    </w:p>
-    <w:p>
-      <w:pPr>
-        <w:numPr>
-          <w:ilvl w:val="1"/>
-          <w:numId w:val="10"/>
-        </w:numPr>
-        <w:rPr>
-          <w:rFonts w:ascii="Times New Roman" w:hAnsi="Times New Roman" w:cs="Times New Roman"/>
-          <w:sz w:val="28"/>
-          <w:szCs w:val="28"/>
-        </w:rPr>
-      </w:pPr>
-      <w:proofErr w:type="spellStart"/>
-      <w:proofErr w:type="gramStart"/>
-      <w:r>
-        <w:rPr>
-          <w:rFonts w:ascii="Times New Roman" w:hAnsi="Times New Roman" w:cs="Times New Roman"/>
-          <w:sz w:val="28"/>
-          <w:szCs w:val="28"/>
-        </w:rPr>
-        <w:t>document.addEventListener</w:t>
-      </w:r>
-      <w:proofErr w:type="spellEnd"/>
-      <w:proofErr w:type="gramEnd"/>
-      <w:r>
-        <w:rPr>
-          <w:rFonts w:ascii="Times New Roman" w:hAnsi="Times New Roman" w:cs="Times New Roman"/>
-          <w:sz w:val="28"/>
-          <w:szCs w:val="28"/>
-        </w:rPr>
-        <w:t>('</w:t>
-      </w:r>
-      <w:proofErr w:type="spellStart"/>
-      <w:r>
-        <w:rPr>
-          <w:rFonts w:ascii="Times New Roman" w:hAnsi="Times New Roman" w:cs="Times New Roman"/>
-          <w:sz w:val="28"/>
-          <w:szCs w:val="28"/>
-        </w:rPr>
-        <w:t>keydown</w:t>
-      </w:r>
-      <w:proofErr w:type="spellEnd"/>
-      <w:r>
-        <w:rPr>
-          <w:rFonts w:ascii="Times New Roman" w:hAnsi="Times New Roman" w:cs="Times New Roman"/>
-          <w:sz w:val="28"/>
-          <w:szCs w:val="28"/>
-        </w:rPr>
-        <w:t>', ...) — «слушает» нажатия клавиш.</w:t>
-      </w:r>
-    </w:p>
-    <w:p>
-      <w:pPr>
-        <w:numPr>
-          <w:ilvl w:val="1"/>
-          <w:numId w:val="10"/>
-        </w:numPr>
-        <w:rPr>
-          <w:rFonts w:ascii="Times New Roman" w:hAnsi="Times New Roman" w:cs="Times New Roman"/>
-          <w:sz w:val="28"/>
-          <w:szCs w:val="28"/>
-        </w:rPr>
-      </w:pPr>
-      <w:r>
-        <w:rPr>
-          <w:rFonts w:ascii="Times New Roman" w:hAnsi="Times New Roman" w:cs="Times New Roman"/>
-          <w:sz w:val="28"/>
-          <w:szCs w:val="28"/>
-        </w:rPr>
-        <w:t>С помощью условия </w:t>
-      </w:r>
-      <w:proofErr w:type="spellStart"/>
-      <w:r>
-        <w:rPr>
-          <w:rFonts w:ascii="Times New Roman" w:hAnsi="Times New Roman" w:cs="Times New Roman"/>
-          <w:sz w:val="28"/>
-          <w:szCs w:val="28"/>
-        </w:rPr>
-        <w:t>if</w:t>
-      </w:r>
-      <w:proofErr w:type="spellEnd"/>
-      <w:r>
-        <w:rPr>
-          <w:rFonts w:ascii="Times New Roman" w:hAnsi="Times New Roman" w:cs="Times New Roman"/>
-          <w:sz w:val="28"/>
-          <w:szCs w:val="28"/>
-        </w:rPr>
-        <w:t> определяется, какая клавиша нажата (цифра, оператор, Enter), и вызывается соответствующая функция.</w:t>
-      </w:r>
-    </w:p>
-    <w:p>
-      <w:pPr>
-        <w:rPr>
-          <w:rFonts w:ascii="Times New Roman" w:hAnsi="Times New Roman" w:cs="Times New Roman"/>
-          <w:sz w:val="28"/>
-          <w:szCs w:val="28"/>
-        </w:rPr>
-      </w:pPr>
       <w:r>
         <w:rPr>
           <w:rFonts w:ascii="Times New Roman" w:hAnsi="Times New Roman" w:cs="Times New Roman"/>
@@ -5736,48 +7045,30 @@
     </w:p>
     <w:p>
       <w:pPr>
-        <w:rPr>
-          <w:rFonts w:ascii="Times New Roman" w:hAnsi="Times New Roman" w:cs="Times New Roman"/>
-          <w:b/>
-          <w:bCs/>
-          <w:sz w:val="28"/>
-          <w:szCs w:val="28"/>
-        </w:rPr>
-      </w:pPr>
-      <w:r>
-        <w:rPr>
-          <w:rFonts w:ascii="Times New Roman" w:hAnsi="Times New Roman" w:cs="Times New Roman"/>
-          <w:b/>
-          <w:bCs/>
-          <w:sz w:val="28"/>
-          <w:szCs w:val="28"/>
-        </w:rPr>
+        <w:pStyle w:val="1"/>
+        <w:rPr>
+          <w:b w:val="0"/>
+        </w:rPr>
+      </w:pPr>
+      <w:bookmarkStart w:id="9" w:name="_Toc219546050"/>
+      <w:r>
         <w:lastRenderedPageBreak/>
         <w:t>1</w:t>
       </w:r>
       <w:r>
-        <w:rPr>
-          <w:rFonts w:ascii="Times New Roman" w:hAnsi="Times New Roman" w:cs="Times New Roman"/>
-          <w:b/>
-          <w:bCs/>
-          <w:sz w:val="28"/>
-          <w:szCs w:val="28"/>
-        </w:rPr>
         <w:t>0</w:t>
       </w:r>
       <w:r>
-        <w:rPr>
-          <w:rFonts w:ascii="Times New Roman" w:hAnsi="Times New Roman" w:cs="Times New Roman"/>
-          <w:b/>
-          <w:bCs/>
-          <w:sz w:val="28"/>
-          <w:szCs w:val="28"/>
-        </w:rPr>
-        <w:t>. Выводы по проекту</w:t>
-      </w:r>
-    </w:p>
-    <w:p>
-      <w:pPr>
+        <w:t xml:space="preserve">. </w:t>
+      </w:r>
+      <w:bookmarkEnd w:id="9"/>
+      <w:r>
+        <w:t>Результаты исследования и их обсуждение</w:t>
+      </w:r>
+    </w:p>
+    <w:p>
+      <w:pPr>
+        <w:spacing w:line="360" w:lineRule="auto"/>
         <w:rPr>
           <w:rFonts w:ascii="Times New Roman" w:hAnsi="Times New Roman" w:cs="Times New Roman"/>
           <w:sz w:val="28"/>
@@ -5799,6 +7090,7 @@
           <w:ilvl w:val="0"/>
           <w:numId w:val="12"/>
         </w:numPr>
+        <w:spacing w:line="360" w:lineRule="auto"/>
         <w:rPr>
           <w:rFonts w:ascii="Times New Roman" w:hAnsi="Times New Roman" w:cs="Times New Roman"/>
           <w:sz w:val="28"/>
@@ -5848,6 +7140,7 @@
           <w:ilvl w:val="0"/>
           <w:numId w:val="12"/>
         </w:numPr>
+        <w:spacing w:line="360" w:lineRule="auto"/>
         <w:rPr>
           <w:rFonts w:ascii="Times New Roman" w:hAnsi="Times New Roman" w:cs="Times New Roman"/>
           <w:sz w:val="28"/>
@@ -5937,6 +7230,7 @@
           <w:ilvl w:val="0"/>
           <w:numId w:val="12"/>
         </w:numPr>
+        <w:spacing w:line="360" w:lineRule="auto"/>
         <w:rPr>
           <w:rFonts w:ascii="Times New Roman" w:hAnsi="Times New Roman" w:cs="Times New Roman"/>
           <w:sz w:val="28"/>
@@ -5968,6 +7262,7 @@
           <w:ilvl w:val="0"/>
           <w:numId w:val="12"/>
         </w:numPr>
+        <w:spacing w:line="360" w:lineRule="auto"/>
         <w:rPr>
           <w:rFonts w:ascii="Times New Roman" w:hAnsi="Times New Roman" w:cs="Times New Roman"/>
           <w:sz w:val="28"/>
@@ -5995,6 +7290,7 @@
     </w:p>
     <w:p>
       <w:pPr>
+        <w:spacing w:line="360" w:lineRule="auto"/>
         <w:rPr>
           <w:rFonts w:ascii="Times New Roman" w:hAnsi="Times New Roman" w:cs="Times New Roman"/>
           <w:sz w:val="28"/>
@@ -6058,6 +7354,7 @@
     </w:p>
     <w:p>
       <w:pPr>
+        <w:spacing w:line="360" w:lineRule="auto"/>
         <w:rPr>
           <w:rFonts w:ascii="Times New Roman" w:hAnsi="Times New Roman" w:cs="Times New Roman"/>
           <w:sz w:val="28"/>
@@ -6157,6 +7454,7 @@
     </w:p>
     <w:p>
       <w:pPr>
+        <w:spacing w:line="360" w:lineRule="auto"/>
         <w:rPr>
           <w:rFonts w:ascii="Times New Roman" w:hAnsi="Times New Roman" w:cs="Times New Roman"/>
           <w:sz w:val="28"/>
@@ -6190,8 +7488,295 @@
           <w:szCs w:val="28"/>
         </w:rPr>
       </w:pPr>
+      <w:r>
+        <w:rPr>
+          <w:rFonts w:ascii="Times New Roman" w:hAnsi="Times New Roman" w:cs="Times New Roman"/>
+          <w:sz w:val="28"/>
+          <w:szCs w:val="28"/>
+        </w:rPr>
+        <w:br w:type="page"/>
+      </w:r>
+    </w:p>
+    <w:p>
+      <w:pPr>
+        <w:pStyle w:val="1"/>
+      </w:pPr>
+      <w:r>
+        <w:lastRenderedPageBreak/>
+        <w:t xml:space="preserve"> </w:t>
+      </w:r>
+      <w:bookmarkStart w:id="10" w:name="_Toc219546051"/>
+      <w:r>
+        <w:t>11. Список литературы</w:t>
+      </w:r>
+      <w:bookmarkEnd w:id="10"/>
+    </w:p>
+    <w:p>
+      <w:pPr>
+        <w:numPr>
+          <w:ilvl w:val="0"/>
+          <w:numId w:val="14"/>
+        </w:numPr>
+        <w:spacing w:line="360" w:lineRule="auto"/>
+        <w:rPr>
+          <w:rFonts w:ascii="Times New Roman" w:hAnsi="Times New Roman" w:cs="Times New Roman"/>
+          <w:sz w:val="28"/>
+          <w:szCs w:val="28"/>
+        </w:rPr>
+      </w:pPr>
+      <w:proofErr w:type="spellStart"/>
+      <w:r>
+        <w:rPr>
+          <w:rFonts w:ascii="Times New Roman" w:hAnsi="Times New Roman" w:cs="Times New Roman"/>
+          <w:b/>
+          <w:bCs/>
+          <w:sz w:val="28"/>
+          <w:szCs w:val="28"/>
+        </w:rPr>
+        <w:t>Дакетт</w:t>
+      </w:r>
+      <w:proofErr w:type="spellEnd"/>
+      <w:r>
+        <w:rPr>
+          <w:rFonts w:ascii="Times New Roman" w:hAnsi="Times New Roman" w:cs="Times New Roman"/>
+          <w:b/>
+          <w:bCs/>
+          <w:sz w:val="28"/>
+          <w:szCs w:val="28"/>
+          <w:lang w:val="en-US"/>
+        </w:rPr>
+        <w:t xml:space="preserve">, </w:t>
+      </w:r>
+      <w:r>
+        <w:rPr>
+          <w:rFonts w:ascii="Times New Roman" w:hAnsi="Times New Roman" w:cs="Times New Roman"/>
+          <w:b/>
+          <w:bCs/>
+          <w:sz w:val="28"/>
+          <w:szCs w:val="28"/>
+        </w:rPr>
+        <w:t>Д</w:t>
+      </w:r>
+      <w:r>
+        <w:rPr>
+          <w:rFonts w:ascii="Times New Roman" w:hAnsi="Times New Roman" w:cs="Times New Roman"/>
+          <w:b/>
+          <w:bCs/>
+          <w:sz w:val="28"/>
+          <w:szCs w:val="28"/>
+          <w:lang w:val="en-US"/>
+        </w:rPr>
+        <w:t>.</w:t>
+      </w:r>
+      <w:r>
+        <w:rPr>
+          <w:rFonts w:ascii="Times New Roman" w:hAnsi="Times New Roman" w:cs="Times New Roman"/>
+          <w:sz w:val="28"/>
+          <w:szCs w:val="28"/>
+          <w:lang w:val="en-US"/>
+        </w:rPr>
+        <w:t> </w:t>
+      </w:r>
+      <w:proofErr w:type="spellStart"/>
+      <w:r>
+        <w:rPr>
+          <w:rFonts w:ascii="Times New Roman" w:hAnsi="Times New Roman" w:cs="Times New Roman"/>
+          <w:sz w:val="28"/>
+          <w:szCs w:val="28"/>
+          <w:lang w:val="en-US"/>
+        </w:rPr>
+        <w:t>Javascript</w:t>
+      </w:r>
+      <w:proofErr w:type="spellEnd"/>
+      <w:r>
+        <w:rPr>
+          <w:rFonts w:ascii="Times New Roman" w:hAnsi="Times New Roman" w:cs="Times New Roman"/>
+          <w:sz w:val="28"/>
+          <w:szCs w:val="28"/>
+          <w:lang w:val="en-US"/>
+        </w:rPr>
+        <w:t xml:space="preserve"> </w:t>
+      </w:r>
+      <w:r>
+        <w:rPr>
+          <w:rFonts w:ascii="Times New Roman" w:hAnsi="Times New Roman" w:cs="Times New Roman"/>
+          <w:sz w:val="28"/>
+          <w:szCs w:val="28"/>
+        </w:rPr>
+        <w:t>и</w:t>
+      </w:r>
+      <w:r>
+        <w:rPr>
+          <w:rFonts w:ascii="Times New Roman" w:hAnsi="Times New Roman" w:cs="Times New Roman"/>
+          <w:sz w:val="28"/>
+          <w:szCs w:val="28"/>
+          <w:lang w:val="en-US"/>
+        </w:rPr>
+        <w:t xml:space="preserve"> jQuery. </w:t>
+      </w:r>
+      <w:r>
+        <w:rPr>
+          <w:rFonts w:ascii="Times New Roman" w:hAnsi="Times New Roman" w:cs="Times New Roman"/>
+          <w:sz w:val="28"/>
+          <w:szCs w:val="28"/>
+        </w:rPr>
+        <w:t xml:space="preserve">Интерактивная веб-разработка [Текст] / Д. </w:t>
+      </w:r>
+      <w:proofErr w:type="spellStart"/>
+      <w:r>
+        <w:rPr>
+          <w:rFonts w:ascii="Times New Roman" w:hAnsi="Times New Roman" w:cs="Times New Roman"/>
+          <w:sz w:val="28"/>
+          <w:szCs w:val="28"/>
+        </w:rPr>
+        <w:t>Дакетт</w:t>
+      </w:r>
+      <w:proofErr w:type="spellEnd"/>
+      <w:r>
+        <w:rPr>
+          <w:rFonts w:ascii="Times New Roman" w:hAnsi="Times New Roman" w:cs="Times New Roman"/>
+          <w:sz w:val="28"/>
+          <w:szCs w:val="28"/>
+        </w:rPr>
+        <w:t>. – М.: Эксмо, 2014. – 640 с.</w:t>
+      </w:r>
+    </w:p>
+    <w:p>
+      <w:pPr>
+        <w:numPr>
+          <w:ilvl w:val="0"/>
+          <w:numId w:val="14"/>
+        </w:numPr>
+        <w:spacing w:line="360" w:lineRule="auto"/>
+        <w:rPr>
+          <w:rFonts w:ascii="Times New Roman" w:hAnsi="Times New Roman" w:cs="Times New Roman"/>
+          <w:sz w:val="28"/>
+          <w:szCs w:val="28"/>
+        </w:rPr>
+      </w:pPr>
+      <w:proofErr w:type="spellStart"/>
+      <w:r>
+        <w:rPr>
+          <w:rFonts w:ascii="Times New Roman" w:hAnsi="Times New Roman" w:cs="Times New Roman"/>
+          <w:b/>
+          <w:bCs/>
+          <w:sz w:val="28"/>
+          <w:szCs w:val="28"/>
+        </w:rPr>
+        <w:t>Дакетт</w:t>
+      </w:r>
+      <w:proofErr w:type="spellEnd"/>
+      <w:r>
+        <w:rPr>
+          <w:rFonts w:ascii="Times New Roman" w:hAnsi="Times New Roman" w:cs="Times New Roman"/>
+          <w:b/>
+          <w:bCs/>
+          <w:sz w:val="28"/>
+          <w:szCs w:val="28"/>
+        </w:rPr>
+        <w:t>, Д.</w:t>
+      </w:r>
+      <w:r>
+        <w:rPr>
+          <w:rFonts w:ascii="Times New Roman" w:hAnsi="Times New Roman" w:cs="Times New Roman"/>
+          <w:sz w:val="28"/>
+          <w:szCs w:val="28"/>
+        </w:rPr>
+        <w:t xml:space="preserve"> HTML и CSS. Разработка и дизайн веб-сайтов [Текст] / Д. </w:t>
+      </w:r>
+      <w:proofErr w:type="spellStart"/>
+      <w:r>
+        <w:rPr>
+          <w:rFonts w:ascii="Times New Roman" w:hAnsi="Times New Roman" w:cs="Times New Roman"/>
+          <w:sz w:val="28"/>
+          <w:szCs w:val="28"/>
+        </w:rPr>
+        <w:t>Дакетт</w:t>
+      </w:r>
+      <w:proofErr w:type="spellEnd"/>
+      <w:r>
+        <w:rPr>
+          <w:rFonts w:ascii="Times New Roman" w:hAnsi="Times New Roman" w:cs="Times New Roman"/>
+          <w:sz w:val="28"/>
+          <w:szCs w:val="28"/>
+        </w:rPr>
+        <w:t>. – М.: Эксмо, 2011. – 480 с.</w:t>
+      </w:r>
+    </w:p>
+    <w:p>
+      <w:pPr>
+        <w:numPr>
+          <w:ilvl w:val="0"/>
+          <w:numId w:val="14"/>
+        </w:numPr>
+        <w:spacing w:line="360" w:lineRule="auto"/>
+        <w:rPr>
+          <w:rFonts w:ascii="Times New Roman" w:hAnsi="Times New Roman" w:cs="Times New Roman"/>
+          <w:sz w:val="28"/>
+          <w:szCs w:val="28"/>
+        </w:rPr>
+      </w:pPr>
+      <w:proofErr w:type="spellStart"/>
+      <w:r>
+        <w:rPr>
+          <w:rFonts w:ascii="Times New Roman" w:hAnsi="Times New Roman" w:cs="Times New Roman"/>
+          <w:b/>
+          <w:bCs/>
+          <w:sz w:val="28"/>
+          <w:szCs w:val="28"/>
+        </w:rPr>
+        <w:t>Флэнаган</w:t>
+      </w:r>
+      <w:proofErr w:type="spellEnd"/>
+      <w:r>
+        <w:rPr>
+          <w:rFonts w:ascii="Times New Roman" w:hAnsi="Times New Roman" w:cs="Times New Roman"/>
+          <w:b/>
+          <w:bCs/>
+          <w:sz w:val="28"/>
+          <w:szCs w:val="28"/>
+        </w:rPr>
+        <w:t>, Д.</w:t>
+      </w:r>
+      <w:r>
+        <w:rPr>
+          <w:rFonts w:ascii="Times New Roman" w:hAnsi="Times New Roman" w:cs="Times New Roman"/>
+          <w:sz w:val="28"/>
+          <w:szCs w:val="28"/>
+        </w:rPr>
+        <w:t xml:space="preserve"> JavaScript. Полное руководство [Текст] / Д. </w:t>
+      </w:r>
+      <w:proofErr w:type="spellStart"/>
+      <w:r>
+        <w:rPr>
+          <w:rFonts w:ascii="Times New Roman" w:hAnsi="Times New Roman" w:cs="Times New Roman"/>
+          <w:sz w:val="28"/>
+          <w:szCs w:val="28"/>
+        </w:rPr>
+        <w:t>Флэнаган</w:t>
+      </w:r>
+      <w:proofErr w:type="spellEnd"/>
+      <w:r>
+        <w:rPr>
+          <w:rFonts w:ascii="Times New Roman" w:hAnsi="Times New Roman" w:cs="Times New Roman"/>
+          <w:sz w:val="28"/>
+          <w:szCs w:val="28"/>
+        </w:rPr>
+        <w:t>. – 8-е изд. – М.: Диалектика, 2023. – 720 с.</w:t>
+      </w:r>
+    </w:p>
+    <w:p>
+      <w:pPr>
+        <w:spacing w:line="360" w:lineRule="auto"/>
+        <w:rPr>
+          <w:rFonts w:ascii="Times New Roman" w:hAnsi="Times New Roman" w:cs="Times New Roman"/>
+          <w:sz w:val="28"/>
+          <w:szCs w:val="28"/>
+        </w:rPr>
+      </w:pPr>
     </w:p>
     <w:sectPr>
+      <w:footerReference w:type="default" r:id="rId9"/>
       <w:pgSz w:w="11906" w:h="16838"/>
       <w:pgMar w:top="1134" w:right="850" w:bottom="1134" w:left="1701" w:header="708" w:footer="708" w:gutter="0"/>
       <w:cols w:space="708"/>
@@ -6201,6 +7786,98 @@
 </w:document>
 </file>
 
+<file path=word/endnotes.xml><?xml version="1.0" encoding="utf-8"?>
+<w:endnotes xmlns:wpc="http://schemas.microsoft.com/office/word/2010/wordprocessingCanvas" xmlns:cx="http://schemas.microsoft.com/office/drawing/2014/chartex" xmlns:cx1="http://schemas.microsoft.com/office/drawing/2015/9/8/chartex" xmlns:cx2="http://schemas.microsoft.com/office/drawing/2015/10/21/chartex" xmlns:cx3="http://schemas.microsoft.com/office/drawing/2016/5/9/chartex" xmlns:cx4="http://schemas.microsoft.com/office/drawing/2016/5/10/chartex" xmlns:cx5="http://schemas.microsoft.com/office/drawing/2016/5/11/chartex" xmlns:cx6="http://schemas.microsoft.com/office/drawing/2016/5/12/chartex" xmlns:cx7="http://schemas.microsoft.com/office/drawing/2016/5/13/chartex" xmlns:cx8="http://schemas.microsoft.com/office/drawing/2016/5/14/chartex" xmlns:mc="http://schemas.openxmlformats.org/markup-compatibility/2006" xmlns:aink="http://schemas.microsoft.com/office/drawing/2016/ink" xmlns:am3d="http://schemas.microsoft.com/office/drawing/2017/model3d" xmlns:o="urn:schemas-microsoft-com:office:office" xmlns:oel="http://schemas.microsoft.com/office/2019/extlst" xmlns:r="http://schemas.openxmlformats.org/officeDocument/2006/relationships" xmlns:m="http://schemas.openxmlformats.org/officeDocument/2006/math" xmlns:v="urn:schemas-microsoft-com:vml" xmlns:wp14="http://schemas.microsoft.com/office/word/2010/wordprocessingDrawing" xmlns:wp="http://schemas.openxmlformats.org/drawingml/2006/wordprocessingDrawing" xmlns:w10="urn:schemas-microsoft-com:office:word" xmlns:w="http://schemas.openxmlformats.org/wordprocessingml/2006/main" xmlns:w14="http://schemas.microsoft.com/office/word/2010/wordml" xmlns:w15="http://schemas.microsoft.com/office/word/2012/wordml" xmlns:w16cex="http://schemas.microsoft.com/office/word/2018/wordml/cex" xmlns:w16cid="http://schemas.microsoft.com/office/word/2016/wordml/cid" xmlns:w16="http://schemas.microsoft.com/office/word/2018/wordml" xmlns:w16sdtdh="http://schemas.microsoft.com/office/word/2020/wordml/sdtdatahash" xmlns:w16se="http://schemas.microsoft.com/office/word/2015/wordml/symex" xmlns:wpg="http://schemas.microsoft.com/office/word/2010/wordprocessingGroup" xmlns:wpi="http://schemas.microsoft.com/office/word/2010/wordprocessingInk" xmlns:wne="http://schemas.microsoft.com/office/word/2006/wordml" xmlns:wps="http://schemas.microsoft.com/office/word/2010/wordprocessingShape" mc:Ignorable="w14 w15 w16se w16cid w16 w16cex w16sdtdh wp14">
+  <w:endnote w:type="separator" w:id="-1">
+    <w:p>
+      <w:pPr>
+        <w:spacing w:after="0" w:line="240" w:lineRule="auto"/>
+      </w:pPr>
+      <w:r>
+        <w:separator/>
+      </w:r>
+    </w:p>
+  </w:endnote>
+  <w:endnote w:type="continuationSeparator" w:id="0">
+    <w:p>
+      <w:pPr>
+        <w:spacing w:after="0" w:line="240" w:lineRule="auto"/>
+      </w:pPr>
+      <w:r>
+        <w:continuationSeparator/>
+      </w:r>
+    </w:p>
+  </w:endnote>
+</w:endnotes>
+</file>
+
+<file path=word/footer1.xml><?xml version="1.0" encoding="utf-8"?>
+<w:ftr xmlns:wpc="http://schemas.microsoft.com/office/word/2010/wordprocessingCanvas" xmlns:cx="http://schemas.microsoft.com/office/drawing/2014/chartex" xmlns:cx1="http://schemas.microsoft.com/office/drawing/2015/9/8/chartex" xmlns:cx2="http://schemas.microsoft.com/office/drawing/2015/10/21/chartex" xmlns:cx3="http://schemas.microsoft.com/office/drawing/2016/5/9/chartex" xmlns:cx4="http://schemas.microsoft.com/office/drawing/2016/5/10/chartex" xmlns:cx5="http://schemas.microsoft.com/office/drawing/2016/5/11/chartex" xmlns:cx6="http://schemas.microsoft.com/office/drawing/2016/5/12/chartex" xmlns:cx7="http://schemas.microsoft.com/office/drawing/2016/5/13/chartex" xmlns:cx8="http://schemas.microsoft.com/office/drawing/2016/5/14/chartex" xmlns:mc="http://schemas.openxmlformats.org/markup-compatibility/2006" xmlns:aink="http://schemas.microsoft.com/office/drawing/2016/ink" xmlns:am3d="http://schemas.microsoft.com/office/drawing/2017/model3d" xmlns:o="urn:schemas-microsoft-com:office:office" xmlns:oel="http://schemas.microsoft.com/office/2019/extlst" xmlns:r="http://schemas.openxmlformats.org/officeDocument/2006/relationships" xmlns:m="http://schemas.openxmlformats.org/officeDocument/2006/math" xmlns:v="urn:schemas-microsoft-com:vml" xmlns:wp14="http://schemas.microsoft.com/office/word/2010/wordprocessingDrawing" xmlns:wp="http://schemas.openxmlformats.org/drawingml/2006/wordprocessingDrawing" xmlns:w10="urn:schemas-microsoft-com:office:word" xmlns:w="http://schemas.openxmlformats.org/wordprocessingml/2006/main" xmlns:w14="http://schemas.microsoft.com/office/word/2010/wordml" xmlns:w15="http://schemas.microsoft.com/office/word/2012/wordml" xmlns:w16cex="http://schemas.microsoft.com/office/word/2018/wordml/cex" xmlns:w16cid="http://schemas.microsoft.com/office/word/2016/wordml/cid" xmlns:w16="http://schemas.microsoft.com/office/word/2018/wordml" xmlns:w16sdtdh="http://schemas.microsoft.com/office/word/2020/wordml/sdtdatahash" xmlns:w16se="http://schemas.microsoft.com/office/word/2015/wordml/symex" xmlns:wpg="http://schemas.microsoft.com/office/word/2010/wordprocessingGroup" xmlns:wpi="http://schemas.microsoft.com/office/word/2010/wordprocessingInk" xmlns:wne="http://schemas.microsoft.com/office/word/2006/wordml" xmlns:wps="http://schemas.microsoft.com/office/word/2010/wordprocessingShape" mc:Ignorable="w14 w15 w16se w16cid w16 w16cex w16sdtdh wp14">
+  <w:sdt>
+    <w:sdtPr>
+      <w:id w:val="449449782"/>
+      <w:docPartObj>
+        <w:docPartGallery w:val="Page Numbers (Bottom of Page)"/>
+        <w:docPartUnique/>
+      </w:docPartObj>
+    </w:sdtPr>
+    <w:sdtContent>
+      <w:p>
+        <w:pPr>
+          <w:pStyle w:val="af2"/>
+          <w:jc w:val="right"/>
+        </w:pPr>
+        <w:r>
+          <w:fldChar w:fldCharType="begin"/>
+        </w:r>
+        <w:r>
+          <w:instrText>PAGE   \* MERGEFORMAT</w:instrText>
+        </w:r>
+        <w:r>
+          <w:fldChar w:fldCharType="separate"/>
+        </w:r>
+        <w:r>
+          <w:t>2</w:t>
+        </w:r>
+        <w:r>
+          <w:fldChar w:fldCharType="end"/>
+        </w:r>
+      </w:p>
+    </w:sdtContent>
+  </w:sdt>
+  <w:p>
+    <w:pPr>
+      <w:pStyle w:val="af2"/>
+    </w:pPr>
+  </w:p>
+</w:ftr>
+</file>
+
+<file path=word/footnotes.xml><?xml version="1.0" encoding="utf-8"?>
+<w:footnotes xmlns:wpc="http://schemas.microsoft.com/office/word/2010/wordprocessingCanvas" xmlns:cx="http://schemas.microsoft.com/office/drawing/2014/chartex" xmlns:cx1="http://schemas.microsoft.com/office/drawing/2015/9/8/chartex" xmlns:cx2="http://schemas.microsoft.com/office/drawing/2015/10/21/chartex" xmlns:cx3="http://schemas.microsoft.com/office/drawing/2016/5/9/chartex" xmlns:cx4="http://schemas.microsoft.com/office/drawing/2016/5/10/chartex" xmlns:cx5="http://schemas.microsoft.com/office/drawing/2016/5/11/chartex" xmlns:cx6="http://schemas.microsoft.com/office/drawing/2016/5/12/chartex" xmlns:cx7="http://schemas.microsoft.com/office/drawing/2016/5/13/chartex" xmlns:cx8="http://schemas.microsoft.com/office/drawing/2016/5/14/chartex" xmlns:mc="http://schemas.openxmlformats.org/markup-compatibility/2006" xmlns:aink="http://schemas.microsoft.com/office/drawing/2016/ink" xmlns:am3d="http://schemas.microsoft.com/office/drawing/2017/model3d" xmlns:o="urn:schemas-microsoft-com:office:office" xmlns:oel="http://schemas.microsoft.com/office/2019/extlst" xmlns:r="http://schemas.openxmlformats.org/officeDocument/2006/relationships" xmlns:m="http://schemas.openxmlformats.org/officeDocument/2006/math" xmlns:v="urn:schemas-microsoft-com:vml" xmlns:wp14="http://schemas.microsoft.com/office/word/2010/wordprocessingDrawing" xmlns:wp="http://schemas.openxmlformats.org/drawingml/2006/wordprocessingDrawing" xmlns:w10="urn:schemas-microsoft-com:office:word" xmlns:w="http://schemas.openxmlformats.org/wordprocessingml/2006/main" xmlns:w14="http://schemas.microsoft.com/office/word/2010/wordml" xmlns:w15="http://schemas.microsoft.com/office/word/2012/wordml" xmlns:w16cex="http://schemas.microsoft.com/office/word/2018/wordml/cex" xmlns:w16cid="http://schemas.microsoft.com/office/word/2016/wordml/cid" xmlns:w16="http://schemas.microsoft.com/office/word/2018/wordml" xmlns:w16sdtdh="http://schemas.microsoft.com/office/word/2020/wordml/sdtdatahash" xmlns:w16se="http://schemas.microsoft.com/office/word/2015/wordml/symex" xmlns:wpg="http://schemas.microsoft.com/office/word/2010/wordprocessingGroup" xmlns:wpi="http://schemas.microsoft.com/office/word/2010/wordprocessingInk" xmlns:wne="http://schemas.microsoft.com/office/word/2006/wordml" xmlns:wps="http://schemas.microsoft.com/office/word/2010/wordprocessingShape" mc:Ignorable="w14 w15 w16se w16cid w16 w16cex w16sdtdh wp14">
+  <w:footnote w:type="separator" w:id="-1">
+    <w:p>
+      <w:pPr>
+        <w:spacing w:after="0" w:line="240" w:lineRule="auto"/>
+      </w:pPr>
+      <w:r>
+        <w:separator/>
+      </w:r>
+    </w:p>
+  </w:footnote>
+  <w:footnote w:type="continuationSeparator" w:id="0">
+    <w:p>
+      <w:pPr>
+        <w:spacing w:after="0" w:line="240" w:lineRule="auto"/>
+      </w:pPr>
+      <w:r>
+        <w:continuationSeparator/>
+      </w:r>
+    </w:p>
+  </w:footnote>
+</w:footnotes>
+</file>
+
 <file path=word/numbering.xml><?xml version="1.0" encoding="utf-8"?>
 <w:numbering xmlns:wpc="http://schemas.microsoft.com/office/word/2010/wordprocessingCanvas" xmlns:cx="http://schemas.microsoft.com/office/drawing/2014/chartex" xmlns:cx1="http://schemas.microsoft.com/office/drawing/2015/9/8/chartex" xmlns:cx2="http://schemas.microsoft.com/office/drawing/2015/10/21/chartex" xmlns:cx3="http://schemas.microsoft.com/office/drawing/2016/5/9/chartex" xmlns:cx4="http://schemas.microsoft.com/office/drawing/2016/5/10/chartex" xmlns:cx5="http://schemas.microsoft.com/office/drawing/2016/5/11/chartex" xmlns:cx6="http://schemas.microsoft.com/office/drawing/2016/5/12/chartex" xmlns:cx7="http://schemas.microsoft.com/office/drawing/2016/5/13/chartex" xmlns:cx8="http://schemas.microsoft.com/office/drawing/2016/5/14/chartex" xmlns:mc="http://schemas.openxmlformats.org/markup-compatibility/2006" xmlns:aink="http://schemas.microsoft.com/office/drawing/2016/ink" xmlns:am3d="http://schemas.microsoft.com/office/drawing/2017/model3d" xmlns:o="urn:schemas-microsoft-com:office:office" xmlns:oel="http://schemas.microsoft.com/office/2019/extlst" xmlns:r="http://schemas.openxmlformats.org/officeDocument/2006/relationships" xmlns:m="http://schemas.openxmlformats.org/officeDocument/2006/math" xmlns:v="urn:schemas-microsoft-com:vml" xmlns:wp14="http://schemas.microsoft.com/office/word/2010/wordprocessingDrawing" xmlns:wp="http://schemas.openxmlformats.org/drawingml/2006/wordprocessingDrawing" xmlns:w10="urn:schemas-microsoft-com:office:word" xmlns:w="http://schemas.openxmlformats.org/wordprocessingml/2006/main" xmlns:w14="http://schemas.microsoft.com/office/word/2010/wordml" xmlns:w15="http://schemas.microsoft.com/office/word/2012/wordml" xmlns:w16cex="http://schemas.microsoft.com/office/word/2018/wordml/cex" xmlns:w16cid="http://schemas.microsoft.com/office/word/2016/wordml/cid" xmlns:w16="http://schemas.microsoft.com/office/word/2018/wordml" xmlns:w16sdtdh="http://schemas.microsoft.com/office/word/2020/wordml/sdtdatahash" xmlns:w16se="http://schemas.microsoft.com/office/word/2015/wordml/symex" xmlns:wpg="http://schemas.microsoft.com/office/word/2010/wordprocessingGroup" xmlns:wpi="http://schemas.microsoft.com/office/word/2010/wordprocessingInk" xmlns:wne="http://schemas.microsoft.com/office/word/2006/wordml" xmlns:wps="http://schemas.microsoft.com/office/word/2010/wordprocessingShape" mc:Ignorable="w14 w15 w16se w16cid w16 w16cex w16sdtdh wp14">
   <w:abstractNum w:abstractNumId="0" w15:restartNumberingAfterBreak="0">
@@ -6881,6 +8558,155 @@
     </w:lvl>
   </w:abstractNum>
   <w:abstractNum w:abstractNumId="5" w15:restartNumberingAfterBreak="0">
+    <w:nsid w:val="34182909"/>
+    <w:multiLevelType w:val="multilevel"/>
+    <w:tmpl w:val="F4528628"/>
+    <w:lvl w:ilvl="0">
+      <w:start w:val="1"/>
+      <w:numFmt w:val="bullet"/>
+      <w:lvlText w:val=""/>
+      <w:lvlJc w:val="left"/>
+      <w:pPr>
+        <w:tabs>
+          <w:tab w:val="num" w:pos="720"/>
+        </w:tabs>
+        <w:ind w:left="720" w:hanging="360"/>
+      </w:pPr>
+      <w:rPr>
+        <w:rFonts w:ascii="Symbol" w:hAnsi="Symbol" w:hint="default"/>
+        <w:sz w:val="20"/>
+      </w:rPr>
+    </w:lvl>
+    <w:lvl w:ilvl="1" w:tentative="1">
+      <w:start w:val="1"/>
+      <w:numFmt w:val="bullet"/>
+      <w:lvlText w:val="o"/>
+      <w:lvlJc w:val="left"/>
+      <w:pPr>
+        <w:tabs>
+          <w:tab w:val="num" w:pos="1440"/>
+        </w:tabs>
+        <w:ind w:left="1440" w:hanging="360"/>
+      </w:pPr>
+      <w:rPr>
+        <w:rFonts w:ascii="Courier New" w:hAnsi="Courier New" w:hint="default"/>
+        <w:sz w:val="20"/>
+      </w:rPr>
+    </w:lvl>
+    <w:lvl w:ilvl="2" w:tentative="1">
+      <w:start w:val="1"/>
+      <w:numFmt w:val="bullet"/>
+      <w:lvlText w:val=""/>
+      <w:lvlJc w:val="left"/>
+      <w:pPr>
+        <w:tabs>
+          <w:tab w:val="num" w:pos="2160"/>
+        </w:tabs>
+        <w:ind w:left="2160" w:hanging="360"/>
+      </w:pPr>
+      <w:rPr>
+        <w:rFonts w:ascii="Wingdings" w:hAnsi="Wingdings" w:hint="default"/>
+        <w:sz w:val="20"/>
+      </w:rPr>
+    </w:lvl>
+    <w:lvl w:ilvl="3" w:tentative="1">
+      <w:start w:val="1"/>
+      <w:numFmt w:val="bullet"/>
+      <w:lvlText w:val=""/>
+      <w:lvlJc w:val="left"/>
+      <w:pPr>
+        <w:tabs>
+          <w:tab w:val="num" w:pos="2880"/>
+        </w:tabs>
+        <w:ind w:left="2880" w:hanging="360"/>
+      </w:pPr>
+      <w:rPr>
+        <w:rFonts w:ascii="Wingdings" w:hAnsi="Wingdings" w:hint="default"/>
+        <w:sz w:val="20"/>
+      </w:rPr>
+    </w:lvl>
+    <w:lvl w:ilvl="4" w:tentative="1">
+      <w:start w:val="1"/>
+      <w:numFmt w:val="bullet"/>
+      <w:lvlText w:val=""/>
+      <w:lvlJc w:val="left"/>
+      <w:pPr>
+        <w:tabs>
+          <w:tab w:val="num" w:pos="3600"/>
+        </w:tabs>
+        <w:ind w:left="3600" w:hanging="360"/>
+      </w:pPr>
+      <w:rPr>
+        <w:rFonts w:ascii="Wingdings" w:hAnsi="Wingdings" w:hint="default"/>
+        <w:sz w:val="20"/>
+      </w:rPr>
+    </w:lvl>
+    <w:lvl w:ilvl="5" w:tentative="1">
+      <w:start w:val="1"/>
+      <w:numFmt w:val="bullet"/>
+      <w:lvlText w:val=""/>
+      <w:lvlJc w:val="left"/>
+      <w:pPr>
+        <w:tabs>
+          <w:tab w:val="num" w:pos="4320"/>
+        </w:tabs>
+        <w:ind w:left="4320" w:hanging="360"/>
+      </w:pPr>
+      <w:rPr>
+        <w:rFonts w:ascii="Wingdings" w:hAnsi="Wingdings" w:hint="default"/>
+        <w:sz w:val="20"/>
+      </w:rPr>
+    </w:lvl>
+    <w:lvl w:ilvl="6" w:tentative="1">
+      <w:start w:val="1"/>
+      <w:numFmt w:val="bullet"/>
+      <w:lvlText w:val=""/>
+      <w:lvlJc w:val="left"/>
+      <w:pPr>
+        <w:tabs>
+          <w:tab w:val="num" w:pos="5040"/>
+        </w:tabs>
+        <w:ind w:left="5040" w:hanging="360"/>
+      </w:pPr>
+      <w:rPr>
+        <w:rFonts w:ascii="Wingdings" w:hAnsi="Wingdings" w:hint="default"/>
+        <w:sz w:val="20"/>
+      </w:rPr>
+    </w:lvl>
+    <w:lvl w:ilvl="7" w:tentative="1">
+      <w:start w:val="1"/>
+      <w:numFmt w:val="bullet"/>
+      <w:lvlText w:val=""/>
+      <w:lvlJc w:val="left"/>
+      <w:pPr>
+        <w:tabs>
+          <w:tab w:val="num" w:pos="5760"/>
+        </w:tabs>
+        <w:ind w:left="5760" w:hanging="360"/>
+      </w:pPr>
+      <w:rPr>
+        <w:rFonts w:ascii="Wingdings" w:hAnsi="Wingdings" w:hint="default"/>
+        <w:sz w:val="20"/>
+      </w:rPr>
+    </w:lvl>
+    <w:lvl w:ilvl="8" w:tentative="1">
+      <w:start w:val="1"/>
+      <w:numFmt w:val="bullet"/>
+      <w:lvlText w:val=""/>
+      <w:lvlJc w:val="left"/>
+      <w:pPr>
+        <w:tabs>
+          <w:tab w:val="num" w:pos="6480"/>
+        </w:tabs>
+        <w:ind w:left="6480" w:hanging="360"/>
+      </w:pPr>
+      <w:rPr>
+        <w:rFonts w:ascii="Wingdings" w:hAnsi="Wingdings" w:hint="default"/>
+        <w:sz w:val="20"/>
+      </w:rPr>
+    </w:lvl>
+  </w:abstractNum>
+  <w:abstractNum w:abstractNumId="6" w15:restartNumberingAfterBreak="0">
     <w:nsid w:val="4B176F0C"/>
     <w:multiLevelType w:val="multilevel"/>
     <w:tmpl w:val="EFA04DEE"/>
@@ -7029,7 +8855,7 @@
       </w:rPr>
     </w:lvl>
   </w:abstractNum>
-  <w:abstractNum w:abstractNumId="6" w15:restartNumberingAfterBreak="0">
+  <w:abstractNum w:abstractNumId="7" w15:restartNumberingAfterBreak="0">
     <w:nsid w:val="52723896"/>
     <w:multiLevelType w:val="multilevel"/>
     <w:tmpl w:val="2A904B6E"/>
@@ -7142,7 +8968,7 @@
       </w:pPr>
     </w:lvl>
   </w:abstractNum>
-  <w:abstractNum w:abstractNumId="7" w15:restartNumberingAfterBreak="0">
+  <w:abstractNum w:abstractNumId="8" w15:restartNumberingAfterBreak="0">
     <w:nsid w:val="56304590"/>
     <w:multiLevelType w:val="multilevel"/>
     <w:tmpl w:val="EC5888D8"/>
@@ -7259,7 +9085,7 @@
       </w:pPr>
     </w:lvl>
   </w:abstractNum>
-  <w:abstractNum w:abstractNumId="8" w15:restartNumberingAfterBreak="0">
+  <w:abstractNum w:abstractNumId="9" w15:restartNumberingAfterBreak="0">
     <w:nsid w:val="58FA492C"/>
     <w:multiLevelType w:val="multilevel"/>
     <w:tmpl w:val="E6B40F32"/>
@@ -7408,7 +9234,242 @@
       </w:rPr>
     </w:lvl>
   </w:abstractNum>
-  <w:abstractNum w:abstractNumId="9" w15:restartNumberingAfterBreak="0">
+  <w:abstractNum w:abstractNumId="10" w15:restartNumberingAfterBreak="0">
+    <w:nsid w:val="5C7A0DC3"/>
+    <w:multiLevelType w:val="hybridMultilevel"/>
+    <w:tmpl w:val="330A68A6"/>
+    <w:lvl w:ilvl="0" w:tplc="0419000F">
+      <w:start w:val="1"/>
+      <w:numFmt w:val="decimal"/>
+      <w:lvlText w:val="%1."/>
+      <w:lvlJc w:val="left"/>
+      <w:pPr>
+        <w:ind w:left="720" w:hanging="360"/>
+      </w:pPr>
+    </w:lvl>
+    <w:lvl w:ilvl="1" w:tplc="04190019" w:tentative="1">
+      <w:start w:val="1"/>
+      <w:numFmt w:val="lowerLetter"/>
+      <w:lvlText w:val="%2."/>
+      <w:lvlJc w:val="left"/>
+      <w:pPr>
+        <w:ind w:left="1440" w:hanging="360"/>
+      </w:pPr>
+    </w:lvl>
+    <w:lvl w:ilvl="2" w:tplc="0419001B" w:tentative="1">
+      <w:start w:val="1"/>
+      <w:numFmt w:val="lowerRoman"/>
+      <w:lvlText w:val="%3."/>
+      <w:lvlJc w:val="right"/>
+      <w:pPr>
+        <w:ind w:left="2160" w:hanging="180"/>
+      </w:pPr>
+    </w:lvl>
+    <w:lvl w:ilvl="3" w:tplc="0419000F" w:tentative="1">
+      <w:start w:val="1"/>
+      <w:numFmt w:val="decimal"/>
+      <w:lvlText w:val="%4."/>
+      <w:lvlJc w:val="left"/>
+      <w:pPr>
+        <w:ind w:left="2880" w:hanging="360"/>
+      </w:pPr>
+    </w:lvl>
+    <w:lvl w:ilvl="4" w:tplc="04190019" w:tentative="1">
+      <w:start w:val="1"/>
+      <w:numFmt w:val="lowerLetter"/>
+      <w:lvlText w:val="%5."/>
+      <w:lvlJc w:val="left"/>
+      <w:pPr>
+        <w:ind w:left="3600" w:hanging="360"/>
+      </w:pPr>
+    </w:lvl>
+    <w:lvl w:ilvl="5" w:tplc="0419001B" w:tentative="1">
+      <w:start w:val="1"/>
+      <w:numFmt w:val="lowerRoman"/>
+      <w:lvlText w:val="%6."/>
+      <w:lvlJc w:val="right"/>
+      <w:pPr>
+        <w:ind w:left="4320" w:hanging="180"/>
+      </w:pPr>
+    </w:lvl>
+    <w:lvl w:ilvl="6" w:tplc="0419000F" w:tentative="1">
+      <w:start w:val="1"/>
+      <w:numFmt w:val="decimal"/>
+      <w:lvlText w:val="%7."/>
+      <w:lvlJc w:val="left"/>
+      <w:pPr>
+        <w:ind w:left="5040" w:hanging="360"/>
+      </w:pPr>
+    </w:lvl>
+    <w:lvl w:ilvl="7" w:tplc="04190019" w:tentative="1">
+      <w:start w:val="1"/>
+      <w:numFmt w:val="lowerLetter"/>
+      <w:lvlText w:val="%8."/>
+      <w:lvlJc w:val="left"/>
+      <w:pPr>
+        <w:ind w:left="5760" w:hanging="360"/>
+      </w:pPr>
+    </w:lvl>
+    <w:lvl w:ilvl="8" w:tplc="0419001B" w:tentative="1">
+      <w:start w:val="1"/>
+      <w:numFmt w:val="lowerRoman"/>
+      <w:lvlText w:val="%9."/>
+      <w:lvlJc w:val="right"/>
+      <w:pPr>
+        <w:ind w:left="6480" w:hanging="180"/>
+      </w:pPr>
+    </w:lvl>
+  </w:abstractNum>
+  <w:abstractNum w:abstractNumId="11" w15:restartNumberingAfterBreak="0">
+    <w:nsid w:val="6A784209"/>
+    <w:multiLevelType w:val="multilevel"/>
+    <w:tmpl w:val="4A366960"/>
+    <w:lvl w:ilvl="0">
+      <w:start w:val="1"/>
+      <w:numFmt w:val="bullet"/>
+      <w:lvlText w:val=""/>
+      <w:lvlJc w:val="left"/>
+      <w:pPr>
+        <w:tabs>
+          <w:tab w:val="num" w:pos="720"/>
+        </w:tabs>
+        <w:ind w:left="720" w:hanging="360"/>
+      </w:pPr>
+      <w:rPr>
+        <w:rFonts w:ascii="Symbol" w:hAnsi="Symbol" w:hint="default"/>
+        <w:sz w:val="20"/>
+      </w:rPr>
+    </w:lvl>
+    <w:lvl w:ilvl="1" w:tentative="1">
+      <w:start w:val="1"/>
+      <w:numFmt w:val="bullet"/>
+      <w:lvlText w:val="o"/>
+      <w:lvlJc w:val="left"/>
+      <w:pPr>
+        <w:tabs>
+          <w:tab w:val="num" w:pos="1440"/>
+        </w:tabs>
+        <w:ind w:left="1440" w:hanging="360"/>
+      </w:pPr>
+      <w:rPr>
+        <w:rFonts w:ascii="Courier New" w:hAnsi="Courier New" w:hint="default"/>
+        <w:sz w:val="20"/>
+      </w:rPr>
+    </w:lvl>
+    <w:lvl w:ilvl="2" w:tentative="1">
+      <w:start w:val="1"/>
+      <w:numFmt w:val="bullet"/>
+      <w:lvlText w:val=""/>
+      <w:lvlJc w:val="left"/>
+      <w:pPr>
+        <w:tabs>
+          <w:tab w:val="num" w:pos="2160"/>
+        </w:tabs>
+        <w:ind w:left="2160" w:hanging="360"/>
+      </w:pPr>
+      <w:rPr>
+        <w:rFonts w:ascii="Wingdings" w:hAnsi="Wingdings" w:hint="default"/>
+        <w:sz w:val="20"/>
+      </w:rPr>
+    </w:lvl>
+    <w:lvl w:ilvl="3" w:tentative="1">
+      <w:start w:val="1"/>
+      <w:numFmt w:val="bullet"/>
+      <w:lvlText w:val=""/>
+      <w:lvlJc w:val="left"/>
+      <w:pPr>
+        <w:tabs>
+          <w:tab w:val="num" w:pos="2880"/>
+        </w:tabs>
+        <w:ind w:left="2880" w:hanging="360"/>
+      </w:pPr>
+      <w:rPr>
+        <w:rFonts w:ascii="Wingdings" w:hAnsi="Wingdings" w:hint="default"/>
+        <w:sz w:val="20"/>
+      </w:rPr>
+    </w:lvl>
+    <w:lvl w:ilvl="4" w:tentative="1">
+      <w:start w:val="1"/>
+      <w:numFmt w:val="bullet"/>
+      <w:lvlText w:val=""/>
+      <w:lvlJc w:val="left"/>
+      <w:pPr>
+        <w:tabs>
+          <w:tab w:val="num" w:pos="3600"/>
+        </w:tabs>
+        <w:ind w:left="3600" w:hanging="360"/>
+      </w:pPr>
+      <w:rPr>
+        <w:rFonts w:ascii="Wingdings" w:hAnsi="Wingdings" w:hint="default"/>
+        <w:sz w:val="20"/>
+      </w:rPr>
+    </w:lvl>
+    <w:lvl w:ilvl="5" w:tentative="1">
+      <w:start w:val="1"/>
+      <w:numFmt w:val="bullet"/>
+      <w:lvlText w:val=""/>
+      <w:lvlJc w:val="left"/>
+      <w:pPr>
+        <w:tabs>
+          <w:tab w:val="num" w:pos="4320"/>
+        </w:tabs>
+        <w:ind w:left="4320" w:hanging="360"/>
+      </w:pPr>
+      <w:rPr>
+        <w:rFonts w:ascii="Wingdings" w:hAnsi="Wingdings" w:hint="default"/>
+        <w:sz w:val="20"/>
+      </w:rPr>
+    </w:lvl>
+    <w:lvl w:ilvl="6" w:tentative="1">
+      <w:start w:val="1"/>
+      <w:numFmt w:val="bullet"/>
+      <w:lvlText w:val=""/>
+      <w:lvlJc w:val="left"/>
+      <w:pPr>
+        <w:tabs>
+          <w:tab w:val="num" w:pos="5040"/>
+        </w:tabs>
+        <w:ind w:left="5040" w:hanging="360"/>
+      </w:pPr>
+      <w:rPr>
+        <w:rFonts w:ascii="Wingdings" w:hAnsi="Wingdings" w:hint="default"/>
+        <w:sz w:val="20"/>
+      </w:rPr>
+    </w:lvl>
+    <w:lvl w:ilvl="7" w:tentative="1">
+      <w:start w:val="1"/>
+      <w:numFmt w:val="bullet"/>
+      <w:lvlText w:val=""/>
+      <w:lvlJc w:val="left"/>
+      <w:pPr>
+        <w:tabs>
+          <w:tab w:val="num" w:pos="5760"/>
+        </w:tabs>
+        <w:ind w:left="5760" w:hanging="360"/>
+      </w:pPr>
+      <w:rPr>
+        <w:rFonts w:ascii="Wingdings" w:hAnsi="Wingdings" w:hint="default"/>
+        <w:sz w:val="20"/>
+      </w:rPr>
+    </w:lvl>
+    <w:lvl w:ilvl="8" w:tentative="1">
+      <w:start w:val="1"/>
+      <w:numFmt w:val="bullet"/>
+      <w:lvlText w:val=""/>
+      <w:lvlJc w:val="left"/>
+      <w:pPr>
+        <w:tabs>
+          <w:tab w:val="num" w:pos="6480"/>
+        </w:tabs>
+        <w:ind w:left="6480" w:hanging="360"/>
+      </w:pPr>
+      <w:rPr>
+        <w:rFonts w:ascii="Wingdings" w:hAnsi="Wingdings" w:hint="default"/>
+        <w:sz w:val="20"/>
+      </w:rPr>
+    </w:lvl>
+  </w:abstractNum>
+  <w:abstractNum w:abstractNumId="12" w15:restartNumberingAfterBreak="0">
     <w:nsid w:val="6CE26815"/>
     <w:multiLevelType w:val="multilevel"/>
     <w:tmpl w:val="6B8C5776"/>
@@ -7557,7 +9618,120 @@
       </w:rPr>
     </w:lvl>
   </w:abstractNum>
-  <w:abstractNum w:abstractNumId="10" w15:restartNumberingAfterBreak="0">
+  <w:abstractNum w:abstractNumId="13" w15:restartNumberingAfterBreak="0">
+    <w:nsid w:val="6FDA3BB3"/>
+    <w:multiLevelType w:val="multilevel"/>
+    <w:tmpl w:val="E0500466"/>
+    <w:lvl w:ilvl="0">
+      <w:start w:val="1"/>
+      <w:numFmt w:val="decimal"/>
+      <w:lvlText w:val="%1."/>
+      <w:lvlJc w:val="left"/>
+      <w:pPr>
+        <w:tabs>
+          <w:tab w:val="num" w:pos="720"/>
+        </w:tabs>
+        <w:ind w:left="720" w:hanging="360"/>
+      </w:pPr>
+    </w:lvl>
+    <w:lvl w:ilvl="1" w:tentative="1">
+      <w:start w:val="1"/>
+      <w:numFmt w:val="decimal"/>
+      <w:lvlText w:val="%2."/>
+      <w:lvlJc w:val="left"/>
+      <w:pPr>
+        <w:tabs>
+          <w:tab w:val="num" w:pos="1440"/>
+        </w:tabs>
+        <w:ind w:left="1440" w:hanging="360"/>
+      </w:pPr>
+    </w:lvl>
+    <w:lvl w:ilvl="2" w:tentative="1">
+      <w:start w:val="1"/>
+      <w:numFmt w:val="decimal"/>
+      <w:lvlText w:val="%3."/>
+      <w:lvlJc w:val="left"/>
+      <w:pPr>
+        <w:tabs>
+          <w:tab w:val="num" w:pos="2160"/>
+        </w:tabs>
+        <w:ind w:left="2160" w:hanging="360"/>
+      </w:pPr>
+    </w:lvl>
+    <w:lvl w:ilvl="3" w:tentative="1">
+      <w:start w:val="1"/>
+      <w:numFmt w:val="decimal"/>
+      <w:lvlText w:val="%4."/>
+      <w:lvlJc w:val="left"/>
+      <w:pPr>
+        <w:tabs>
+          <w:tab w:val="num" w:pos="2880"/>
+        </w:tabs>
+        <w:ind w:left="2880" w:hanging="360"/>
+      </w:pPr>
+    </w:lvl>
+    <w:lvl w:ilvl="4" w:tentative="1">
+      <w:start w:val="1"/>
+      <w:numFmt w:val="decimal"/>
+      <w:lvlText w:val="%5."/>
+      <w:lvlJc w:val="left"/>
+      <w:pPr>
+        <w:tabs>
+          <w:tab w:val="num" w:pos="3600"/>
+        </w:tabs>
+        <w:ind w:left="3600" w:hanging="360"/>
+      </w:pPr>
+    </w:lvl>
+    <w:lvl w:ilvl="5" w:tentative="1">
+      <w:start w:val="1"/>
+      <w:numFmt w:val="decimal"/>
+      <w:lvlText w:val="%6."/>
+      <w:lvlJc w:val="left"/>
+      <w:pPr>
+        <w:tabs>
+          <w:tab w:val="num" w:pos="4320"/>
+        </w:tabs>
+        <w:ind w:left="4320" w:hanging="360"/>
+      </w:pPr>
+    </w:lvl>
+    <w:lvl w:ilvl="6" w:tentative="1">
+      <w:start w:val="1"/>
+      <w:numFmt w:val="decimal"/>
+      <w:lvlText w:val="%7."/>
+      <w:lvlJc w:val="left"/>
+      <w:pPr>
+        <w:tabs>
+          <w:tab w:val="num" w:pos="5040"/>
+        </w:tabs>
+        <w:ind w:left="5040" w:hanging="360"/>
+      </w:pPr>
+    </w:lvl>
+    <w:lvl w:ilvl="7" w:tentative="1">
+      <w:start w:val="1"/>
+      <w:numFmt w:val="decimal"/>
+      <w:lvlText w:val="%8."/>
+      <w:lvlJc w:val="left"/>
+      <w:pPr>
+        <w:tabs>
+          <w:tab w:val="num" w:pos="5760"/>
+        </w:tabs>
+        <w:ind w:left="5760" w:hanging="360"/>
+      </w:pPr>
+    </w:lvl>
+    <w:lvl w:ilvl="8" w:tentative="1">
+      <w:start w:val="1"/>
+      <w:numFmt w:val="decimal"/>
+      <w:lvlText w:val="%9."/>
+      <w:lvlJc w:val="left"/>
+      <w:pPr>
+        <w:tabs>
+          <w:tab w:val="num" w:pos="6480"/>
+        </w:tabs>
+        <w:ind w:left="6480" w:hanging="360"/>
+      </w:pPr>
+    </w:lvl>
+  </w:abstractNum>
+  <w:abstractNum w:abstractNumId="14" w15:restartNumberingAfterBreak="0">
     <w:nsid w:val="70B80DA7"/>
     <w:multiLevelType w:val="multilevel"/>
     <w:tmpl w:val="C3983634"/>
@@ -7670,7 +9844,156 @@
       </w:pPr>
     </w:lvl>
   </w:abstractNum>
-  <w:abstractNum w:abstractNumId="11" w15:restartNumberingAfterBreak="0">
+  <w:abstractNum w:abstractNumId="15" w15:restartNumberingAfterBreak="0">
+    <w:nsid w:val="7DCE0FA0"/>
+    <w:multiLevelType w:val="multilevel"/>
+    <w:tmpl w:val="2990E6C4"/>
+    <w:lvl w:ilvl="0">
+      <w:start w:val="1"/>
+      <w:numFmt w:val="bullet"/>
+      <w:lvlText w:val=""/>
+      <w:lvlJc w:val="left"/>
+      <w:pPr>
+        <w:tabs>
+          <w:tab w:val="num" w:pos="720"/>
+        </w:tabs>
+        <w:ind w:left="720" w:hanging="360"/>
+      </w:pPr>
+      <w:rPr>
+        <w:rFonts w:ascii="Symbol" w:hAnsi="Symbol" w:hint="default"/>
+        <w:sz w:val="20"/>
+      </w:rPr>
+    </w:lvl>
+    <w:lvl w:ilvl="1" w:tentative="1">
+      <w:start w:val="1"/>
+      <w:numFmt w:val="bullet"/>
+      <w:lvlText w:val="o"/>
+      <w:lvlJc w:val="left"/>
+      <w:pPr>
+        <w:tabs>
+          <w:tab w:val="num" w:pos="1440"/>
+        </w:tabs>
+        <w:ind w:left="1440" w:hanging="360"/>
+      </w:pPr>
+      <w:rPr>
+        <w:rFonts w:ascii="Courier New" w:hAnsi="Courier New" w:hint="default"/>
+        <w:sz w:val="20"/>
+      </w:rPr>
+    </w:lvl>
+    <w:lvl w:ilvl="2" w:tentative="1">
+      <w:start w:val="1"/>
+      <w:numFmt w:val="bullet"/>
+      <w:lvlText w:val=""/>
+      <w:lvlJc w:val="left"/>
+      <w:pPr>
+        <w:tabs>
+          <w:tab w:val="num" w:pos="2160"/>
+        </w:tabs>
+        <w:ind w:left="2160" w:hanging="360"/>
+      </w:pPr>
+      <w:rPr>
+        <w:rFonts w:ascii="Wingdings" w:hAnsi="Wingdings" w:hint="default"/>
+        <w:sz w:val="20"/>
+      </w:rPr>
+    </w:lvl>
+    <w:lvl w:ilvl="3" w:tentative="1">
+      <w:start w:val="1"/>
+      <w:numFmt w:val="bullet"/>
+      <w:lvlText w:val=""/>
+      <w:lvlJc w:val="left"/>
+      <w:pPr>
+        <w:tabs>
+          <w:tab w:val="num" w:pos="2880"/>
+        </w:tabs>
+        <w:ind w:left="2880" w:hanging="360"/>
+      </w:pPr>
+      <w:rPr>
+        <w:rFonts w:ascii="Wingdings" w:hAnsi="Wingdings" w:hint="default"/>
+        <w:sz w:val="20"/>
+      </w:rPr>
+    </w:lvl>
+    <w:lvl w:ilvl="4" w:tentative="1">
+      <w:start w:val="1"/>
+      <w:numFmt w:val="bullet"/>
+      <w:lvlText w:val=""/>
+      <w:lvlJc w:val="left"/>
+      <w:pPr>
+        <w:tabs>
+          <w:tab w:val="num" w:pos="3600"/>
+        </w:tabs>
+        <w:ind w:left="3600" w:hanging="360"/>
+      </w:pPr>
+      <w:rPr>
+        <w:rFonts w:ascii="Wingdings" w:hAnsi="Wingdings" w:hint="default"/>
+        <w:sz w:val="20"/>
+      </w:rPr>
+    </w:lvl>
+    <w:lvl w:ilvl="5" w:tentative="1">
+      <w:start w:val="1"/>
+      <w:numFmt w:val="bullet"/>
+      <w:lvlText w:val=""/>
+      <w:lvlJc w:val="left"/>
+      <w:pPr>
+        <w:tabs>
+          <w:tab w:val="num" w:pos="4320"/>
+        </w:tabs>
+        <w:ind w:left="4320" w:hanging="360"/>
+      </w:pPr>
+      <w:rPr>
+        <w:rFonts w:ascii="Wingdings" w:hAnsi="Wingdings" w:hint="default"/>
+        <w:sz w:val="20"/>
+      </w:rPr>
+    </w:lvl>
+    <w:lvl w:ilvl="6" w:tentative="1">
+      <w:start w:val="1"/>
+      <w:numFmt w:val="bullet"/>
+      <w:lvlText w:val=""/>
+      <w:lvlJc w:val="left"/>
+      <w:pPr>
+        <w:tabs>
+          <w:tab w:val="num" w:pos="5040"/>
+        </w:tabs>
+        <w:ind w:left="5040" w:hanging="360"/>
+      </w:pPr>
+      <w:rPr>
+        <w:rFonts w:ascii="Wingdings" w:hAnsi="Wingdings" w:hint="default"/>
+        <w:sz w:val="20"/>
+      </w:rPr>
+    </w:lvl>
+    <w:lvl w:ilvl="7" w:tentative="1">
+      <w:start w:val="1"/>
+      <w:numFmt w:val="bullet"/>
+      <w:lvlText w:val=""/>
+      <w:lvlJc w:val="left"/>
+      <w:pPr>
+        <w:tabs>
+          <w:tab w:val="num" w:pos="5760"/>
+        </w:tabs>
+        <w:ind w:left="5760" w:hanging="360"/>
+      </w:pPr>
+      <w:rPr>
+        <w:rFonts w:ascii="Wingdings" w:hAnsi="Wingdings" w:hint="default"/>
+        <w:sz w:val="20"/>
+      </w:rPr>
+    </w:lvl>
+    <w:lvl w:ilvl="8" w:tentative="1">
+      <w:start w:val="1"/>
+      <w:numFmt w:val="bullet"/>
+      <w:lvlText w:val=""/>
+      <w:lvlJc w:val="left"/>
+      <w:pPr>
+        <w:tabs>
+          <w:tab w:val="num" w:pos="6480"/>
+        </w:tabs>
+        <w:ind w:left="6480" w:hanging="360"/>
+      </w:pPr>
+      <w:rPr>
+        <w:rFonts w:ascii="Wingdings" w:hAnsi="Wingdings" w:hint="default"/>
+        <w:sz w:val="20"/>
+      </w:rPr>
+    </w:lvl>
+  </w:abstractNum>
+  <w:abstractNum w:abstractNumId="16" w15:restartNumberingAfterBreak="0">
     <w:nsid w:val="7F1E6D5C"/>
     <w:multiLevelType w:val="multilevel"/>
     <w:tmpl w:val="7F5C526E"/>
@@ -7823,19 +10146,19 @@
     <w:abstractNumId w:val="1"/>
   </w:num>
   <w:num w:numId="2" w16cid:durableId="674306976">
-    <w:abstractNumId w:val="8"/>
+    <w:abstractNumId w:val="9"/>
   </w:num>
   <w:num w:numId="3" w16cid:durableId="248321102">
-    <w:abstractNumId w:val="5"/>
+    <w:abstractNumId w:val="6"/>
   </w:num>
   <w:num w:numId="4" w16cid:durableId="1367219353">
     <w:abstractNumId w:val="3"/>
   </w:num>
   <w:num w:numId="5" w16cid:durableId="753361394">
-    <w:abstractNumId w:val="7"/>
+    <w:abstractNumId w:val="8"/>
   </w:num>
   <w:num w:numId="6" w16cid:durableId="1292175616">
-    <w:abstractNumId w:val="11"/>
+    <w:abstractNumId w:val="16"/>
   </w:num>
   <w:num w:numId="7" w16cid:durableId="51739854">
     <w:abstractNumId w:val="2"/>
@@ -7844,16 +10167,31 @@
     <w:abstractNumId w:val="0"/>
   </w:num>
   <w:num w:numId="9" w16cid:durableId="1790658957">
-    <w:abstractNumId w:val="9"/>
+    <w:abstractNumId w:val="12"/>
   </w:num>
   <w:num w:numId="10" w16cid:durableId="1153444587">
     <w:abstractNumId w:val="4"/>
   </w:num>
   <w:num w:numId="11" w16cid:durableId="1595894575">
+    <w:abstractNumId w:val="14"/>
+  </w:num>
+  <w:num w:numId="12" w16cid:durableId="370153478">
+    <w:abstractNumId w:val="7"/>
+  </w:num>
+  <w:num w:numId="13" w16cid:durableId="1871406465">
     <w:abstractNumId w:val="10"/>
   </w:num>
-  <w:num w:numId="12" w16cid:durableId="370153478">
-    <w:abstractNumId w:val="6"/>
+  <w:num w:numId="14" w16cid:durableId="409932561">
+    <w:abstractNumId w:val="13"/>
+  </w:num>
+  <w:num w:numId="15" w16cid:durableId="158235882">
+    <w:abstractNumId w:val="11"/>
+  </w:num>
+  <w:num w:numId="16" w16cid:durableId="1313407367">
+    <w:abstractNumId w:val="15"/>
+  </w:num>
+  <w:num w:numId="17" w16cid:durableId="331027408">
+    <w:abstractNumId w:val="5"/>
   </w:num>
 </w:numbering>
 </file>
@@ -8258,6 +10596,7 @@
   <w:style w:type="paragraph" w:default="1" w:styleId="a">
     <w:name w:val="Normal"/>
     <w:qFormat/>
+    <w:rsid w:val="00F23DC6"/>
   </w:style>
   <w:style w:type="paragraph" w:styleId="1">
     <w:name w:val="heading 1"/>
@@ -8266,7 +10605,7 @@
     <w:link w:val="10"/>
     <w:uiPriority w:val="9"/>
     <w:qFormat/>
-    <w:rsid w:val="006D4CE9"/>
+    <w:rsid w:val="00F23DC6"/>
     <w:pPr>
       <w:keepNext/>
       <w:keepLines/>
@@ -8274,9 +10613,10 @@
       <w:outlineLvl w:val="0"/>
     </w:pPr>
     <w:rPr>
-      <w:rFonts w:asciiTheme="majorHAnsi" w:eastAsiaTheme="majorEastAsia" w:hAnsiTheme="majorHAnsi" w:cstheme="majorBidi"/>
-      <w:color w:val="0F4761" w:themeColor="accent1" w:themeShade="BF"/>
-      <w:sz w:val="40"/>
+      <w:rFonts w:ascii="Times New Roman" w:eastAsiaTheme="majorEastAsia" w:hAnsi="Times New Roman" w:cstheme="majorBidi"/>
+      <w:b/>
+      <w:color w:val="000000" w:themeColor="text1"/>
+      <w:sz w:val="28"/>
       <w:szCs w:val="40"/>
     </w:rPr>
   </w:style>
@@ -8489,11 +10829,12 @@
     <w:basedOn w:val="a0"/>
     <w:link w:val="1"/>
     <w:uiPriority w:val="9"/>
-    <w:rsid w:val="006D4CE9"/>
+    <w:rsid w:val="00F23DC6"/>
     <w:rPr>
-      <w:rFonts w:asciiTheme="majorHAnsi" w:eastAsiaTheme="majorEastAsia" w:hAnsiTheme="majorHAnsi" w:cstheme="majorBidi"/>
-      <w:color w:val="0F4761" w:themeColor="accent1" w:themeShade="BF"/>
-      <w:sz w:val="40"/>
+      <w:rFonts w:ascii="Times New Roman" w:eastAsiaTheme="majorEastAsia" w:hAnsi="Times New Roman" w:cstheme="majorBidi"/>
+      <w:b/>
+      <w:color w:val="000000" w:themeColor="text1"/>
+      <w:sz w:val="28"/>
       <w:szCs w:val="40"/>
     </w:rPr>
   </w:style>
@@ -8809,6 +11150,82 @@
       <w:u w:val="single"/>
     </w:rPr>
   </w:style>
+  <w:style w:type="paragraph" w:styleId="af">
+    <w:name w:val="TOC Heading"/>
+    <w:basedOn w:val="1"/>
+    <w:next w:val="a"/>
+    <w:uiPriority w:val="39"/>
+    <w:unhideWhenUsed/>
+    <w:qFormat/>
+    <w:rsid w:val="00F23DC6"/>
+    <w:pPr>
+      <w:spacing w:before="240" w:after="0" w:line="259" w:lineRule="auto"/>
+      <w:outlineLvl w:val="9"/>
+    </w:pPr>
+    <w:rPr>
+      <w:kern w:val="0"/>
+      <w:sz w:val="32"/>
+      <w:szCs w:val="32"/>
+      <w:lang w:eastAsia="ru-RU"/>
+      <w14:ligatures w14:val="none"/>
+    </w:rPr>
+  </w:style>
+  <w:style w:type="paragraph" w:styleId="11">
+    <w:name w:val="toc 1"/>
+    <w:basedOn w:val="a"/>
+    <w:next w:val="a"/>
+    <w:autoRedefine/>
+    <w:uiPriority w:val="39"/>
+    <w:unhideWhenUsed/>
+    <w:rsid w:val="00F23DC6"/>
+    <w:pPr>
+      <w:spacing w:after="100"/>
+    </w:pPr>
+  </w:style>
+  <w:style w:type="paragraph" w:styleId="af0">
+    <w:name w:val="header"/>
+    <w:basedOn w:val="a"/>
+    <w:link w:val="af1"/>
+    <w:uiPriority w:val="99"/>
+    <w:unhideWhenUsed/>
+    <w:rsid w:val="00F23DC6"/>
+    <w:pPr>
+      <w:tabs>
+        <w:tab w:val="center" w:pos="4677"/>
+        <w:tab w:val="right" w:pos="9355"/>
+      </w:tabs>
+      <w:spacing w:after="0" w:line="240" w:lineRule="auto"/>
+    </w:pPr>
+  </w:style>
+  <w:style w:type="character" w:customStyle="1" w:styleId="af1">
+    <w:name w:val="Верхний колонтитул Знак"/>
+    <w:basedOn w:val="a0"/>
+    <w:link w:val="af0"/>
+    <w:uiPriority w:val="99"/>
+    <w:rsid w:val="00F23DC6"/>
+  </w:style>
+  <w:style w:type="paragraph" w:styleId="af2">
+    <w:name w:val="footer"/>
+    <w:basedOn w:val="a"/>
+    <w:link w:val="af3"/>
+    <w:uiPriority w:val="99"/>
+    <w:unhideWhenUsed/>
+    <w:rsid w:val="00F23DC6"/>
+    <w:pPr>
+      <w:tabs>
+        <w:tab w:val="center" w:pos="4677"/>
+        <w:tab w:val="right" w:pos="9355"/>
+      </w:tabs>
+      <w:spacing w:after="0" w:line="240" w:lineRule="auto"/>
+    </w:pPr>
+  </w:style>
+  <w:style w:type="character" w:customStyle="1" w:styleId="af3">
+    <w:name w:val="Нижний колонтитул Знак"/>
+    <w:basedOn w:val="a0"/>
+    <w:link w:val="af2"/>
+    <w:uiPriority w:val="99"/>
+    <w:rsid w:val="00F23DC6"/>
+  </w:style>
 </w:styles>
 </file>
 
@@ -9105,4 +11522,16 @@
     </a:ext>
   </a:extLst>
 </a:theme>
+</file>
+
+<file path=customXml/item1.xml><?xml version="1.0" encoding="utf-8"?>
+<b:Sources xmlns:b="http://schemas.openxmlformats.org/officeDocument/2006/bibliography" xmlns="http://schemas.openxmlformats.org/officeDocument/2006/bibliography" SelectedStyle="\APASixthEditionOfficeOnline.xsl" StyleName="APA" Version="6"/>
+</file>
+
+<file path=customXml/itemProps1.xml><?xml version="1.0" encoding="utf-8"?>
+<ds:datastoreItem xmlns:ds="http://schemas.openxmlformats.org/officeDocument/2006/customXml" ds:itemID="{80BDE4F3-EE97-47F2-9BD9-068C8BE5A099}">
+  <ds:schemaRefs>
+    <ds:schemaRef ds:uri="http://schemas.openxmlformats.org/officeDocument/2006/bibliography"/>
+  </ds:schemaRefs>
+</ds:datastoreItem>
 </file>